--- a/Web Noah/Documentación del Proyecto Web - Undertale Fan Page.docx
+++ b/Web Noah/Documentación del Proyecto Web - Undertale Fan Page.docx
@@ -1,410 +1,557 @@
 
 <file path=word/document.xml><?xml version="1.0" encoding="utf-8"?>
-<w:document xmlns:mc="http://schemas.openxmlformats.org/markup-compatibility/2006" xmlns:o="urn:schemas-microsoft-com:office:office" xmlns:r="http://schemas.openxmlformats.org/officeDocument/2006/relationships" xmlns:m="http://schemas.openxmlformats.org/officeDocument/2006/math" xmlns:v="urn:schemas-microsoft-com:vml" xmlns:wp="http://schemas.openxmlformats.org/drawingml/2006/wordprocessingDrawing" xmlns:w10="urn:schemas-microsoft-com:office:word" xmlns:w="http://schemas.openxmlformats.org/wordprocessingml/2006/main" xmlns:wne="http://schemas.microsoft.com/office/word/2006/wordml" xmlns:sl="http://schemas.openxmlformats.org/schemaLibrary/2006/main" xmlns:a="http://schemas.openxmlformats.org/drawingml/2006/main" xmlns:pic="http://schemas.openxmlformats.org/drawingml/2006/picture" xmlns:c="http://schemas.openxmlformats.org/drawingml/2006/chart" xmlns:lc="http://schemas.openxmlformats.org/drawingml/2006/lockedCanvas" xmlns:dgm="http://schemas.openxmlformats.org/drawingml/2006/diagram" xmlns:wps="http://schemas.microsoft.com/office/word/2010/wordprocessingShape" xmlns:wpg="http://schemas.microsoft.com/office/word/2010/wordprocessingGroup" xmlns:w14="http://schemas.microsoft.com/office/word/2010/wordml" xmlns:w15="http://schemas.microsoft.com/office/word/2012/wordml" xmlns:w16="http://schemas.microsoft.com/office/word/2018/wordml" xmlns:w16cex="http://schemas.microsoft.com/office/word/2018/wordml/cex" xmlns:w16cid="http://schemas.microsoft.com/office/word/2016/wordml/cid" xmlns="http://schemas.microsoft.com/office/tasks/2019/documenttasks" xmlns:cr="http://schemas.microsoft.com/office/comments/2020/reactions">
+<w:document xmlns:wpc="http://schemas.microsoft.com/office/word/2010/wordprocessingCanvas" xmlns:cx="http://schemas.microsoft.com/office/drawing/2014/chartex" xmlns:cx1="http://schemas.microsoft.com/office/drawing/2015/9/8/chartex" xmlns:cx2="http://schemas.microsoft.com/office/drawing/2015/10/21/chartex" xmlns:cx3="http://schemas.microsoft.com/office/drawing/2016/5/9/chartex" xmlns:cx4="http://schemas.microsoft.com/office/drawing/2016/5/10/chartex" xmlns:cx5="http://schemas.microsoft.com/office/drawing/2016/5/11/chartex" xmlns:cx6="http://schemas.microsoft.com/office/drawing/2016/5/12/chartex" xmlns:cx7="http://schemas.microsoft.com/office/drawing/2016/5/13/chartex" xmlns:cx8="http://schemas.microsoft.com/office/drawing/2016/5/14/chartex" xmlns:mc="http://schemas.openxmlformats.org/markup-compatibility/2006" xmlns:aink="http://schemas.microsoft.com/office/drawing/2016/ink" xmlns:am3d="http://schemas.microsoft.com/office/drawing/2017/model3d" xmlns:o="urn:schemas-microsoft-com:office:office" xmlns:oel="http://schemas.microsoft.com/office/2019/extlst" xmlns:r="http://schemas.openxmlformats.org/officeDocument/2006/relationships" xmlns:m="http://schemas.openxmlformats.org/officeDocument/2006/math" xmlns:v="urn:schemas-microsoft-com:vml" xmlns:wp14="http://schemas.microsoft.com/office/word/2010/wordprocessingDrawing" xmlns:wp="http://schemas.openxmlformats.org/drawingml/2006/wordprocessingDrawing" xmlns:w10="urn:schemas-microsoft-com:office:word" xmlns:w="http://schemas.openxmlformats.org/wordprocessingml/2006/main" xmlns:w14="http://schemas.microsoft.com/office/word/2010/wordml" xmlns:w15="http://schemas.microsoft.com/office/word/2012/wordml" xmlns:w16cex="http://schemas.microsoft.com/office/word/2018/wordml/cex" xmlns:w16cid="http://schemas.microsoft.com/office/word/2016/wordml/cid" xmlns:w16="http://schemas.microsoft.com/office/word/2018/wordml" xmlns:w16du="http://schemas.microsoft.com/office/word/2023/wordml/word16du" xmlns:w16sdtdh="http://schemas.microsoft.com/office/word/2020/wordml/sdtdatahash" xmlns:w16sdtfl="http://schemas.microsoft.com/office/word/2024/wordml/sdtformatlock" xmlns:w16se="http://schemas.microsoft.com/office/word/2015/wordml/symex" xmlns:wpg="http://schemas.microsoft.com/office/word/2010/wordprocessingGroup" xmlns:wpi="http://schemas.microsoft.com/office/word/2010/wordprocessingInk" xmlns:wne="http://schemas.microsoft.com/office/word/2006/wordml" xmlns:wps="http://schemas.microsoft.com/office/word/2010/wordprocessingShape" mc:Ignorable="w14 w15 w16se w16cid w16 w16cex w16sdtdh w16sdtfl w16du wp14">
   <w:body>
     <w:p>
       <w:pPr>
-        <w:pStyle w:val="Heading1"/>
+        <w:pStyle w:val="Ttulo1"/>
         <w:keepNext w:val="0"/>
         <w:keepLines w:val="0"/>
-        <w:shd w:fill="ffffff" w:val="clear"/>
-        <w:spacing w:after="240" w:before="0" w:line="340" w:lineRule="auto"/>
-        <w:rPr>
-          <w:rFonts w:ascii="Roboto" w:cs="Roboto" w:eastAsia="Roboto" w:hAnsi="Roboto"/>
-          <w:b w:val="1"/>
-          <w:color w:val="0f1115"/>
+        <w:shd w:val="clear" w:color="auto" w:fill="FFFFFF"/>
+        <w:spacing w:before="0" w:after="240" w:line="340" w:lineRule="auto"/>
+        <w:rPr>
+          <w:rFonts w:ascii="Roboto" w:eastAsia="Roboto" w:hAnsi="Roboto" w:cs="Roboto"/>
+          <w:b/>
+          <w:color w:val="0F1115"/>
           <w:sz w:val="33"/>
           <w:szCs w:val="33"/>
         </w:rPr>
       </w:pPr>
-      <w:bookmarkStart w:colFirst="0" w:colLast="0" w:name="_4jukuia1i7zo" w:id="0"/>
+      <w:bookmarkStart w:id="0" w:name="_4jukuia1i7zo" w:colFirst="0" w:colLast="0"/>
       <w:bookmarkEnd w:id="0"/>
       <w:r>
         <w:rPr>
-          <w:rFonts w:ascii="Roboto" w:cs="Roboto" w:eastAsia="Roboto" w:hAnsi="Roboto"/>
-          <w:b w:val="1"/>
-          <w:color w:val="0f1115"/>
+          <w:rFonts w:ascii="Roboto" w:eastAsia="Roboto" w:hAnsi="Roboto" w:cs="Roboto"/>
+          <w:b/>
+          <w:color w:val="0F1115"/>
           <w:sz w:val="36"/>
           <w:szCs w:val="36"/>
-          <w:rtl w:val="0"/>
-        </w:rPr>
-        <w:t xml:space="preserve">Documentación del Proyecto Web - Undertale Fan Page</w:t>
-      </w:r>
-      <w:r>
-        <w:rPr>
-          <w:rtl w:val="0"/>
-        </w:rPr>
-      </w:r>
-    </w:p>
-    <w:p>
-      <w:pPr>
-        <w:shd w:fill="ffffff" w:val="clear"/>
-        <w:spacing w:after="240" w:before="240" w:lineRule="auto"/>
-        <w:rPr>
-          <w:rFonts w:ascii="Roboto" w:cs="Roboto" w:eastAsia="Roboto" w:hAnsi="Roboto"/>
-          <w:color w:val="0f1115"/>
-          <w:sz w:val="24"/>
-          <w:szCs w:val="24"/>
-        </w:rPr>
-      </w:pPr>
-      <w:r>
-        <w:rPr>
-          <w:rFonts w:ascii="Roboto" w:cs="Roboto" w:eastAsia="Roboto" w:hAnsi="Roboto"/>
-          <w:color w:val="0f1115"/>
-          <w:sz w:val="24"/>
-          <w:szCs w:val="24"/>
-          <w:rtl w:val="0"/>
-        </w:rPr>
-        <w:t xml:space="preserve">Este documento explica las decisiones y el diseño que he tomado a la hora de desarrollar de la página web estática sobre Undertale. El objetivo principal era crear un sitio web funcional, atractivo y bien estructurado que cumpla con todos los requisitos especificados: página principal, sobre nosotros, tres páginas de posts, imágenes, navegación entre páginas y documentación explicativa.</w:t>
-      </w:r>
-    </w:p>
-    <w:p>
-      <w:pPr>
-        <w:pStyle w:val="Heading2"/>
+        </w:rPr>
+        <w:t xml:space="preserve">Documentación del Proyecto Web - </w:t>
+      </w:r>
+      <w:proofErr w:type="spellStart"/>
+      <w:r>
+        <w:rPr>
+          <w:rFonts w:ascii="Roboto" w:eastAsia="Roboto" w:hAnsi="Roboto" w:cs="Roboto"/>
+          <w:b/>
+          <w:color w:val="0F1115"/>
+          <w:sz w:val="36"/>
+          <w:szCs w:val="36"/>
+        </w:rPr>
+        <w:t>Undertale</w:t>
+      </w:r>
+      <w:proofErr w:type="spellEnd"/>
+      <w:r>
+        <w:rPr>
+          <w:rFonts w:ascii="Roboto" w:eastAsia="Roboto" w:hAnsi="Roboto" w:cs="Roboto"/>
+          <w:b/>
+          <w:color w:val="0F1115"/>
+          <w:sz w:val="36"/>
+          <w:szCs w:val="36"/>
+        </w:rPr>
+        <w:t xml:space="preserve"> Fan Page</w:t>
+      </w:r>
+    </w:p>
+    <w:p>
+      <w:pPr>
+        <w:shd w:val="clear" w:color="auto" w:fill="FFFFFF"/>
+        <w:spacing w:before="240" w:after="240"/>
+        <w:rPr>
+          <w:rFonts w:ascii="Roboto" w:eastAsia="Roboto" w:hAnsi="Roboto" w:cs="Roboto"/>
+          <w:color w:val="0F1115"/>
+          <w:sz w:val="24"/>
+          <w:szCs w:val="24"/>
+        </w:rPr>
+      </w:pPr>
+      <w:r>
+        <w:rPr>
+          <w:rFonts w:ascii="Roboto" w:eastAsia="Roboto" w:hAnsi="Roboto" w:cs="Roboto"/>
+          <w:color w:val="0F1115"/>
+          <w:sz w:val="24"/>
+          <w:szCs w:val="24"/>
+        </w:rPr>
+        <w:t xml:space="preserve">Este documento explica las decisiones y el diseño que he tomado a la hora de desarrollar de la página web estática sobre </w:t>
+      </w:r>
+      <w:proofErr w:type="spellStart"/>
+      <w:r>
+        <w:rPr>
+          <w:rFonts w:ascii="Roboto" w:eastAsia="Roboto" w:hAnsi="Roboto" w:cs="Roboto"/>
+          <w:color w:val="0F1115"/>
+          <w:sz w:val="24"/>
+          <w:szCs w:val="24"/>
+        </w:rPr>
+        <w:t>Undertale</w:t>
+      </w:r>
+      <w:proofErr w:type="spellEnd"/>
+      <w:r>
+        <w:rPr>
+          <w:rFonts w:ascii="Roboto" w:eastAsia="Roboto" w:hAnsi="Roboto" w:cs="Roboto"/>
+          <w:color w:val="0F1115"/>
+          <w:sz w:val="24"/>
+          <w:szCs w:val="24"/>
+        </w:rPr>
+        <w:t>. El objetivo principal era crear un sitio web funcional, atractivo y bien estructurado que cumpla con todos los requisitos especificados: página principal, sobre nosotros, tres páginas de posts, imágenes, navegación entre páginas y documentación explicativa.</w:t>
+      </w:r>
+    </w:p>
+    <w:p>
+      <w:pPr>
+        <w:pStyle w:val="Ttulo2"/>
         <w:keepNext w:val="0"/>
         <w:keepLines w:val="0"/>
-        <w:shd w:fill="ffffff" w:val="clear"/>
-        <w:spacing w:after="240" w:before="480" w:line="349.09090909090907" w:lineRule="auto"/>
-        <w:rPr>
-          <w:rFonts w:ascii="Roboto" w:cs="Roboto" w:eastAsia="Roboto" w:hAnsi="Roboto"/>
-          <w:b w:val="1"/>
-          <w:color w:val="0f1115"/>
+        <w:shd w:val="clear" w:color="auto" w:fill="FFFFFF"/>
+        <w:spacing w:before="480" w:after="240" w:line="349" w:lineRule="auto"/>
+        <w:rPr>
+          <w:rFonts w:ascii="Roboto" w:eastAsia="Roboto" w:hAnsi="Roboto" w:cs="Roboto"/>
+          <w:b/>
+          <w:color w:val="0F1115"/>
           <w:sz w:val="33"/>
           <w:szCs w:val="33"/>
         </w:rPr>
       </w:pPr>
-      <w:bookmarkStart w:colFirst="0" w:colLast="0" w:name="_suuofogoqlze" w:id="1"/>
+      <w:bookmarkStart w:id="1" w:name="_suuofogoqlze" w:colFirst="0" w:colLast="0"/>
       <w:bookmarkEnd w:id="1"/>
       <w:r>
         <w:rPr>
-          <w:rFonts w:ascii="Roboto" w:cs="Roboto" w:eastAsia="Roboto" w:hAnsi="Roboto"/>
-          <w:b w:val="1"/>
-          <w:color w:val="0f1115"/>
+          <w:rFonts w:ascii="Roboto" w:eastAsia="Roboto" w:hAnsi="Roboto" w:cs="Roboto"/>
+          <w:b/>
+          <w:color w:val="0F1115"/>
           <w:sz w:val="33"/>
           <w:szCs w:val="33"/>
-          <w:rtl w:val="0"/>
-        </w:rPr>
-        <w:t xml:space="preserve">1. Estructura del Proyecto</w:t>
-      </w:r>
-    </w:p>
-    <w:p>
-      <w:pPr>
-        <w:pStyle w:val="Heading3"/>
+        </w:rPr>
+        <w:t>1. Estructura del Proyecto</w:t>
+      </w:r>
+    </w:p>
+    <w:p>
+      <w:pPr>
+        <w:pStyle w:val="Ttulo3"/>
         <w:keepNext w:val="0"/>
         <w:keepLines w:val="0"/>
-        <w:shd w:fill="ffffff" w:val="clear"/>
-        <w:spacing w:after="240" w:before="480" w:line="360" w:lineRule="auto"/>
-        <w:rPr>
-          <w:rFonts w:ascii="Roboto" w:cs="Roboto" w:eastAsia="Roboto" w:hAnsi="Roboto"/>
-          <w:b w:val="1"/>
-          <w:color w:val="0f1115"/>
+        <w:shd w:val="clear" w:color="auto" w:fill="FFFFFF"/>
+        <w:spacing w:before="480" w:after="240" w:line="360" w:lineRule="auto"/>
+        <w:rPr>
+          <w:rFonts w:ascii="Roboto" w:eastAsia="Roboto" w:hAnsi="Roboto" w:cs="Roboto"/>
+          <w:b/>
+          <w:color w:val="0F1115"/>
           <w:sz w:val="30"/>
           <w:szCs w:val="30"/>
         </w:rPr>
       </w:pPr>
-      <w:bookmarkStart w:colFirst="0" w:colLast="0" w:name="_84i77o4xqwa7" w:id="2"/>
+      <w:bookmarkStart w:id="2" w:name="_84i77o4xqwa7" w:colFirst="0" w:colLast="0"/>
       <w:bookmarkEnd w:id="2"/>
       <w:r>
         <w:rPr>
-          <w:rFonts w:ascii="Roboto" w:cs="Roboto" w:eastAsia="Roboto" w:hAnsi="Roboto"/>
-          <w:b w:val="1"/>
-          <w:color w:val="0f1115"/>
+          <w:rFonts w:ascii="Roboto" w:eastAsia="Roboto" w:hAnsi="Roboto" w:cs="Roboto"/>
+          <w:b/>
+          <w:color w:val="0F1115"/>
           <w:sz w:val="30"/>
           <w:szCs w:val="30"/>
-          <w:rtl w:val="0"/>
-        </w:rPr>
-        <w:t xml:space="preserve">1.1. Organización de Archivos</w:t>
-      </w:r>
-    </w:p>
-    <w:p>
-      <w:pPr>
-        <w:shd w:fill="ffffff" w:val="clear"/>
-        <w:spacing w:after="240" w:before="240" w:lineRule="auto"/>
-        <w:rPr>
-          <w:rFonts w:ascii="Roboto" w:cs="Roboto" w:eastAsia="Roboto" w:hAnsi="Roboto"/>
-          <w:color w:val="0f1115"/>
-          <w:sz w:val="24"/>
-          <w:szCs w:val="24"/>
-        </w:rPr>
-      </w:pPr>
-      <w:r>
-        <w:rPr>
-          <w:rFonts w:ascii="Roboto" w:cs="Roboto" w:eastAsia="Roboto" w:hAnsi="Roboto"/>
-          <w:color w:val="0f1115"/>
-          <w:sz w:val="24"/>
-          <w:szCs w:val="24"/>
-          <w:rtl w:val="0"/>
-        </w:rPr>
-        <w:t xml:space="preserve">La estructura sigue principios de organización web estándar:</w:t>
-      </w:r>
-    </w:p>
-    <w:p>
-      <w:pPr>
-        <w:shd w:fill="f9fafb" w:val="clear"/>
-        <w:spacing w:after="180" w:before="240" w:line="238.22526315789474" w:lineRule="auto"/>
-        <w:rPr>
-          <w:rFonts w:ascii="Roboto Mono" w:cs="Roboto Mono" w:eastAsia="Roboto Mono" w:hAnsi="Roboto Mono"/>
-          <w:color w:val="0f1115"/>
-          <w:sz w:val="18"/>
-          <w:szCs w:val="18"/>
-        </w:rPr>
-      </w:pPr>
-      <w:r>
-        <w:rPr>
-          <w:rFonts w:ascii="Roboto Mono" w:cs="Roboto Mono" w:eastAsia="Roboto Mono" w:hAnsi="Roboto Mono"/>
-          <w:color w:val="0f1115"/>
-          <w:sz w:val="18"/>
-          <w:szCs w:val="18"/>
-          <w:rtl w:val="0"/>
-        </w:rPr>
-        <w:t xml:space="preserve">text</w:t>
-      </w:r>
-    </w:p>
-    <w:p>
-      <w:pPr>
-        <w:rPr>
-          <w:rFonts w:ascii="Roboto Mono" w:cs="Roboto Mono" w:eastAsia="Roboto Mono" w:hAnsi="Roboto Mono"/>
-          <w:color w:val="0f1115"/>
+        </w:rPr>
+        <w:t>1.1. Organización de Archivos</w:t>
+      </w:r>
+    </w:p>
+    <w:p>
+      <w:pPr>
+        <w:shd w:val="clear" w:color="auto" w:fill="FFFFFF"/>
+        <w:spacing w:before="240" w:after="240"/>
+        <w:rPr>
+          <w:rFonts w:ascii="Roboto" w:eastAsia="Roboto" w:hAnsi="Roboto" w:cs="Roboto"/>
+          <w:color w:val="0F1115"/>
+          <w:sz w:val="24"/>
+          <w:szCs w:val="24"/>
+        </w:rPr>
+      </w:pPr>
+      <w:r>
+        <w:rPr>
+          <w:rFonts w:ascii="Roboto" w:eastAsia="Roboto" w:hAnsi="Roboto" w:cs="Roboto"/>
+          <w:color w:val="0F1115"/>
+          <w:sz w:val="24"/>
+          <w:szCs w:val="24"/>
+        </w:rPr>
+        <w:t xml:space="preserve">La estructura </w:t>
+      </w:r>
+      <w:r>
+        <w:rPr>
+          <w:rFonts w:ascii="Roboto" w:eastAsia="Roboto" w:hAnsi="Roboto" w:cs="Roboto"/>
+          <w:color w:val="0F1115"/>
+          <w:sz w:val="24"/>
+          <w:szCs w:val="24"/>
+        </w:rPr>
+        <w:t>que he seguido en los archivos es la siguiente</w:t>
+      </w:r>
+      <w:r>
+        <w:rPr>
+          <w:rFonts w:ascii="Roboto" w:eastAsia="Roboto" w:hAnsi="Roboto" w:cs="Roboto"/>
+          <w:color w:val="0F1115"/>
+          <w:sz w:val="24"/>
+          <w:szCs w:val="24"/>
+        </w:rPr>
+        <w:t>:</w:t>
+      </w:r>
+    </w:p>
+    <w:p>
+      <w:pPr>
+        <w:rPr>
+          <w:rFonts w:ascii="Roboto Mono" w:eastAsia="Roboto Mono" w:hAnsi="Roboto Mono" w:cs="Roboto Mono"/>
+          <w:color w:val="0F1115"/>
           <w:sz w:val="20"/>
           <w:szCs w:val="20"/>
         </w:rPr>
       </w:pPr>
       <w:r>
         <w:rPr>
-          <w:rFonts w:ascii="Roboto Mono" w:cs="Roboto Mono" w:eastAsia="Roboto Mono" w:hAnsi="Roboto Mono"/>
-          <w:color w:val="0f1115"/>
+          <w:rFonts w:ascii="Roboto Mono" w:eastAsia="Roboto Mono" w:hAnsi="Roboto Mono" w:cs="Roboto Mono"/>
+          <w:color w:val="0F1115"/>
           <w:sz w:val="20"/>
           <w:szCs w:val="20"/>
-          <w:rtl w:val="0"/>
-        </w:rPr>
-        <w:t xml:space="preserve">proyecto-undertale/</w:t>
-      </w:r>
-    </w:p>
-    <w:p>
-      <w:pPr>
-        <w:rPr>
-          <w:rFonts w:ascii="Roboto Mono" w:cs="Roboto Mono" w:eastAsia="Roboto Mono" w:hAnsi="Roboto Mono"/>
-          <w:color w:val="0f1115"/>
+        </w:rPr>
+        <w:t>proyecto-</w:t>
+      </w:r>
+      <w:proofErr w:type="spellStart"/>
+      <w:r>
+        <w:rPr>
+          <w:rFonts w:ascii="Roboto Mono" w:eastAsia="Roboto Mono" w:hAnsi="Roboto Mono" w:cs="Roboto Mono"/>
+          <w:color w:val="0F1115"/>
           <w:sz w:val="20"/>
           <w:szCs w:val="20"/>
         </w:rPr>
-      </w:pPr>
-      <w:r>
-        <w:rPr>
-          <w:rFonts w:ascii="Arial Unicode MS" w:cs="Arial Unicode MS" w:eastAsia="Arial Unicode MS" w:hAnsi="Arial Unicode MS"/>
-          <w:color w:val="0f1115"/>
+        <w:t>undertale</w:t>
+      </w:r>
+      <w:proofErr w:type="spellEnd"/>
+      <w:r>
+        <w:rPr>
+          <w:rFonts w:ascii="Roboto Mono" w:eastAsia="Roboto Mono" w:hAnsi="Roboto Mono" w:cs="Roboto Mono"/>
+          <w:color w:val="0F1115"/>
           <w:sz w:val="20"/>
           <w:szCs w:val="20"/>
-          <w:rtl w:val="0"/>
-        </w:rPr>
-        <w:t xml:space="preserve">├── index.html</w:t>
-      </w:r>
-    </w:p>
-    <w:p>
-      <w:pPr>
-        <w:rPr>
-          <w:rFonts w:ascii="Roboto Mono" w:cs="Roboto Mono" w:eastAsia="Roboto Mono" w:hAnsi="Roboto Mono"/>
-          <w:color w:val="0f1115"/>
+        </w:rPr>
+        <w:t>/</w:t>
+      </w:r>
+    </w:p>
+    <w:p>
+      <w:pPr>
+        <w:rPr>
+          <w:rFonts w:ascii="Roboto Mono" w:eastAsia="Roboto Mono" w:hAnsi="Roboto Mono" w:cs="Roboto Mono"/>
+          <w:color w:val="0F1115"/>
           <w:sz w:val="20"/>
           <w:szCs w:val="20"/>
         </w:rPr>
       </w:pPr>
       <w:r>
         <w:rPr>
-          <w:rFonts w:ascii="Arial Unicode MS" w:cs="Arial Unicode MS" w:eastAsia="Arial Unicode MS" w:hAnsi="Arial Unicode MS"/>
-          <w:color w:val="0f1115"/>
+          <w:rFonts w:ascii="Arial Unicode MS" w:eastAsia="Arial Unicode MS" w:hAnsi="Arial Unicode MS" w:cs="Arial Unicode MS"/>
+          <w:color w:val="0F1115"/>
           <w:sz w:val="20"/>
           <w:szCs w:val="20"/>
-          <w:rtl w:val="0"/>
-        </w:rPr>
-        <w:t xml:space="preserve">├── sobre-nosotros.html</w:t>
-      </w:r>
-    </w:p>
-    <w:p>
-      <w:pPr>
-        <w:rPr>
-          <w:rFonts w:ascii="Roboto Mono" w:cs="Roboto Mono" w:eastAsia="Roboto Mono" w:hAnsi="Roboto Mono"/>
-          <w:color w:val="0f1115"/>
+        </w:rPr>
+        <w:t>├── index.html</w:t>
+      </w:r>
+    </w:p>
+    <w:p>
+      <w:pPr>
+        <w:rPr>
+          <w:rFonts w:ascii="Roboto Mono" w:eastAsia="Roboto Mono" w:hAnsi="Roboto Mono" w:cs="Roboto Mono"/>
+          <w:color w:val="0F1115"/>
           <w:sz w:val="20"/>
           <w:szCs w:val="20"/>
         </w:rPr>
       </w:pPr>
       <w:r>
         <w:rPr>
-          <w:rFonts w:ascii="Arial Unicode MS" w:cs="Arial Unicode MS" w:eastAsia="Arial Unicode MS" w:hAnsi="Arial Unicode MS"/>
-          <w:color w:val="0f1115"/>
+          <w:rFonts w:ascii="Arial Unicode MS" w:eastAsia="Arial Unicode MS" w:hAnsi="Arial Unicode MS" w:cs="Arial Unicode MS"/>
+          <w:color w:val="0F1115"/>
           <w:sz w:val="20"/>
           <w:szCs w:val="20"/>
-          <w:rtl w:val="0"/>
-        </w:rPr>
-        <w:t xml:space="preserve">├── post1.html (Personajes)</w:t>
-      </w:r>
-    </w:p>
-    <w:p>
-      <w:pPr>
-        <w:rPr>
-          <w:rFonts w:ascii="Roboto Mono" w:cs="Roboto Mono" w:eastAsia="Roboto Mono" w:hAnsi="Roboto Mono"/>
-          <w:color w:val="0f1115"/>
+        </w:rPr>
+        <w:t>├── sobre-nosotros.html</w:t>
+      </w:r>
+    </w:p>
+    <w:p>
+      <w:pPr>
+        <w:rPr>
+          <w:rFonts w:ascii="Roboto Mono" w:eastAsia="Roboto Mono" w:hAnsi="Roboto Mono" w:cs="Roboto Mono"/>
+          <w:color w:val="0F1115"/>
           <w:sz w:val="20"/>
           <w:szCs w:val="20"/>
         </w:rPr>
       </w:pPr>
       <w:r>
         <w:rPr>
-          <w:rFonts w:ascii="Arial Unicode MS" w:cs="Arial Unicode MS" w:eastAsia="Arial Unicode MS" w:hAnsi="Arial Unicode MS"/>
-          <w:color w:val="0f1115"/>
+          <w:rFonts w:ascii="Arial Unicode MS" w:eastAsia="Arial Unicode MS" w:hAnsi="Arial Unicode MS" w:cs="Arial Unicode MS"/>
+          <w:color w:val="0F1115"/>
           <w:sz w:val="20"/>
           <w:szCs w:val="20"/>
-          <w:rtl w:val="0"/>
-        </w:rPr>
-        <w:t xml:space="preserve">├── post2.html (Rutas)</w:t>
-      </w:r>
-    </w:p>
-    <w:p>
-      <w:pPr>
-        <w:rPr>
-          <w:rFonts w:ascii="Roboto Mono" w:cs="Roboto Mono" w:eastAsia="Roboto Mono" w:hAnsi="Roboto Mono"/>
-          <w:color w:val="0f1115"/>
+        </w:rPr>
+        <w:t>├── post1.html (Personajes)</w:t>
+      </w:r>
+    </w:p>
+    <w:p>
+      <w:pPr>
+        <w:rPr>
+          <w:rFonts w:ascii="Roboto Mono" w:eastAsia="Roboto Mono" w:hAnsi="Roboto Mono" w:cs="Roboto Mono"/>
+          <w:color w:val="0F1115"/>
           <w:sz w:val="20"/>
           <w:szCs w:val="20"/>
         </w:rPr>
       </w:pPr>
       <w:r>
         <w:rPr>
-          <w:rFonts w:ascii="Arial Unicode MS" w:cs="Arial Unicode MS" w:eastAsia="Arial Unicode MS" w:hAnsi="Arial Unicode MS"/>
-          <w:color w:val="0f1115"/>
+          <w:rFonts w:ascii="Arial Unicode MS" w:eastAsia="Arial Unicode MS" w:hAnsi="Arial Unicode MS" w:cs="Arial Unicode MS"/>
+          <w:color w:val="0F1115"/>
           <w:sz w:val="20"/>
           <w:szCs w:val="20"/>
-          <w:rtl w:val="0"/>
-        </w:rPr>
-        <w:t xml:space="preserve">├── post3.html (Música)</w:t>
-      </w:r>
-    </w:p>
-    <w:p>
-      <w:pPr>
-        <w:rPr>
-          <w:rFonts w:ascii="Roboto Mono" w:cs="Roboto Mono" w:eastAsia="Roboto Mono" w:hAnsi="Roboto Mono"/>
-          <w:color w:val="0f1115"/>
+        </w:rPr>
+        <w:t>├── post2.html (Rutas)</w:t>
+      </w:r>
+    </w:p>
+    <w:p>
+      <w:pPr>
+        <w:rPr>
+          <w:rFonts w:ascii="Roboto Mono" w:eastAsia="Roboto Mono" w:hAnsi="Roboto Mono" w:cs="Roboto Mono"/>
+          <w:color w:val="0F1115"/>
           <w:sz w:val="20"/>
           <w:szCs w:val="20"/>
         </w:rPr>
       </w:pPr>
       <w:r>
         <w:rPr>
-          <w:rFonts w:ascii="Arial Unicode MS" w:cs="Arial Unicode MS" w:eastAsia="Arial Unicode MS" w:hAnsi="Arial Unicode MS"/>
-          <w:color w:val="0f1115"/>
+          <w:rFonts w:ascii="Arial Unicode MS" w:eastAsia="Arial Unicode MS" w:hAnsi="Arial Unicode MS" w:cs="Arial Unicode MS"/>
+          <w:color w:val="0F1115"/>
           <w:sz w:val="20"/>
           <w:szCs w:val="20"/>
-          <w:rtl w:val="0"/>
-        </w:rPr>
-        <w:t xml:space="preserve">└── css/</w:t>
-      </w:r>
-    </w:p>
-    <w:p>
-      <w:pPr>
-        <w:shd w:fill="f9fafb" w:val="clear"/>
-        <w:spacing w:after="180" w:before="240" w:line="395.99999999999994" w:lineRule="auto"/>
-        <w:rPr>
-          <w:rFonts w:ascii="Roboto" w:cs="Roboto" w:eastAsia="Roboto" w:hAnsi="Roboto"/>
-          <w:color w:val="0f1115"/>
-          <w:sz w:val="24"/>
-          <w:szCs w:val="24"/>
-        </w:rPr>
-      </w:pPr>
-      <w:r>
-        <w:rPr>
-          <w:rFonts w:ascii="Arial Unicode MS" w:cs="Arial Unicode MS" w:eastAsia="Arial Unicode MS" w:hAnsi="Arial Unicode MS"/>
-          <w:color w:val="0f1115"/>
+        </w:rPr>
+        <w:t>├── post3.html (Música)</w:t>
+      </w:r>
+    </w:p>
+    <w:p>
+      <w:pPr>
+        <w:rPr>
+          <w:rFonts w:ascii="Roboto Mono" w:eastAsia="Roboto Mono" w:hAnsi="Roboto Mono" w:cs="Roboto Mono"/>
+          <w:color w:val="0F1115"/>
           <w:sz w:val="20"/>
           <w:szCs w:val="20"/>
-          <w:rtl w:val="0"/>
-        </w:rPr>
-        <w:t xml:space="preserve">    └── styles.css</w:t>
-      </w:r>
-      <w:r>
-        <w:rPr>
-          <w:rtl w:val="0"/>
-        </w:rPr>
-      </w:r>
-    </w:p>
-    <w:p>
-      <w:pPr>
-        <w:pStyle w:val="Heading2"/>
+        </w:rPr>
+      </w:pPr>
+      <w:r>
+        <w:rPr>
+          <w:rFonts w:ascii="Arial Unicode MS" w:eastAsia="Arial Unicode MS" w:hAnsi="Arial Unicode MS" w:cs="Arial Unicode MS"/>
+          <w:color w:val="0F1115"/>
+          <w:sz w:val="20"/>
+          <w:szCs w:val="20"/>
+        </w:rPr>
+        <w:t xml:space="preserve">└── </w:t>
+      </w:r>
+      <w:proofErr w:type="spellStart"/>
+      <w:r>
+        <w:rPr>
+          <w:rFonts w:ascii="Arial Unicode MS" w:eastAsia="Arial Unicode MS" w:hAnsi="Arial Unicode MS" w:cs="Arial Unicode MS"/>
+          <w:color w:val="0F1115"/>
+          <w:sz w:val="20"/>
+          <w:szCs w:val="20"/>
+        </w:rPr>
+        <w:t>css</w:t>
+      </w:r>
+      <w:proofErr w:type="spellEnd"/>
+      <w:r>
+        <w:rPr>
+          <w:rFonts w:ascii="Arial Unicode MS" w:eastAsia="Arial Unicode MS" w:hAnsi="Arial Unicode MS" w:cs="Arial Unicode MS"/>
+          <w:color w:val="0F1115"/>
+          <w:sz w:val="20"/>
+          <w:szCs w:val="20"/>
+        </w:rPr>
+        <w:t>/</w:t>
+      </w:r>
+    </w:p>
+    <w:p>
+      <w:pPr>
+        <w:ind w:firstLine="720"/>
+        <w:rPr>
+          <w:rFonts w:ascii="Arial Unicode MS" w:eastAsia="Arial Unicode MS" w:hAnsi="Arial Unicode MS" w:cs="Arial Unicode MS"/>
+          <w:color w:val="0F1115"/>
+          <w:sz w:val="20"/>
+          <w:szCs w:val="20"/>
+        </w:rPr>
+      </w:pPr>
+      <w:r>
+        <w:rPr>
+          <w:rFonts w:ascii="Arial Unicode MS" w:eastAsia="Arial Unicode MS" w:hAnsi="Arial Unicode MS" w:cs="Arial Unicode MS"/>
+          <w:color w:val="0F1115"/>
+          <w:sz w:val="20"/>
+          <w:szCs w:val="20"/>
+        </w:rPr>
+        <w:t>└── styles.css</w:t>
+      </w:r>
+    </w:p>
+    <w:p>
+      <w:pPr>
+        <w:rPr>
+          <w:rFonts w:ascii="Roboto Mono" w:eastAsia="Roboto Mono" w:hAnsi="Roboto Mono" w:cs="Roboto Mono"/>
+          <w:color w:val="0F1115"/>
+          <w:sz w:val="20"/>
+          <w:szCs w:val="20"/>
+        </w:rPr>
+      </w:pPr>
+      <w:r>
+        <w:rPr>
+          <w:rFonts w:ascii="Arial Unicode MS" w:eastAsia="Arial Unicode MS" w:hAnsi="Arial Unicode MS" w:cs="Arial Unicode MS"/>
+          <w:color w:val="0F1115"/>
+          <w:sz w:val="20"/>
+          <w:szCs w:val="20"/>
+        </w:rPr>
+        <w:t xml:space="preserve">└── </w:t>
+      </w:r>
+      <w:proofErr w:type="spellStart"/>
+      <w:r>
+        <w:rPr>
+          <w:rFonts w:ascii="Arial Unicode MS" w:eastAsia="Arial Unicode MS" w:hAnsi="Arial Unicode MS" w:cs="Arial Unicode MS"/>
+          <w:color w:val="0F1115"/>
+          <w:sz w:val="20"/>
+          <w:szCs w:val="20"/>
+        </w:rPr>
+        <w:t>Imagenes</w:t>
+      </w:r>
+      <w:proofErr w:type="spellEnd"/>
+    </w:p>
+    <w:p>
+      <w:pPr>
+        <w:rPr>
+          <w:rFonts w:ascii="Roboto Mono" w:eastAsia="Roboto Mono" w:hAnsi="Roboto Mono" w:cs="Roboto Mono"/>
+          <w:color w:val="0F1115"/>
+          <w:sz w:val="20"/>
+          <w:szCs w:val="20"/>
+        </w:rPr>
+      </w:pPr>
+    </w:p>
+    <w:p>
+      <w:pPr>
+        <w:pStyle w:val="Ttulo2"/>
         <w:keepNext w:val="0"/>
         <w:keepLines w:val="0"/>
-        <w:shd w:fill="ffffff" w:val="clear"/>
-        <w:spacing w:after="240" w:before="480" w:line="349.09090909090907" w:lineRule="auto"/>
-        <w:rPr>
-          <w:rFonts w:ascii="Roboto" w:cs="Roboto" w:eastAsia="Roboto" w:hAnsi="Roboto"/>
-          <w:b w:val="1"/>
-          <w:color w:val="0f1115"/>
+        <w:shd w:val="clear" w:color="auto" w:fill="FFFFFF"/>
+        <w:spacing w:before="480" w:after="240" w:line="349" w:lineRule="auto"/>
+        <w:rPr>
+          <w:rFonts w:ascii="Roboto" w:eastAsia="Roboto" w:hAnsi="Roboto" w:cs="Roboto"/>
+          <w:b/>
+          <w:color w:val="0F1115"/>
           <w:sz w:val="33"/>
           <w:szCs w:val="33"/>
         </w:rPr>
       </w:pPr>
-      <w:bookmarkStart w:colFirst="0" w:colLast="0" w:name="_rtxvwadjks35" w:id="3"/>
+      <w:bookmarkStart w:id="3" w:name="_rtxvwadjks35" w:colFirst="0" w:colLast="0"/>
       <w:bookmarkEnd w:id="3"/>
       <w:r>
         <w:rPr>
-          <w:rFonts w:ascii="Roboto" w:cs="Roboto" w:eastAsia="Roboto" w:hAnsi="Roboto"/>
-          <w:b w:val="1"/>
-          <w:color w:val="0f1115"/>
+          <w:rFonts w:ascii="Roboto" w:eastAsia="Roboto" w:hAnsi="Roboto" w:cs="Roboto"/>
+          <w:b/>
+          <w:color w:val="0F1115"/>
           <w:sz w:val="33"/>
           <w:szCs w:val="33"/>
-          <w:rtl w:val="0"/>
-        </w:rPr>
-        <w:t xml:space="preserve">2. Decisiones de Diseño Visual</w:t>
-      </w:r>
-    </w:p>
-    <w:p>
-      <w:pPr>
-        <w:pStyle w:val="Heading3"/>
+        </w:rPr>
+        <w:t>2. Decisiones de Diseño Visual</w:t>
+      </w:r>
+    </w:p>
+    <w:p>
+      <w:pPr>
+        <w:pStyle w:val="Ttulo3"/>
         <w:keepNext w:val="0"/>
         <w:keepLines w:val="0"/>
-        <w:shd w:fill="ffffff" w:val="clear"/>
-        <w:spacing w:after="240" w:before="480" w:line="360" w:lineRule="auto"/>
-        <w:rPr>
-          <w:rFonts w:ascii="Roboto" w:cs="Roboto" w:eastAsia="Roboto" w:hAnsi="Roboto"/>
-          <w:b w:val="1"/>
-          <w:color w:val="0f1115"/>
+        <w:shd w:val="clear" w:color="auto" w:fill="FFFFFF"/>
+        <w:spacing w:before="480" w:after="240" w:line="360" w:lineRule="auto"/>
+        <w:rPr>
+          <w:rFonts w:ascii="Roboto" w:eastAsia="Roboto" w:hAnsi="Roboto" w:cs="Roboto"/>
+          <w:b/>
+          <w:color w:val="0F1115"/>
           <w:sz w:val="30"/>
           <w:szCs w:val="30"/>
         </w:rPr>
       </w:pPr>
-      <w:bookmarkStart w:colFirst="0" w:colLast="0" w:name="_9xr2pkebsfk8" w:id="4"/>
+      <w:bookmarkStart w:id="4" w:name="_9xr2pkebsfk8" w:colFirst="0" w:colLast="0"/>
       <w:bookmarkEnd w:id="4"/>
       <w:r>
         <w:rPr>
-          <w:rFonts w:ascii="Roboto" w:cs="Roboto" w:eastAsia="Roboto" w:hAnsi="Roboto"/>
-          <w:b w:val="1"/>
-          <w:color w:val="0f1115"/>
+          <w:rFonts w:ascii="Roboto" w:eastAsia="Roboto" w:hAnsi="Roboto" w:cs="Roboto"/>
+          <w:b/>
+          <w:color w:val="0F1115"/>
           <w:sz w:val="30"/>
           <w:szCs w:val="30"/>
-          <w:rtl w:val="0"/>
-        </w:rPr>
-        <w:t xml:space="preserve">2.1. Paleta de Colores</w:t>
-      </w:r>
-    </w:p>
-    <w:p>
-      <w:pPr>
-        <w:shd w:fill="ffffff" w:val="clear"/>
-        <w:spacing w:after="240" w:before="240" w:lineRule="auto"/>
-        <w:rPr>
-          <w:rFonts w:ascii="Roboto" w:cs="Roboto" w:eastAsia="Roboto" w:hAnsi="Roboto"/>
-          <w:color w:val="0f1115"/>
-          <w:sz w:val="24"/>
-          <w:szCs w:val="24"/>
-        </w:rPr>
-      </w:pPr>
-      <w:r>
-        <w:rPr>
-          <w:rFonts w:ascii="Roboto" w:cs="Roboto" w:eastAsia="Roboto" w:hAnsi="Roboto"/>
-          <w:color w:val="0f1115"/>
-          <w:sz w:val="24"/>
-          <w:szCs w:val="24"/>
-          <w:rtl w:val="0"/>
-        </w:rPr>
-        <w:t xml:space="preserve">La selección cromática se basó en la estética original de Undertale:</w:t>
+        </w:rPr>
+        <w:t>2.1. Paleta de Colores</w:t>
+      </w:r>
+    </w:p>
+    <w:p>
+      <w:pPr>
+        <w:shd w:val="clear" w:color="auto" w:fill="FFFFFF"/>
+        <w:spacing w:before="240" w:after="240"/>
+        <w:rPr>
+          <w:rFonts w:ascii="Roboto" w:eastAsia="Roboto" w:hAnsi="Roboto" w:cs="Roboto"/>
+          <w:color w:val="0F1115"/>
+          <w:sz w:val="24"/>
+          <w:szCs w:val="24"/>
+        </w:rPr>
+      </w:pPr>
+      <w:r>
+        <w:rPr>
+          <w:rFonts w:ascii="Roboto" w:eastAsia="Roboto" w:hAnsi="Roboto" w:cs="Roboto"/>
+          <w:color w:val="0F1115"/>
+          <w:sz w:val="24"/>
+          <w:szCs w:val="24"/>
+        </w:rPr>
+        <w:t xml:space="preserve">La selección </w:t>
+      </w:r>
+      <w:r>
+        <w:rPr>
+          <w:rFonts w:ascii="Roboto" w:eastAsia="Roboto" w:hAnsi="Roboto" w:cs="Roboto"/>
+          <w:color w:val="0F1115"/>
+          <w:sz w:val="24"/>
+          <w:szCs w:val="24"/>
+        </w:rPr>
+        <w:t xml:space="preserve">del color me </w:t>
+      </w:r>
+      <w:r>
+        <w:rPr>
+          <w:rFonts w:ascii="Roboto" w:eastAsia="Roboto" w:hAnsi="Roboto" w:cs="Roboto"/>
+          <w:color w:val="0F1115"/>
+          <w:sz w:val="24"/>
+          <w:szCs w:val="24"/>
+        </w:rPr>
+        <w:t>bas</w:t>
+      </w:r>
+      <w:r>
+        <w:rPr>
+          <w:rFonts w:ascii="Roboto" w:eastAsia="Roboto" w:hAnsi="Roboto" w:cs="Roboto"/>
+          <w:color w:val="0F1115"/>
+          <w:sz w:val="24"/>
+          <w:szCs w:val="24"/>
+        </w:rPr>
+        <w:t>e</w:t>
+      </w:r>
+      <w:r>
+        <w:rPr>
+          <w:rFonts w:ascii="Roboto" w:eastAsia="Roboto" w:hAnsi="Roboto" w:cs="Roboto"/>
+          <w:color w:val="0F1115"/>
+          <w:sz w:val="24"/>
+          <w:szCs w:val="24"/>
+        </w:rPr>
+        <w:t xml:space="preserve"> en la estética original de </w:t>
+      </w:r>
+      <w:proofErr w:type="spellStart"/>
+      <w:r>
+        <w:rPr>
+          <w:rFonts w:ascii="Roboto" w:eastAsia="Roboto" w:hAnsi="Roboto" w:cs="Roboto"/>
+          <w:color w:val="0F1115"/>
+          <w:sz w:val="24"/>
+          <w:szCs w:val="24"/>
+        </w:rPr>
+        <w:t>Undertale</w:t>
+      </w:r>
+      <w:proofErr w:type="spellEnd"/>
+      <w:r>
+        <w:rPr>
+          <w:rFonts w:ascii="Roboto" w:eastAsia="Roboto" w:hAnsi="Roboto" w:cs="Roboto"/>
+          <w:color w:val="0F1115"/>
+          <w:sz w:val="24"/>
+          <w:szCs w:val="24"/>
+        </w:rPr>
+        <w:t>:</w:t>
       </w:r>
     </w:p>
     <w:p>
@@ -413,19 +560,17 @@
           <w:ilvl w:val="0"/>
           <w:numId w:val="9"/>
         </w:numPr>
-        <w:shd w:fill="ffffff" w:val="clear"/>
-        <w:spacing w:after="0" w:afterAutospacing="0" w:before="240" w:lineRule="auto"/>
-        <w:ind w:left="720" w:hanging="360"/>
-      </w:pPr>
-      <w:r>
-        <w:rPr>
-          <w:rFonts w:ascii="Roboto" w:cs="Roboto" w:eastAsia="Roboto" w:hAnsi="Roboto"/>
-          <w:color w:val="0f1115"/>
-          <w:sz w:val="24"/>
-          <w:szCs w:val="24"/>
-          <w:rtl w:val="0"/>
-        </w:rPr>
-        <w:t xml:space="preserve">Púrpura principal (#4a306d): Representa el misterio y la magia del Subsuelo</w:t>
+        <w:shd w:val="clear" w:color="auto" w:fill="FFFFFF"/>
+        <w:spacing w:before="240"/>
+      </w:pPr>
+      <w:r>
+        <w:rPr>
+          <w:rFonts w:ascii="Roboto" w:eastAsia="Roboto" w:hAnsi="Roboto" w:cs="Roboto"/>
+          <w:color w:val="0F1115"/>
+          <w:sz w:val="24"/>
+          <w:szCs w:val="24"/>
+        </w:rPr>
+        <w:t>Púrpura principal (#4a306d): Representa el misterio y la magia del Subsuelo</w:t>
       </w:r>
     </w:p>
     <w:p>
@@ -434,19 +579,16 @@
           <w:ilvl w:val="0"/>
           <w:numId w:val="9"/>
         </w:numPr>
-        <w:shd w:fill="ffffff" w:val="clear"/>
-        <w:spacing w:after="0" w:afterAutospacing="0" w:before="0" w:beforeAutospacing="0" w:lineRule="auto"/>
-        <w:ind w:left="720" w:hanging="360"/>
-      </w:pPr>
-      <w:r>
-        <w:rPr>
-          <w:rFonts w:ascii="Roboto" w:cs="Roboto" w:eastAsia="Roboto" w:hAnsi="Roboto"/>
-          <w:color w:val="0f1115"/>
-          <w:sz w:val="24"/>
-          <w:szCs w:val="24"/>
-          <w:rtl w:val="0"/>
-        </w:rPr>
-        <w:t xml:space="preserve">Rojo secundario (#ff6b6b): Simboliza la determinación, tema central del juego</w:t>
+        <w:shd w:val="clear" w:color="auto" w:fill="FFFFFF"/>
+      </w:pPr>
+      <w:r>
+        <w:rPr>
+          <w:rFonts w:ascii="Roboto" w:eastAsia="Roboto" w:hAnsi="Roboto" w:cs="Roboto"/>
+          <w:color w:val="0F1115"/>
+          <w:sz w:val="24"/>
+          <w:szCs w:val="24"/>
+        </w:rPr>
+        <w:t>Rojo secundario (#ff6b6b): Simboliza la determinación, tema central del juego</w:t>
       </w:r>
     </w:p>
     <w:p>
@@ -455,19 +597,16 @@
           <w:ilvl w:val="0"/>
           <w:numId w:val="9"/>
         </w:numPr>
-        <w:shd w:fill="ffffff" w:val="clear"/>
-        <w:spacing w:after="0" w:afterAutospacing="0" w:before="0" w:beforeAutospacing="0" w:lineRule="auto"/>
-        <w:ind w:left="720" w:hanging="360"/>
-      </w:pPr>
-      <w:r>
-        <w:rPr>
-          <w:rFonts w:ascii="Roboto" w:cs="Roboto" w:eastAsia="Roboto" w:hAnsi="Roboto"/>
-          <w:color w:val="0f1115"/>
-          <w:sz w:val="24"/>
-          <w:szCs w:val="24"/>
-          <w:rtl w:val="0"/>
-        </w:rPr>
-        <w:t xml:space="preserve">Amarillo acento (#feca57): Refleja la esperanza y personalidades vibrantes como Papyrus</w:t>
+        <w:shd w:val="clear" w:color="auto" w:fill="FFFFFF"/>
+      </w:pPr>
+      <w:r>
+        <w:rPr>
+          <w:rFonts w:ascii="Roboto" w:eastAsia="Roboto" w:hAnsi="Roboto" w:cs="Roboto"/>
+          <w:color w:val="0F1115"/>
+          <w:sz w:val="24"/>
+          <w:szCs w:val="24"/>
+        </w:rPr>
+        <w:t>Amarillo acento (#feca57): Refleja la esperanza y personalidades vibrantes como Papyrus</w:t>
       </w:r>
     </w:p>
     <w:p>
@@ -476,19 +615,16 @@
           <w:ilvl w:val="0"/>
           <w:numId w:val="9"/>
         </w:numPr>
-        <w:shd w:fill="ffffff" w:val="clear"/>
-        <w:spacing w:after="0" w:afterAutospacing="0" w:before="0" w:beforeAutospacing="0" w:lineRule="auto"/>
-        <w:ind w:left="720" w:hanging="360"/>
-      </w:pPr>
-      <w:r>
-        <w:rPr>
-          <w:rFonts w:ascii="Roboto" w:cs="Roboto" w:eastAsia="Roboto" w:hAnsi="Roboto"/>
-          <w:color w:val="0f1115"/>
-          <w:sz w:val="24"/>
-          <w:szCs w:val="24"/>
-          <w:rtl w:val="0"/>
-        </w:rPr>
-        <w:t xml:space="preserve">Gris oscuro (#222222): Para textos y elementos de contraste</w:t>
+        <w:shd w:val="clear" w:color="auto" w:fill="FFFFFF"/>
+      </w:pPr>
+      <w:r>
+        <w:rPr>
+          <w:rFonts w:ascii="Roboto" w:eastAsia="Roboto" w:hAnsi="Roboto" w:cs="Roboto"/>
+          <w:color w:val="0F1115"/>
+          <w:sz w:val="24"/>
+          <w:szCs w:val="24"/>
+        </w:rPr>
+        <w:t>Gris oscuro (#222222): Para textos y elementos de contraste</w:t>
       </w:r>
     </w:p>
     <w:p>
@@ -497,48 +633,46 @@
           <w:ilvl w:val="0"/>
           <w:numId w:val="9"/>
         </w:numPr>
-        <w:shd w:fill="ffffff" w:val="clear"/>
-        <w:spacing w:after="240" w:before="0" w:beforeAutospacing="0" w:lineRule="auto"/>
-        <w:ind w:left="720" w:hanging="360"/>
-      </w:pPr>
-      <w:r>
-        <w:rPr>
-          <w:rFonts w:ascii="Roboto" w:cs="Roboto" w:eastAsia="Roboto" w:hAnsi="Roboto"/>
-          <w:color w:val="0f1115"/>
-          <w:sz w:val="24"/>
-          <w:szCs w:val="24"/>
-          <w:rtl w:val="0"/>
-        </w:rPr>
-        <w:t xml:space="preserve">Blanco/gris claro (#f7f7f7): Fondo para mejor legibilidad</w:t>
-      </w:r>
-    </w:p>
-    <w:p>
-      <w:pPr>
-        <w:pStyle w:val="Heading3"/>
+        <w:shd w:val="clear" w:color="auto" w:fill="FFFFFF"/>
+        <w:spacing w:after="240"/>
+      </w:pPr>
+      <w:r>
+        <w:rPr>
+          <w:rFonts w:ascii="Roboto" w:eastAsia="Roboto" w:hAnsi="Roboto" w:cs="Roboto"/>
+          <w:color w:val="0F1115"/>
+          <w:sz w:val="24"/>
+          <w:szCs w:val="24"/>
+        </w:rPr>
+        <w:t>Blanco/gris claro (#f7f7f7): Fondo para mejor legibilidad</w:t>
+      </w:r>
+    </w:p>
+    <w:p>
+      <w:pPr>
+        <w:pStyle w:val="Ttulo3"/>
         <w:keepNext w:val="0"/>
         <w:keepLines w:val="0"/>
-        <w:shd w:fill="ffffff" w:val="clear"/>
-        <w:spacing w:after="240" w:before="480" w:line="360" w:lineRule="auto"/>
-        <w:rPr>
-          <w:rFonts w:ascii="Roboto" w:cs="Roboto" w:eastAsia="Roboto" w:hAnsi="Roboto"/>
-          <w:b w:val="1"/>
-          <w:color w:val="0f1115"/>
+        <w:shd w:val="clear" w:color="auto" w:fill="FFFFFF"/>
+        <w:spacing w:before="480" w:after="240" w:line="360" w:lineRule="auto"/>
+        <w:rPr>
+          <w:rFonts w:ascii="Roboto" w:eastAsia="Roboto" w:hAnsi="Roboto" w:cs="Roboto"/>
+          <w:b/>
+          <w:color w:val="0F1115"/>
           <w:sz w:val="30"/>
           <w:szCs w:val="30"/>
         </w:rPr>
       </w:pPr>
-      <w:bookmarkStart w:colFirst="0" w:colLast="0" w:name="_mzvtrllcagc9" w:id="5"/>
+      <w:bookmarkStart w:id="5" w:name="_mzvtrllcagc9" w:colFirst="0" w:colLast="0"/>
       <w:bookmarkEnd w:id="5"/>
       <w:r>
         <w:rPr>
-          <w:rFonts w:ascii="Roboto" w:cs="Roboto" w:eastAsia="Roboto" w:hAnsi="Roboto"/>
-          <w:b w:val="1"/>
-          <w:color w:val="0f1115"/>
+          <w:rFonts w:ascii="Roboto" w:eastAsia="Roboto" w:hAnsi="Roboto" w:cs="Roboto"/>
+          <w:b/>
+          <w:color w:val="0F1115"/>
           <w:sz w:val="30"/>
           <w:szCs w:val="30"/>
-          <w:rtl w:val="0"/>
-        </w:rPr>
-        <w:t xml:space="preserve">2.2. Tipografía y Espaciado</w:t>
+        </w:rPr>
+        <w:lastRenderedPageBreak/>
+        <w:t>2.2. Tipografía y Espaciado</w:t>
       </w:r>
     </w:p>
     <w:p>
@@ -547,19 +681,17 @@
           <w:ilvl w:val="0"/>
           <w:numId w:val="10"/>
         </w:numPr>
-        <w:shd w:fill="ffffff" w:val="clear"/>
-        <w:spacing w:after="0" w:afterAutospacing="0" w:before="240" w:lineRule="auto"/>
-        <w:ind w:left="720" w:hanging="360"/>
-      </w:pPr>
-      <w:r>
-        <w:rPr>
-          <w:rFonts w:ascii="Roboto" w:cs="Roboto" w:eastAsia="Roboto" w:hAnsi="Roboto"/>
-          <w:color w:val="0f1115"/>
-          <w:sz w:val="24"/>
-          <w:szCs w:val="24"/>
-          <w:rtl w:val="0"/>
-        </w:rPr>
-        <w:t xml:space="preserve">Fuente principal: Segoe UI - Elegida por su excelente legibilidad y disponibilidad multiplataforma</w:t>
+        <w:shd w:val="clear" w:color="auto" w:fill="FFFFFF"/>
+        <w:spacing w:before="240"/>
+      </w:pPr>
+      <w:r>
+        <w:rPr>
+          <w:rFonts w:ascii="Roboto" w:eastAsia="Roboto" w:hAnsi="Roboto" w:cs="Roboto"/>
+          <w:color w:val="0F1115"/>
+          <w:sz w:val="24"/>
+          <w:szCs w:val="24"/>
+        </w:rPr>
+        <w:t>Fuente principal: Segoe UI - Elegida por su excelente legibilidad y disponibilidad multiplataforma</w:t>
       </w:r>
     </w:p>
     <w:p>
@@ -568,19 +700,16 @@
           <w:ilvl w:val="0"/>
           <w:numId w:val="10"/>
         </w:numPr>
-        <w:shd w:fill="ffffff" w:val="clear"/>
-        <w:spacing w:after="0" w:afterAutospacing="0" w:before="0" w:beforeAutospacing="0" w:lineRule="auto"/>
-        <w:ind w:left="720" w:hanging="360"/>
-      </w:pPr>
-      <w:r>
-        <w:rPr>
-          <w:rFonts w:ascii="Roboto" w:cs="Roboto" w:eastAsia="Roboto" w:hAnsi="Roboto"/>
-          <w:color w:val="0f1115"/>
-          <w:sz w:val="24"/>
-          <w:szCs w:val="24"/>
-          <w:rtl w:val="0"/>
-        </w:rPr>
-        <w:t xml:space="preserve">Jerarquía clara: Tamaños de fuente progresivos para títulos, subtítulos y cuerpo</w:t>
+        <w:shd w:val="clear" w:color="auto" w:fill="FFFFFF"/>
+      </w:pPr>
+      <w:r>
+        <w:rPr>
+          <w:rFonts w:ascii="Roboto" w:eastAsia="Roboto" w:hAnsi="Roboto" w:cs="Roboto"/>
+          <w:color w:val="0F1115"/>
+          <w:sz w:val="24"/>
+          <w:szCs w:val="24"/>
+        </w:rPr>
+        <w:t>Jerarquía clara: Tamaños de fuente progresivos para títulos, subtítulos y cuerpo</w:t>
       </w:r>
     </w:p>
     <w:p>
@@ -589,213 +718,108 @@
           <w:ilvl w:val="0"/>
           <w:numId w:val="10"/>
         </w:numPr>
-        <w:shd w:fill="ffffff" w:val="clear"/>
-        <w:spacing w:after="240" w:before="0" w:beforeAutospacing="0" w:lineRule="auto"/>
-        <w:ind w:left="720" w:hanging="360"/>
-      </w:pPr>
-      <w:r>
-        <w:rPr>
-          <w:rFonts w:ascii="Roboto" w:cs="Roboto" w:eastAsia="Roboto" w:hAnsi="Roboto"/>
-          <w:color w:val="0f1115"/>
-          <w:sz w:val="24"/>
-          <w:szCs w:val="24"/>
-          <w:rtl w:val="0"/>
-        </w:rPr>
-        <w:t xml:space="preserve">Espaciado generoso: Mejora la experiencia de lectura y organización visual</w:t>
-      </w:r>
-    </w:p>
-    <w:p>
-      <w:pPr>
-        <w:pStyle w:val="Heading3"/>
+        <w:shd w:val="clear" w:color="auto" w:fill="FFFFFF"/>
+        <w:spacing w:after="240"/>
+      </w:pPr>
+      <w:r>
+        <w:rPr>
+          <w:rFonts w:ascii="Roboto" w:eastAsia="Roboto" w:hAnsi="Roboto" w:cs="Roboto"/>
+          <w:color w:val="0F1115"/>
+          <w:sz w:val="24"/>
+          <w:szCs w:val="24"/>
+        </w:rPr>
+        <w:t>Espaciado generoso: Mejora la experiencia de lectura y organización visual</w:t>
+      </w:r>
+    </w:p>
+    <w:p>
+      <w:pPr>
+        <w:pStyle w:val="Ttulo2"/>
         <w:keepNext w:val="0"/>
         <w:keepLines w:val="0"/>
-        <w:shd w:fill="ffffff" w:val="clear"/>
-        <w:spacing w:after="240" w:before="480" w:line="360" w:lineRule="auto"/>
-        <w:rPr>
-          <w:rFonts w:ascii="Roboto" w:cs="Roboto" w:eastAsia="Roboto" w:hAnsi="Roboto"/>
-          <w:b w:val="1"/>
-          <w:color w:val="0f1115"/>
+        <w:shd w:val="clear" w:color="auto" w:fill="FFFFFF"/>
+        <w:spacing w:before="480" w:after="240" w:line="349" w:lineRule="auto"/>
+        <w:rPr>
+          <w:rFonts w:ascii="Roboto" w:eastAsia="Roboto" w:hAnsi="Roboto" w:cs="Roboto"/>
+          <w:b/>
+          <w:color w:val="0F1115"/>
+          <w:sz w:val="33"/>
+          <w:szCs w:val="33"/>
+        </w:rPr>
+      </w:pPr>
+      <w:bookmarkStart w:id="6" w:name="_pqqby9wrfd4w" w:colFirst="0" w:colLast="0"/>
+      <w:bookmarkStart w:id="7" w:name="_exhbjt9w7qd9" w:colFirst="0" w:colLast="0"/>
+      <w:bookmarkEnd w:id="6"/>
+      <w:bookmarkEnd w:id="7"/>
+      <w:r>
+        <w:rPr>
+          <w:rFonts w:ascii="Roboto" w:eastAsia="Roboto" w:hAnsi="Roboto" w:cs="Roboto"/>
+          <w:b/>
+          <w:color w:val="0F1115"/>
+          <w:sz w:val="33"/>
+          <w:szCs w:val="33"/>
+        </w:rPr>
+        <w:t>3. Decisiones Técnicas</w:t>
+      </w:r>
+    </w:p>
+    <w:p>
+      <w:pPr>
+        <w:pStyle w:val="Ttulo3"/>
+        <w:keepNext w:val="0"/>
+        <w:keepLines w:val="0"/>
+        <w:shd w:val="clear" w:color="auto" w:fill="FFFFFF"/>
+        <w:spacing w:before="480" w:after="240" w:line="360" w:lineRule="auto"/>
+        <w:rPr>
+          <w:rFonts w:ascii="Roboto" w:eastAsia="Roboto" w:hAnsi="Roboto" w:cs="Roboto"/>
+          <w:b/>
+          <w:color w:val="0F1115"/>
           <w:sz w:val="30"/>
           <w:szCs w:val="30"/>
         </w:rPr>
       </w:pPr>
-      <w:bookmarkStart w:colFirst="0" w:colLast="0" w:name="_pqqby9wrfd4w" w:id="6"/>
-      <w:bookmarkEnd w:id="6"/>
-      <w:r>
-        <w:rPr>
-          <w:rFonts w:ascii="Roboto" w:cs="Roboto" w:eastAsia="Roboto" w:hAnsi="Roboto"/>
-          <w:b w:val="1"/>
-          <w:color w:val="0f1115"/>
+      <w:bookmarkStart w:id="8" w:name="_p76scv2708zi" w:colFirst="0" w:colLast="0"/>
+      <w:bookmarkEnd w:id="8"/>
+      <w:r>
+        <w:rPr>
+          <w:rFonts w:ascii="Roboto" w:eastAsia="Roboto" w:hAnsi="Roboto" w:cs="Roboto"/>
+          <w:b/>
+          <w:color w:val="0F1115"/>
           <w:sz w:val="30"/>
           <w:szCs w:val="30"/>
-          <w:rtl w:val="0"/>
-        </w:rPr>
-        <w:t xml:space="preserve">2.3. Diseño Responsive</w:t>
-      </w:r>
-    </w:p>
-    <w:p>
-      <w:pPr>
-        <w:shd w:fill="ffffff" w:val="clear"/>
-        <w:spacing w:after="240" w:before="240" w:lineRule="auto"/>
-        <w:rPr>
-          <w:rFonts w:ascii="Roboto" w:cs="Roboto" w:eastAsia="Roboto" w:hAnsi="Roboto"/>
-          <w:color w:val="0f1115"/>
-          <w:sz w:val="24"/>
-          <w:szCs w:val="24"/>
-        </w:rPr>
-      </w:pPr>
-      <w:r>
-        <w:rPr>
-          <w:rFonts w:ascii="Roboto" w:cs="Roboto" w:eastAsia="Roboto" w:hAnsi="Roboto"/>
-          <w:color w:val="0f1115"/>
-          <w:sz w:val="24"/>
-          <w:szCs w:val="24"/>
-          <w:rtl w:val="0"/>
-        </w:rPr>
-        <w:t xml:space="preserve">Implementé un enfoque mobile-first con:</w:t>
-      </w:r>
-    </w:p>
-    <w:p>
-      <w:pPr>
-        <w:numPr>
-          <w:ilvl w:val="0"/>
-          <w:numId w:val="1"/>
-        </w:numPr>
-        <w:shd w:fill="ffffff" w:val="clear"/>
-        <w:spacing w:after="0" w:afterAutospacing="0" w:before="240" w:lineRule="auto"/>
-        <w:ind w:left="720" w:hanging="360"/>
-      </w:pPr>
-      <w:r>
-        <w:rPr>
-          <w:rFonts w:ascii="Roboto" w:cs="Roboto" w:eastAsia="Roboto" w:hAnsi="Roboto"/>
-          <w:color w:val="0f1115"/>
-          <w:sz w:val="24"/>
-          <w:szCs w:val="24"/>
-          <w:rtl w:val="0"/>
-        </w:rPr>
-        <w:t xml:space="preserve">Grid CSS flexible para las secciones de posts y personajes</w:t>
-      </w:r>
-    </w:p>
-    <w:p>
-      <w:pPr>
-        <w:numPr>
-          <w:ilvl w:val="0"/>
-          <w:numId w:val="1"/>
-        </w:numPr>
-        <w:shd w:fill="ffffff" w:val="clear"/>
-        <w:spacing w:after="0" w:afterAutospacing="0" w:before="0" w:beforeAutospacing="0" w:lineRule="auto"/>
-        <w:ind w:left="720" w:hanging="360"/>
-      </w:pPr>
-      <w:r>
-        <w:rPr>
-          <w:rFonts w:ascii="Roboto" w:cs="Roboto" w:eastAsia="Roboto" w:hAnsi="Roboto"/>
-          <w:color w:val="0f1115"/>
-          <w:sz w:val="24"/>
-          <w:szCs w:val="24"/>
-          <w:rtl w:val="0"/>
-        </w:rPr>
-        <w:t xml:space="preserve">Media queries para adaptación a tablets y móviles</w:t>
-      </w:r>
-    </w:p>
-    <w:p>
-      <w:pPr>
-        <w:numPr>
-          <w:ilvl w:val="0"/>
-          <w:numId w:val="1"/>
-        </w:numPr>
-        <w:shd w:fill="ffffff" w:val="clear"/>
-        <w:spacing w:after="240" w:before="0" w:beforeAutospacing="0" w:lineRule="auto"/>
-        <w:ind w:left="720" w:hanging="360"/>
-      </w:pPr>
-      <w:r>
-        <w:rPr>
-          <w:rFonts w:ascii="Roboto" w:cs="Roboto" w:eastAsia="Roboto" w:hAnsi="Roboto"/>
-          <w:color w:val="0f1115"/>
-          <w:sz w:val="24"/>
-          <w:szCs w:val="24"/>
-          <w:rtl w:val="0"/>
-        </w:rPr>
-        <w:t xml:space="preserve">Menú de navegación que se reorganiza en dispositivos pequeños</w:t>
-      </w:r>
-    </w:p>
-    <w:p>
-      <w:pPr>
-        <w:pStyle w:val="Heading2"/>
-        <w:keepNext w:val="0"/>
-        <w:keepLines w:val="0"/>
-        <w:shd w:fill="ffffff" w:val="clear"/>
-        <w:spacing w:after="240" w:before="480" w:line="349.09090909090907" w:lineRule="auto"/>
-        <w:rPr>
-          <w:rFonts w:ascii="Roboto" w:cs="Roboto" w:eastAsia="Roboto" w:hAnsi="Roboto"/>
-          <w:b w:val="1"/>
-          <w:color w:val="0f1115"/>
-          <w:sz w:val="33"/>
-          <w:szCs w:val="33"/>
-        </w:rPr>
-      </w:pPr>
-      <w:bookmarkStart w:colFirst="0" w:colLast="0" w:name="_exhbjt9w7qd9" w:id="7"/>
-      <w:bookmarkEnd w:id="7"/>
-      <w:r>
-        <w:rPr>
-          <w:rFonts w:ascii="Roboto" w:cs="Roboto" w:eastAsia="Roboto" w:hAnsi="Roboto"/>
-          <w:b w:val="1"/>
-          <w:color w:val="0f1115"/>
-          <w:sz w:val="33"/>
-          <w:szCs w:val="33"/>
-          <w:rtl w:val="0"/>
-        </w:rPr>
-        <w:t xml:space="preserve">3. Decisiones Técnicas</w:t>
-      </w:r>
-    </w:p>
-    <w:p>
-      <w:pPr>
-        <w:pStyle w:val="Heading3"/>
-        <w:keepNext w:val="0"/>
-        <w:keepLines w:val="0"/>
-        <w:shd w:fill="ffffff" w:val="clear"/>
-        <w:spacing w:after="240" w:before="480" w:line="360" w:lineRule="auto"/>
-        <w:rPr>
-          <w:rFonts w:ascii="Roboto" w:cs="Roboto" w:eastAsia="Roboto" w:hAnsi="Roboto"/>
-          <w:b w:val="1"/>
-          <w:color w:val="0f1115"/>
+        </w:rPr>
+        <w:t xml:space="preserve">3.1. CSS Puro vs </w:t>
+      </w:r>
+      <w:proofErr w:type="spellStart"/>
+      <w:r>
+        <w:rPr>
+          <w:rFonts w:ascii="Roboto" w:eastAsia="Roboto" w:hAnsi="Roboto" w:cs="Roboto"/>
+          <w:b/>
+          <w:color w:val="0F1115"/>
           <w:sz w:val="30"/>
           <w:szCs w:val="30"/>
         </w:rPr>
-      </w:pPr>
-      <w:bookmarkStart w:colFirst="0" w:colLast="0" w:name="_p76scv2708zi" w:id="8"/>
-      <w:bookmarkEnd w:id="8"/>
-      <w:r>
-        <w:rPr>
-          <w:rFonts w:ascii="Roboto" w:cs="Roboto" w:eastAsia="Roboto" w:hAnsi="Roboto"/>
-          <w:b w:val="1"/>
-          <w:color w:val="0f1115"/>
-          <w:sz w:val="30"/>
-          <w:szCs w:val="30"/>
-          <w:rtl w:val="0"/>
-        </w:rPr>
-        <w:t xml:space="preserve">3.1. CSS Puro vs Frameworks</w:t>
-      </w:r>
-    </w:p>
-    <w:p>
-      <w:pPr>
-        <w:shd w:fill="ffffff" w:val="clear"/>
-        <w:spacing w:after="240" w:before="240" w:lineRule="auto"/>
-        <w:rPr>
-          <w:rFonts w:ascii="Roboto" w:cs="Roboto" w:eastAsia="Roboto" w:hAnsi="Roboto"/>
-          <w:color w:val="0f1115"/>
-          <w:sz w:val="24"/>
-          <w:szCs w:val="24"/>
-        </w:rPr>
-      </w:pPr>
-      <w:r>
-        <w:rPr>
-          <w:rFonts w:ascii="Roboto" w:cs="Roboto" w:eastAsia="Roboto" w:hAnsi="Roboto"/>
-          <w:color w:val="0f1115"/>
-          <w:sz w:val="24"/>
-          <w:szCs w:val="24"/>
-          <w:rtl w:val="0"/>
-        </w:rPr>
-        <w:t xml:space="preserve">Opté por CSS puro porque:</w:t>
+        <w:t>Frameworks</w:t>
+      </w:r>
+      <w:proofErr w:type="spellEnd"/>
+    </w:p>
+    <w:p>
+      <w:pPr>
+        <w:shd w:val="clear" w:color="auto" w:fill="FFFFFF"/>
+        <w:spacing w:before="240" w:after="240"/>
+        <w:rPr>
+          <w:rFonts w:ascii="Roboto" w:eastAsia="Roboto" w:hAnsi="Roboto" w:cs="Roboto"/>
+          <w:color w:val="0F1115"/>
+          <w:sz w:val="24"/>
+          <w:szCs w:val="24"/>
+        </w:rPr>
+      </w:pPr>
+      <w:r>
+        <w:rPr>
+          <w:rFonts w:ascii="Roboto" w:eastAsia="Roboto" w:hAnsi="Roboto" w:cs="Roboto"/>
+          <w:color w:val="0F1115"/>
+          <w:sz w:val="24"/>
+          <w:szCs w:val="24"/>
+        </w:rPr>
+        <w:t>Opté por CSS puro porque:</w:t>
       </w:r>
     </w:p>
     <w:p>
@@ -804,20 +828,29 @@
           <w:ilvl w:val="0"/>
           <w:numId w:val="5"/>
         </w:numPr>
-        <w:shd w:fill="ffffff" w:val="clear"/>
-        <w:spacing w:after="0" w:afterAutospacing="0" w:before="240" w:lineRule="auto"/>
-        <w:ind w:left="720" w:hanging="360"/>
-      </w:pPr>
-      <w:r>
-        <w:rPr>
-          <w:rFonts w:ascii="Roboto" w:cs="Roboto" w:eastAsia="Roboto" w:hAnsi="Roboto"/>
-          <w:color w:val="0f1115"/>
-          <w:sz w:val="24"/>
-          <w:szCs w:val="24"/>
-          <w:rtl w:val="0"/>
-        </w:rPr>
-        <w:t xml:space="preserve">Mayor control sobre el diseño específico de Undertale</w:t>
-      </w:r>
+        <w:shd w:val="clear" w:color="auto" w:fill="FFFFFF"/>
+        <w:spacing w:before="240"/>
+      </w:pPr>
+      <w:r>
+        <w:rPr>
+          <w:rFonts w:ascii="Roboto" w:eastAsia="Roboto" w:hAnsi="Roboto" w:cs="Roboto"/>
+          <w:color w:val="0F1115"/>
+          <w:sz w:val="24"/>
+          <w:szCs w:val="24"/>
+        </w:rPr>
+        <w:t xml:space="preserve">Mayor control sobre el diseño específico de </w:t>
+      </w:r>
+      <w:proofErr w:type="spellStart"/>
+      <w:r>
+        <w:rPr>
+          <w:rFonts w:ascii="Roboto" w:eastAsia="Roboto" w:hAnsi="Roboto" w:cs="Roboto"/>
+          <w:color w:val="0F1115"/>
+          <w:sz w:val="24"/>
+          <w:szCs w:val="24"/>
+        </w:rPr>
+        <w:t>Undertale</w:t>
+      </w:r>
+      <w:proofErr w:type="spellEnd"/>
     </w:p>
     <w:p>
       <w:pPr>
@@ -825,19 +858,16 @@
           <w:ilvl w:val="0"/>
           <w:numId w:val="5"/>
         </w:numPr>
-        <w:shd w:fill="ffffff" w:val="clear"/>
-        <w:spacing w:after="0" w:afterAutospacing="0" w:before="0" w:beforeAutospacing="0" w:lineRule="auto"/>
-        <w:ind w:left="720" w:hanging="360"/>
-      </w:pPr>
-      <w:r>
-        <w:rPr>
-          <w:rFonts w:ascii="Roboto" w:cs="Roboto" w:eastAsia="Roboto" w:hAnsi="Roboto"/>
-          <w:color w:val="0f1115"/>
-          <w:sz w:val="24"/>
-          <w:szCs w:val="24"/>
-          <w:rtl w:val="0"/>
-        </w:rPr>
-        <w:t xml:space="preserve">Sin dependencias externas</w:t>
+        <w:shd w:val="clear" w:color="auto" w:fill="FFFFFF"/>
+      </w:pPr>
+      <w:r>
+        <w:rPr>
+          <w:rFonts w:ascii="Roboto" w:eastAsia="Roboto" w:hAnsi="Roboto" w:cs="Roboto"/>
+          <w:color w:val="0F1115"/>
+          <w:sz w:val="24"/>
+          <w:szCs w:val="24"/>
+        </w:rPr>
+        <w:t>Sin dependencias externas</w:t>
       </w:r>
     </w:p>
     <w:p>
@@ -846,19 +876,16 @@
           <w:ilvl w:val="0"/>
           <w:numId w:val="5"/>
         </w:numPr>
-        <w:shd w:fill="ffffff" w:val="clear"/>
-        <w:spacing w:after="0" w:afterAutospacing="0" w:before="0" w:beforeAutospacing="0" w:lineRule="auto"/>
-        <w:ind w:left="720" w:hanging="360"/>
-      </w:pPr>
-      <w:r>
-        <w:rPr>
-          <w:rFonts w:ascii="Roboto" w:cs="Roboto" w:eastAsia="Roboto" w:hAnsi="Roboto"/>
-          <w:color w:val="0f1115"/>
-          <w:sz w:val="24"/>
-          <w:szCs w:val="24"/>
-          <w:rtl w:val="0"/>
-        </w:rPr>
-        <w:t xml:space="preserve">Mejor rendimiento al no cargar librerías innecesarias</w:t>
+        <w:shd w:val="clear" w:color="auto" w:fill="FFFFFF"/>
+      </w:pPr>
+      <w:r>
+        <w:rPr>
+          <w:rFonts w:ascii="Roboto" w:eastAsia="Roboto" w:hAnsi="Roboto" w:cs="Roboto"/>
+          <w:color w:val="0F1115"/>
+          <w:sz w:val="24"/>
+          <w:szCs w:val="24"/>
+        </w:rPr>
+        <w:t>Mejor rendimiento al no cargar librerías innecesarias</w:t>
       </w:r>
     </w:p>
     <w:p>
@@ -867,70 +894,66 @@
           <w:ilvl w:val="0"/>
           <w:numId w:val="5"/>
         </w:numPr>
-        <w:shd w:fill="ffffff" w:val="clear"/>
-        <w:spacing w:after="240" w:before="0" w:beforeAutospacing="0" w:lineRule="auto"/>
-        <w:ind w:left="720" w:hanging="360"/>
-      </w:pPr>
-      <w:r>
-        <w:rPr>
-          <w:rFonts w:ascii="Roboto" w:cs="Roboto" w:eastAsia="Roboto" w:hAnsi="Roboto"/>
-          <w:color w:val="0f1115"/>
-          <w:sz w:val="24"/>
-          <w:szCs w:val="24"/>
-          <w:rtl w:val="0"/>
-        </w:rPr>
-        <w:t xml:space="preserve">Mantenimiento más predecible</w:t>
-      </w:r>
-    </w:p>
-    <w:p>
-      <w:pPr>
-        <w:pStyle w:val="Heading3"/>
+        <w:shd w:val="clear" w:color="auto" w:fill="FFFFFF"/>
+        <w:spacing w:after="240"/>
+      </w:pPr>
+      <w:r>
+        <w:rPr>
+          <w:rFonts w:ascii="Roboto" w:eastAsia="Roboto" w:hAnsi="Roboto" w:cs="Roboto"/>
+          <w:color w:val="0F1115"/>
+          <w:sz w:val="24"/>
+          <w:szCs w:val="24"/>
+        </w:rPr>
+        <w:t>Mantenimiento más predecible</w:t>
+      </w:r>
+    </w:p>
+    <w:p>
+      <w:pPr>
+        <w:pStyle w:val="Ttulo3"/>
         <w:keepNext w:val="0"/>
         <w:keepLines w:val="0"/>
-        <w:shd w:fill="ffffff" w:val="clear"/>
-        <w:spacing w:after="240" w:before="480" w:line="360" w:lineRule="auto"/>
-        <w:rPr>
-          <w:rFonts w:ascii="Roboto" w:cs="Roboto" w:eastAsia="Roboto" w:hAnsi="Roboto"/>
-          <w:b w:val="1"/>
-          <w:color w:val="0f1115"/>
+        <w:shd w:val="clear" w:color="auto" w:fill="FFFFFF"/>
+        <w:spacing w:before="480" w:after="240" w:line="360" w:lineRule="auto"/>
+        <w:rPr>
+          <w:rFonts w:ascii="Roboto" w:eastAsia="Roboto" w:hAnsi="Roboto" w:cs="Roboto"/>
+          <w:b/>
+          <w:color w:val="0F1115"/>
           <w:sz w:val="30"/>
           <w:szCs w:val="30"/>
         </w:rPr>
       </w:pPr>
-      <w:bookmarkStart w:colFirst="0" w:colLast="0" w:name="_qt9roql9t0wv" w:id="9"/>
+      <w:bookmarkStart w:id="9" w:name="_qt9roql9t0wv" w:colFirst="0" w:colLast="0"/>
       <w:bookmarkEnd w:id="9"/>
       <w:r>
         <w:rPr>
-          <w:rFonts w:ascii="Roboto" w:cs="Roboto" w:eastAsia="Roboto" w:hAnsi="Roboto"/>
-          <w:b w:val="1"/>
-          <w:color w:val="0f1115"/>
+          <w:rFonts w:ascii="Roboto" w:eastAsia="Roboto" w:hAnsi="Roboto" w:cs="Roboto"/>
+          <w:b/>
+          <w:color w:val="0F1115"/>
           <w:sz w:val="30"/>
           <w:szCs w:val="30"/>
-          <w:rtl w:val="0"/>
-        </w:rPr>
-        <w:t xml:space="preserve">3.2. Sistema de Navegación</w:t>
-      </w:r>
-    </w:p>
-    <w:p>
-      <w:pPr>
-        <w:shd w:fill="ffffff" w:val="clear"/>
-        <w:spacing w:after="240" w:before="240" w:lineRule="auto"/>
-        <w:rPr>
-          <w:rFonts w:ascii="Roboto" w:cs="Roboto" w:eastAsia="Roboto" w:hAnsi="Roboto"/>
-          <w:color w:val="0f1115"/>
-          <w:sz w:val="24"/>
-          <w:szCs w:val="24"/>
-        </w:rPr>
-      </w:pPr>
-      <w:r>
-        <w:rPr>
-          <w:rFonts w:ascii="Roboto" w:cs="Roboto" w:eastAsia="Roboto" w:hAnsi="Roboto"/>
-          <w:color w:val="0f1115"/>
-          <w:sz w:val="24"/>
-          <w:szCs w:val="24"/>
-          <w:rtl w:val="0"/>
-        </w:rPr>
-        <w:t xml:space="preserve">Implementé un sistema de navegación simple pero efectivo:</w:t>
+        </w:rPr>
+        <w:t>3.2. Sistema de Navegación</w:t>
+      </w:r>
+    </w:p>
+    <w:p>
+      <w:pPr>
+        <w:shd w:val="clear" w:color="auto" w:fill="FFFFFF"/>
+        <w:spacing w:before="240" w:after="240"/>
+        <w:rPr>
+          <w:rFonts w:ascii="Roboto" w:eastAsia="Roboto" w:hAnsi="Roboto" w:cs="Roboto"/>
+          <w:color w:val="0F1115"/>
+          <w:sz w:val="24"/>
+          <w:szCs w:val="24"/>
+        </w:rPr>
+      </w:pPr>
+      <w:r>
+        <w:rPr>
+          <w:rFonts w:ascii="Roboto" w:eastAsia="Roboto" w:hAnsi="Roboto" w:cs="Roboto"/>
+          <w:color w:val="0F1115"/>
+          <w:sz w:val="24"/>
+          <w:szCs w:val="24"/>
+        </w:rPr>
+        <w:t>Implementé un sistema de navegación simple pero efectivo:</w:t>
       </w:r>
     </w:p>
     <w:p>
@@ -939,19 +962,17 @@
           <w:ilvl w:val="0"/>
           <w:numId w:val="8"/>
         </w:numPr>
-        <w:shd w:fill="ffffff" w:val="clear"/>
-        <w:spacing w:after="0" w:afterAutospacing="0" w:before="240" w:lineRule="auto"/>
-        <w:ind w:left="720" w:hanging="360"/>
-      </w:pPr>
-      <w:r>
-        <w:rPr>
-          <w:rFonts w:ascii="Roboto" w:cs="Roboto" w:eastAsia="Roboto" w:hAnsi="Roboto"/>
-          <w:color w:val="0f1115"/>
-          <w:sz w:val="24"/>
-          <w:szCs w:val="24"/>
-          <w:rtl w:val="0"/>
-        </w:rPr>
-        <w:t xml:space="preserve">Menú superior fijo para acceso constante</w:t>
+        <w:shd w:val="clear" w:color="auto" w:fill="FFFFFF"/>
+        <w:spacing w:before="240"/>
+      </w:pPr>
+      <w:r>
+        <w:rPr>
+          <w:rFonts w:ascii="Roboto" w:eastAsia="Roboto" w:hAnsi="Roboto" w:cs="Roboto"/>
+          <w:color w:val="0F1115"/>
+          <w:sz w:val="24"/>
+          <w:szCs w:val="24"/>
+        </w:rPr>
+        <w:t>Menú superior fijo para acceso constante</w:t>
       </w:r>
     </w:p>
     <w:p>
@@ -960,19 +981,16 @@
           <w:ilvl w:val="0"/>
           <w:numId w:val="8"/>
         </w:numPr>
-        <w:shd w:fill="ffffff" w:val="clear"/>
-        <w:spacing w:after="0" w:afterAutospacing="0" w:before="0" w:beforeAutospacing="0" w:lineRule="auto"/>
-        <w:ind w:left="720" w:hanging="360"/>
-      </w:pPr>
-      <w:r>
-        <w:rPr>
-          <w:rFonts w:ascii="Roboto" w:cs="Roboto" w:eastAsia="Roboto" w:hAnsi="Roboto"/>
-          <w:color w:val="0f1115"/>
-          <w:sz w:val="24"/>
-          <w:szCs w:val="24"/>
-          <w:rtl w:val="0"/>
-        </w:rPr>
-        <w:t xml:space="preserve">Enlaces relativos entre páginas</w:t>
+        <w:shd w:val="clear" w:color="auto" w:fill="FFFFFF"/>
+      </w:pPr>
+      <w:r>
+        <w:rPr>
+          <w:rFonts w:ascii="Roboto" w:eastAsia="Roboto" w:hAnsi="Roboto" w:cs="Roboto"/>
+          <w:color w:val="0F1115"/>
+          <w:sz w:val="24"/>
+          <w:szCs w:val="24"/>
+        </w:rPr>
+        <w:t>Enlaces relativos entre páginas</w:t>
       </w:r>
     </w:p>
     <w:p>
@@ -981,19 +999,16 @@
           <w:ilvl w:val="0"/>
           <w:numId w:val="8"/>
         </w:numPr>
-        <w:shd w:fill="ffffff" w:val="clear"/>
-        <w:spacing w:after="0" w:afterAutospacing="0" w:before="0" w:beforeAutospacing="0" w:lineRule="auto"/>
-        <w:ind w:left="720" w:hanging="360"/>
-      </w:pPr>
-      <w:r>
-        <w:rPr>
-          <w:rFonts w:ascii="Roboto" w:cs="Roboto" w:eastAsia="Roboto" w:hAnsi="Roboto"/>
-          <w:color w:val="0f1115"/>
-          <w:sz w:val="24"/>
-          <w:szCs w:val="24"/>
-          <w:rtl w:val="0"/>
-        </w:rPr>
-        <w:t xml:space="preserve">Indicadores visuales de la página activa</w:t>
+        <w:shd w:val="clear" w:color="auto" w:fill="FFFFFF"/>
+      </w:pPr>
+      <w:r>
+        <w:rPr>
+          <w:rFonts w:ascii="Roboto" w:eastAsia="Roboto" w:hAnsi="Roboto" w:cs="Roboto"/>
+          <w:color w:val="0F1115"/>
+          <w:sz w:val="24"/>
+          <w:szCs w:val="24"/>
+        </w:rPr>
+        <w:t>Indicadores visuales de la página activa</w:t>
       </w:r>
     </w:p>
     <w:p>
@@ -1002,213 +1017,96 @@
           <w:ilvl w:val="0"/>
           <w:numId w:val="8"/>
         </w:numPr>
-        <w:shd w:fill="ffffff" w:val="clear"/>
-        <w:spacing w:after="240" w:before="0" w:beforeAutospacing="0" w:lineRule="auto"/>
-        <w:ind w:left="720" w:hanging="360"/>
-      </w:pPr>
-      <w:r>
-        <w:rPr>
-          <w:rFonts w:ascii="Roboto" w:cs="Roboto" w:eastAsia="Roboto" w:hAnsi="Roboto"/>
-          <w:color w:val="0f1115"/>
-          <w:sz w:val="24"/>
-          <w:szCs w:val="24"/>
-          <w:rtl w:val="0"/>
-        </w:rPr>
-        <w:t xml:space="preserve">Enlace "Volver al Inicio" en páginas secundarias</w:t>
-      </w:r>
-    </w:p>
-    <w:p>
-      <w:pPr>
-        <w:pStyle w:val="Heading3"/>
+        <w:shd w:val="clear" w:color="auto" w:fill="FFFFFF"/>
+        <w:spacing w:after="240"/>
+      </w:pPr>
+      <w:r>
+        <w:rPr>
+          <w:rFonts w:ascii="Roboto" w:eastAsia="Roboto" w:hAnsi="Roboto" w:cs="Roboto"/>
+          <w:color w:val="0F1115"/>
+          <w:sz w:val="24"/>
+          <w:szCs w:val="24"/>
+        </w:rPr>
+        <w:t>Enlace "Volver al Inicio" en páginas secundarias</w:t>
+      </w:r>
+    </w:p>
+    <w:p>
+      <w:pPr>
+        <w:pStyle w:val="Ttulo2"/>
         <w:keepNext w:val="0"/>
         <w:keepLines w:val="0"/>
-        <w:shd w:fill="ffffff" w:val="clear"/>
-        <w:spacing w:after="240" w:before="480" w:line="360" w:lineRule="auto"/>
-        <w:rPr>
-          <w:rFonts w:ascii="Roboto" w:cs="Roboto" w:eastAsia="Roboto" w:hAnsi="Roboto"/>
-          <w:b w:val="1"/>
-          <w:color w:val="0f1115"/>
+        <w:shd w:val="clear" w:color="auto" w:fill="FFFFFF"/>
+        <w:spacing w:before="480" w:after="240" w:line="349" w:lineRule="auto"/>
+        <w:rPr>
+          <w:rFonts w:ascii="Roboto" w:eastAsia="Roboto" w:hAnsi="Roboto" w:cs="Roboto"/>
+          <w:b/>
+          <w:color w:val="0F1115"/>
+          <w:sz w:val="33"/>
+          <w:szCs w:val="33"/>
+        </w:rPr>
+      </w:pPr>
+      <w:bookmarkStart w:id="10" w:name="_6b728zqi4q88" w:colFirst="0" w:colLast="0"/>
+      <w:bookmarkStart w:id="11" w:name="_lt4iwbgvli4f" w:colFirst="0" w:colLast="0"/>
+      <w:bookmarkEnd w:id="10"/>
+      <w:bookmarkEnd w:id="11"/>
+      <w:r>
+        <w:rPr>
+          <w:rFonts w:ascii="Roboto" w:eastAsia="Roboto" w:hAnsi="Roboto" w:cs="Roboto"/>
+          <w:b/>
+          <w:color w:val="0F1115"/>
+          <w:sz w:val="33"/>
+          <w:szCs w:val="33"/>
+        </w:rPr>
+        <w:t>4. Experiencia de Usuario</w:t>
+      </w:r>
+    </w:p>
+    <w:p>
+      <w:pPr>
+        <w:pStyle w:val="Ttulo3"/>
+        <w:keepNext w:val="0"/>
+        <w:keepLines w:val="0"/>
+        <w:shd w:val="clear" w:color="auto" w:fill="FFFFFF"/>
+        <w:spacing w:before="480" w:after="240" w:line="360" w:lineRule="auto"/>
+        <w:rPr>
+          <w:rFonts w:ascii="Roboto" w:eastAsia="Roboto" w:hAnsi="Roboto" w:cs="Roboto"/>
+          <w:b/>
+          <w:color w:val="0F1115"/>
           <w:sz w:val="30"/>
           <w:szCs w:val="30"/>
         </w:rPr>
       </w:pPr>
-      <w:bookmarkStart w:colFirst="0" w:colLast="0" w:name="_6b728zqi4q88" w:id="10"/>
-      <w:bookmarkEnd w:id="10"/>
-      <w:r>
-        <w:rPr>
-          <w:rFonts w:ascii="Roboto" w:cs="Roboto" w:eastAsia="Roboto" w:hAnsi="Roboto"/>
-          <w:b w:val="1"/>
-          <w:color w:val="0f1115"/>
+      <w:bookmarkStart w:id="12" w:name="_8gbyvisabkl1" w:colFirst="0" w:colLast="0"/>
+      <w:bookmarkEnd w:id="12"/>
+      <w:r>
+        <w:rPr>
+          <w:rFonts w:ascii="Roboto" w:eastAsia="Roboto" w:hAnsi="Roboto" w:cs="Roboto"/>
+          <w:b/>
+          <w:color w:val="0F1115"/>
           <w:sz w:val="30"/>
           <w:szCs w:val="30"/>
-          <w:rtl w:val="0"/>
-        </w:rPr>
-        <w:t xml:space="preserve">3.3. Gestión de Imágenes</w:t>
-      </w:r>
-    </w:p>
-    <w:p>
-      <w:pPr>
-        <w:shd w:fill="ffffff" w:val="clear"/>
-        <w:spacing w:after="240" w:before="240" w:lineRule="auto"/>
-        <w:rPr>
-          <w:rFonts w:ascii="Roboto" w:cs="Roboto" w:eastAsia="Roboto" w:hAnsi="Roboto"/>
-          <w:color w:val="0f1115"/>
-          <w:sz w:val="24"/>
-          <w:szCs w:val="24"/>
-        </w:rPr>
-      </w:pPr>
-      <w:r>
-        <w:rPr>
-          <w:rFonts w:ascii="Roboto" w:cs="Roboto" w:eastAsia="Roboto" w:hAnsi="Roboto"/>
-          <w:color w:val="0f1115"/>
-          <w:sz w:val="24"/>
-          <w:szCs w:val="24"/>
-          <w:rtl w:val="0"/>
-        </w:rPr>
-        <w:t xml:space="preserve">Dado que era un proyecto estático sin backend:</w:t>
-      </w:r>
-    </w:p>
-    <w:p>
-      <w:pPr>
-        <w:numPr>
-          <w:ilvl w:val="0"/>
-          <w:numId w:val="6"/>
-        </w:numPr>
-        <w:shd w:fill="ffffff" w:val="clear"/>
-        <w:spacing w:after="0" w:afterAutospacing="0" w:before="240" w:lineRule="auto"/>
-        <w:ind w:left="720" w:hanging="360"/>
-      </w:pPr>
-      <w:r>
-        <w:rPr>
-          <w:rFonts w:ascii="Roboto" w:cs="Roboto" w:eastAsia="Roboto" w:hAnsi="Roboto"/>
-          <w:color w:val="0f1115"/>
-          <w:sz w:val="24"/>
-          <w:szCs w:val="24"/>
-          <w:rtl w:val="0"/>
-        </w:rPr>
-        <w:t xml:space="preserve">Usé placeholders con colores temáticos</w:t>
-      </w:r>
-    </w:p>
-    <w:p>
-      <w:pPr>
-        <w:numPr>
-          <w:ilvl w:val="0"/>
-          <w:numId w:val="6"/>
-        </w:numPr>
-        <w:shd w:fill="ffffff" w:val="clear"/>
-        <w:spacing w:after="0" w:afterAutospacing="0" w:before="0" w:beforeAutospacing="0" w:lineRule="auto"/>
-        <w:ind w:left="720" w:hanging="360"/>
-      </w:pPr>
-      <w:r>
-        <w:rPr>
-          <w:rFonts w:ascii="Roboto" w:cs="Roboto" w:eastAsia="Roboto" w:hAnsi="Roboto"/>
-          <w:color w:val="0f1115"/>
-          <w:sz w:val="24"/>
-          <w:szCs w:val="24"/>
-          <w:rtl w:val="0"/>
-        </w:rPr>
-        <w:t xml:space="preserve">Implementé alt texts descriptivos para accesibilidad</w:t>
-      </w:r>
-    </w:p>
-    <w:p>
-      <w:pPr>
-        <w:numPr>
-          <w:ilvl w:val="0"/>
-          <w:numId w:val="6"/>
-        </w:numPr>
-        <w:shd w:fill="ffffff" w:val="clear"/>
-        <w:spacing w:after="240" w:before="0" w:beforeAutospacing="0" w:lineRule="auto"/>
-        <w:ind w:left="720" w:hanging="360"/>
-      </w:pPr>
-      <w:r>
-        <w:rPr>
-          <w:rFonts w:ascii="Roboto" w:cs="Roboto" w:eastAsia="Roboto" w:hAnsi="Roboto"/>
-          <w:color w:val="0f1115"/>
-          <w:sz w:val="24"/>
-          <w:szCs w:val="24"/>
-          <w:rtl w:val="0"/>
-        </w:rPr>
-        <w:t xml:space="preserve">Optimicé el layout para cuando se añadan imágenes reales</w:t>
-      </w:r>
-    </w:p>
-    <w:p>
-      <w:pPr>
-        <w:pStyle w:val="Heading2"/>
-        <w:keepNext w:val="0"/>
-        <w:keepLines w:val="0"/>
-        <w:shd w:fill="ffffff" w:val="clear"/>
-        <w:spacing w:after="240" w:before="480" w:line="349.09090909090907" w:lineRule="auto"/>
-        <w:rPr>
-          <w:rFonts w:ascii="Roboto" w:cs="Roboto" w:eastAsia="Roboto" w:hAnsi="Roboto"/>
-          <w:b w:val="1"/>
-          <w:color w:val="0f1115"/>
-          <w:sz w:val="33"/>
-          <w:szCs w:val="33"/>
-        </w:rPr>
-      </w:pPr>
-      <w:bookmarkStart w:colFirst="0" w:colLast="0" w:name="_lt4iwbgvli4f" w:id="11"/>
-      <w:bookmarkEnd w:id="11"/>
-      <w:r>
-        <w:rPr>
-          <w:rFonts w:ascii="Roboto" w:cs="Roboto" w:eastAsia="Roboto" w:hAnsi="Roboto"/>
-          <w:b w:val="1"/>
-          <w:color w:val="0f1115"/>
-          <w:sz w:val="33"/>
-          <w:szCs w:val="33"/>
-          <w:rtl w:val="0"/>
-        </w:rPr>
-        <w:t xml:space="preserve">4. Experiencia de Usuario</w:t>
-      </w:r>
-    </w:p>
-    <w:p>
-      <w:pPr>
-        <w:pStyle w:val="Heading3"/>
-        <w:keepNext w:val="0"/>
-        <w:keepLines w:val="0"/>
-        <w:shd w:fill="ffffff" w:val="clear"/>
-        <w:spacing w:after="240" w:before="480" w:line="360" w:lineRule="auto"/>
-        <w:rPr>
-          <w:rFonts w:ascii="Roboto" w:cs="Roboto" w:eastAsia="Roboto" w:hAnsi="Roboto"/>
-          <w:b w:val="1"/>
-          <w:color w:val="0f1115"/>
-          <w:sz w:val="30"/>
-          <w:szCs w:val="30"/>
-        </w:rPr>
-      </w:pPr>
-      <w:bookmarkStart w:colFirst="0" w:colLast="0" w:name="_8gbyvisabkl1" w:id="12"/>
-      <w:bookmarkEnd w:id="12"/>
-      <w:r>
-        <w:rPr>
-          <w:rFonts w:ascii="Roboto" w:cs="Roboto" w:eastAsia="Roboto" w:hAnsi="Roboto"/>
-          <w:b w:val="1"/>
-          <w:color w:val="0f1115"/>
-          <w:sz w:val="30"/>
-          <w:szCs w:val="30"/>
-          <w:rtl w:val="0"/>
-        </w:rPr>
-        <w:t xml:space="preserve">4.1. Flujo de Navegación</w:t>
-      </w:r>
-    </w:p>
-    <w:p>
-      <w:pPr>
-        <w:shd w:fill="ffffff" w:val="clear"/>
-        <w:spacing w:after="240" w:before="240" w:lineRule="auto"/>
-        <w:rPr>
-          <w:rFonts w:ascii="Roboto" w:cs="Roboto" w:eastAsia="Roboto" w:hAnsi="Roboto"/>
-          <w:color w:val="0f1115"/>
-          <w:sz w:val="24"/>
-          <w:szCs w:val="24"/>
-        </w:rPr>
-      </w:pPr>
-      <w:r>
-        <w:rPr>
-          <w:rFonts w:ascii="Roboto" w:cs="Roboto" w:eastAsia="Roboto" w:hAnsi="Roboto"/>
-          <w:color w:val="0f1115"/>
-          <w:sz w:val="24"/>
-          <w:szCs w:val="24"/>
-          <w:rtl w:val="0"/>
-        </w:rPr>
-        <w:t xml:space="preserve">Diseñé un flujo intuitivo:</w:t>
+        </w:rPr>
+        <w:t>4.1. Flujo de Navegación</w:t>
+      </w:r>
+    </w:p>
+    <w:p>
+      <w:pPr>
+        <w:shd w:val="clear" w:color="auto" w:fill="FFFFFF"/>
+        <w:spacing w:before="240" w:after="240"/>
+        <w:rPr>
+          <w:rFonts w:ascii="Roboto" w:eastAsia="Roboto" w:hAnsi="Roboto" w:cs="Roboto"/>
+          <w:color w:val="0F1115"/>
+          <w:sz w:val="24"/>
+          <w:szCs w:val="24"/>
+        </w:rPr>
+      </w:pPr>
+      <w:r>
+        <w:rPr>
+          <w:rFonts w:ascii="Roboto" w:eastAsia="Roboto" w:hAnsi="Roboto" w:cs="Roboto"/>
+          <w:color w:val="0F1115"/>
+          <w:sz w:val="24"/>
+          <w:szCs w:val="24"/>
+        </w:rPr>
+        <w:t>Diseñé un flujo intuitivo:</w:t>
       </w:r>
     </w:p>
     <w:p>
@@ -1217,19 +1115,17 @@
           <w:ilvl w:val="0"/>
           <w:numId w:val="4"/>
         </w:numPr>
-        <w:shd w:fill="ffffff" w:val="clear"/>
-        <w:spacing w:after="0" w:afterAutospacing="0" w:before="240" w:lineRule="auto"/>
-        <w:ind w:left="720" w:hanging="360"/>
-      </w:pPr>
-      <w:r>
-        <w:rPr>
-          <w:rFonts w:ascii="Roboto" w:cs="Roboto" w:eastAsia="Roboto" w:hAnsi="Roboto"/>
-          <w:color w:val="0f1115"/>
-          <w:sz w:val="24"/>
-          <w:szCs w:val="24"/>
-          <w:rtl w:val="0"/>
-        </w:rPr>
-        <w:t xml:space="preserve">Página principal: Presentación general y acceso rápido a contenido</w:t>
+        <w:shd w:val="clear" w:color="auto" w:fill="FFFFFF"/>
+        <w:spacing w:before="240"/>
+      </w:pPr>
+      <w:r>
+        <w:rPr>
+          <w:rFonts w:ascii="Roboto" w:eastAsia="Roboto" w:hAnsi="Roboto" w:cs="Roboto"/>
+          <w:color w:val="0F1115"/>
+          <w:sz w:val="24"/>
+          <w:szCs w:val="24"/>
+        </w:rPr>
+        <w:t>Página principal: Presentación general y acceso rápido a contenido</w:t>
       </w:r>
     </w:p>
     <w:p>
@@ -1238,19 +1134,17 @@
           <w:ilvl w:val="0"/>
           <w:numId w:val="4"/>
         </w:numPr>
-        <w:shd w:fill="ffffff" w:val="clear"/>
-        <w:spacing w:after="0" w:afterAutospacing="0" w:before="0" w:beforeAutospacing="0" w:lineRule="auto"/>
-        <w:ind w:left="720" w:hanging="360"/>
-      </w:pPr>
-      <w:r>
-        <w:rPr>
-          <w:rFonts w:ascii="Roboto" w:cs="Roboto" w:eastAsia="Roboto" w:hAnsi="Roboto"/>
-          <w:color w:val="0f1115"/>
-          <w:sz w:val="24"/>
-          <w:szCs w:val="24"/>
-          <w:rtl w:val="0"/>
-        </w:rPr>
-        <w:t xml:space="preserve">Posts específicos: Contenido especializado y detallado</w:t>
+        <w:shd w:val="clear" w:color="auto" w:fill="FFFFFF"/>
+      </w:pPr>
+      <w:r>
+        <w:rPr>
+          <w:rFonts w:ascii="Roboto" w:eastAsia="Roboto" w:hAnsi="Roboto" w:cs="Roboto"/>
+          <w:color w:val="0F1115"/>
+          <w:sz w:val="24"/>
+          <w:szCs w:val="24"/>
+        </w:rPr>
+        <w:lastRenderedPageBreak/>
+        <w:t>Posts específicos: Contenido especializado y detallado</w:t>
       </w:r>
     </w:p>
     <w:p>
@@ -1259,19 +1153,16 @@
           <w:ilvl w:val="0"/>
           <w:numId w:val="4"/>
         </w:numPr>
-        <w:shd w:fill="ffffff" w:val="clear"/>
-        <w:spacing w:after="0" w:afterAutospacing="0" w:before="0" w:beforeAutospacing="0" w:lineRule="auto"/>
-        <w:ind w:left="720" w:hanging="360"/>
-      </w:pPr>
-      <w:r>
-        <w:rPr>
-          <w:rFonts w:ascii="Roboto" w:cs="Roboto" w:eastAsia="Roboto" w:hAnsi="Roboto"/>
-          <w:color w:val="0f1115"/>
-          <w:sz w:val="24"/>
-          <w:szCs w:val="24"/>
-          <w:rtl w:val="0"/>
-        </w:rPr>
-        <w:t xml:space="preserve">Sobre nosotros: Contexto del proyecto y sus creadores</w:t>
+        <w:shd w:val="clear" w:color="auto" w:fill="FFFFFF"/>
+      </w:pPr>
+      <w:r>
+        <w:rPr>
+          <w:rFonts w:ascii="Roboto" w:eastAsia="Roboto" w:hAnsi="Roboto" w:cs="Roboto"/>
+          <w:color w:val="0F1115"/>
+          <w:sz w:val="24"/>
+          <w:szCs w:val="24"/>
+        </w:rPr>
+        <w:t>Sobre nosotros: Contexto del proyecto y sus creadores</w:t>
       </w:r>
     </w:p>
     <w:p>
@@ -1280,48 +1171,45 @@
           <w:ilvl w:val="0"/>
           <w:numId w:val="4"/>
         </w:numPr>
-        <w:shd w:fill="ffffff" w:val="clear"/>
-        <w:spacing w:after="240" w:before="0" w:beforeAutospacing="0" w:lineRule="auto"/>
-        <w:ind w:left="720" w:hanging="360"/>
-      </w:pPr>
-      <w:r>
-        <w:rPr>
-          <w:rFonts w:ascii="Roboto" w:cs="Roboto" w:eastAsia="Roboto" w:hAnsi="Roboto"/>
-          <w:color w:val="0f1115"/>
-          <w:sz w:val="24"/>
-          <w:szCs w:val="24"/>
-          <w:rtl w:val="0"/>
-        </w:rPr>
-        <w:t xml:space="preserve">Navegación persistente: Siempre disponible para cambiar de sección</w:t>
-      </w:r>
-    </w:p>
-    <w:p>
-      <w:pPr>
-        <w:pStyle w:val="Heading3"/>
+        <w:shd w:val="clear" w:color="auto" w:fill="FFFFFF"/>
+        <w:spacing w:after="240"/>
+      </w:pPr>
+      <w:r>
+        <w:rPr>
+          <w:rFonts w:ascii="Roboto" w:eastAsia="Roboto" w:hAnsi="Roboto" w:cs="Roboto"/>
+          <w:color w:val="0F1115"/>
+          <w:sz w:val="24"/>
+          <w:szCs w:val="24"/>
+        </w:rPr>
+        <w:t>Navegación persistente: Siempre disponible para cambiar de sección</w:t>
+      </w:r>
+    </w:p>
+    <w:p>
+      <w:pPr>
+        <w:pStyle w:val="Ttulo3"/>
         <w:keepNext w:val="0"/>
         <w:keepLines w:val="0"/>
-        <w:shd w:fill="ffffff" w:val="clear"/>
-        <w:spacing w:after="240" w:before="480" w:line="360" w:lineRule="auto"/>
-        <w:rPr>
-          <w:rFonts w:ascii="Roboto" w:cs="Roboto" w:eastAsia="Roboto" w:hAnsi="Roboto"/>
-          <w:b w:val="1"/>
-          <w:color w:val="0f1115"/>
+        <w:shd w:val="clear" w:color="auto" w:fill="FFFFFF"/>
+        <w:spacing w:before="480" w:after="240" w:line="360" w:lineRule="auto"/>
+        <w:rPr>
+          <w:rFonts w:ascii="Roboto" w:eastAsia="Roboto" w:hAnsi="Roboto" w:cs="Roboto"/>
+          <w:b/>
+          <w:color w:val="0F1115"/>
           <w:sz w:val="30"/>
           <w:szCs w:val="30"/>
         </w:rPr>
       </w:pPr>
-      <w:bookmarkStart w:colFirst="0" w:colLast="0" w:name="_picr1vv7u3e8" w:id="13"/>
+      <w:bookmarkStart w:id="13" w:name="_picr1vv7u3e8" w:colFirst="0" w:colLast="0"/>
       <w:bookmarkEnd w:id="13"/>
       <w:r>
         <w:rPr>
-          <w:rFonts w:ascii="Roboto" w:cs="Roboto" w:eastAsia="Roboto" w:hAnsi="Roboto"/>
-          <w:b w:val="1"/>
-          <w:color w:val="0f1115"/>
+          <w:rFonts w:ascii="Roboto" w:eastAsia="Roboto" w:hAnsi="Roboto" w:cs="Roboto"/>
+          <w:b/>
+          <w:color w:val="0F1115"/>
           <w:sz w:val="30"/>
           <w:szCs w:val="30"/>
-          <w:rtl w:val="0"/>
-        </w:rPr>
-        <w:t xml:space="preserve">4.2. Elementos Interactivos</w:t>
+        </w:rPr>
+        <w:t>4.2. Elementos Interactivos</w:t>
       </w:r>
     </w:p>
     <w:p>
@@ -1330,19 +1218,68 @@
           <w:ilvl w:val="0"/>
           <w:numId w:val="7"/>
         </w:numPr>
-        <w:shd w:fill="ffffff" w:val="clear"/>
-        <w:spacing w:after="0" w:afterAutospacing="0" w:before="240" w:lineRule="auto"/>
-        <w:ind w:left="720" w:hanging="360"/>
-      </w:pPr>
-      <w:r>
-        <w:rPr>
-          <w:rFonts w:ascii="Roboto" w:cs="Roboto" w:eastAsia="Roboto" w:hAnsi="Roboto"/>
-          <w:color w:val="0f1115"/>
-          <w:sz w:val="24"/>
-          <w:szCs w:val="24"/>
-          <w:rtl w:val="0"/>
-        </w:rPr>
-        <w:t xml:space="preserve">Hover effects: Feedback visual en botones y tarjetas</w:t>
+        <w:shd w:val="clear" w:color="auto" w:fill="FFFFFF"/>
+        <w:spacing w:before="240"/>
+      </w:pPr>
+      <w:proofErr w:type="spellStart"/>
+      <w:r>
+        <w:rPr>
+          <w:rFonts w:ascii="Roboto" w:eastAsia="Roboto" w:hAnsi="Roboto" w:cs="Roboto"/>
+          <w:color w:val="0F1115"/>
+          <w:sz w:val="24"/>
+          <w:szCs w:val="24"/>
+        </w:rPr>
+        <w:t>Hover</w:t>
+      </w:r>
+      <w:proofErr w:type="spellEnd"/>
+      <w:r>
+        <w:rPr>
+          <w:rFonts w:ascii="Roboto" w:eastAsia="Roboto" w:hAnsi="Roboto" w:cs="Roboto"/>
+          <w:color w:val="0F1115"/>
+          <w:sz w:val="24"/>
+          <w:szCs w:val="24"/>
+        </w:rPr>
+        <w:t xml:space="preserve"> </w:t>
+      </w:r>
+      <w:proofErr w:type="spellStart"/>
+      <w:r>
+        <w:rPr>
+          <w:rFonts w:ascii="Roboto" w:eastAsia="Roboto" w:hAnsi="Roboto" w:cs="Roboto"/>
+          <w:color w:val="0F1115"/>
+          <w:sz w:val="24"/>
+          <w:szCs w:val="24"/>
+        </w:rPr>
+        <w:t>effects</w:t>
+      </w:r>
+      <w:proofErr w:type="spellEnd"/>
+      <w:r>
+        <w:rPr>
+          <w:rFonts w:ascii="Roboto" w:eastAsia="Roboto" w:hAnsi="Roboto" w:cs="Roboto"/>
+          <w:color w:val="0F1115"/>
+          <w:sz w:val="24"/>
+          <w:szCs w:val="24"/>
+        </w:rPr>
+        <w:t xml:space="preserve">: </w:t>
+      </w:r>
+      <w:proofErr w:type="spellStart"/>
+      <w:r>
+        <w:rPr>
+          <w:rFonts w:ascii="Roboto" w:eastAsia="Roboto" w:hAnsi="Roboto" w:cs="Roboto"/>
+          <w:color w:val="0F1115"/>
+          <w:sz w:val="24"/>
+          <w:szCs w:val="24"/>
+        </w:rPr>
+        <w:t>Feedback</w:t>
+      </w:r>
+      <w:proofErr w:type="spellEnd"/>
+      <w:r>
+        <w:rPr>
+          <w:rFonts w:ascii="Roboto" w:eastAsia="Roboto" w:hAnsi="Roboto" w:cs="Roboto"/>
+          <w:color w:val="0F1115"/>
+          <w:sz w:val="24"/>
+          <w:szCs w:val="24"/>
+        </w:rPr>
+        <w:t xml:space="preserve"> visual en botones y tarjetas</w:t>
       </w:r>
     </w:p>
     <w:p>
@@ -1351,19 +1288,16 @@
           <w:ilvl w:val="0"/>
           <w:numId w:val="7"/>
         </w:numPr>
-        <w:shd w:fill="ffffff" w:val="clear"/>
-        <w:spacing w:after="0" w:afterAutospacing="0" w:before="0" w:beforeAutospacing="0" w:lineRule="auto"/>
-        <w:ind w:left="720" w:hanging="360"/>
-      </w:pPr>
-      <w:r>
-        <w:rPr>
-          <w:rFonts w:ascii="Roboto" w:cs="Roboto" w:eastAsia="Roboto" w:hAnsi="Roboto"/>
-          <w:color w:val="0f1115"/>
-          <w:sz w:val="24"/>
-          <w:szCs w:val="24"/>
-          <w:rtl w:val="0"/>
-        </w:rPr>
-        <w:t xml:space="preserve">Transiciones suaves: Mejoran la percepción de calidad</w:t>
+        <w:shd w:val="clear" w:color="auto" w:fill="FFFFFF"/>
+      </w:pPr>
+      <w:r>
+        <w:rPr>
+          <w:rFonts w:ascii="Roboto" w:eastAsia="Roboto" w:hAnsi="Roboto" w:cs="Roboto"/>
+          <w:color w:val="0F1115"/>
+          <w:sz w:val="24"/>
+          <w:szCs w:val="24"/>
+        </w:rPr>
+        <w:t>Transiciones suaves: Mejoran la percepción de calidad</w:t>
       </w:r>
     </w:p>
     <w:p>
@@ -1372,99 +1306,99 @@
           <w:ilvl w:val="0"/>
           <w:numId w:val="7"/>
         </w:numPr>
-        <w:shd w:fill="ffffff" w:val="clear"/>
-        <w:spacing w:after="240" w:before="0" w:beforeAutospacing="0" w:lineRule="auto"/>
-        <w:ind w:left="720" w:hanging="360"/>
-      </w:pPr>
-      <w:r>
-        <w:rPr>
-          <w:rFonts w:ascii="Roboto" w:cs="Roboto" w:eastAsia="Roboto" w:hAnsi="Roboto"/>
-          <w:color w:val="0f1115"/>
-          <w:sz w:val="24"/>
-          <w:szCs w:val="24"/>
-          <w:rtl w:val="0"/>
-        </w:rPr>
-        <w:t xml:space="preserve">Call-to-action claros: Botones bien diferenciados</w:t>
-      </w:r>
-    </w:p>
-    <w:p>
-      <w:pPr>
-        <w:pStyle w:val="Heading2"/>
+        <w:shd w:val="clear" w:color="auto" w:fill="FFFFFF"/>
+        <w:spacing w:after="240"/>
+      </w:pPr>
+      <w:proofErr w:type="spellStart"/>
+      <w:r>
+        <w:rPr>
+          <w:rFonts w:ascii="Roboto" w:eastAsia="Roboto" w:hAnsi="Roboto" w:cs="Roboto"/>
+          <w:color w:val="0F1115"/>
+          <w:sz w:val="24"/>
+          <w:szCs w:val="24"/>
+        </w:rPr>
+        <w:t>Call-to-action</w:t>
+      </w:r>
+      <w:proofErr w:type="spellEnd"/>
+      <w:r>
+        <w:rPr>
+          <w:rFonts w:ascii="Roboto" w:eastAsia="Roboto" w:hAnsi="Roboto" w:cs="Roboto"/>
+          <w:color w:val="0F1115"/>
+          <w:sz w:val="24"/>
+          <w:szCs w:val="24"/>
+        </w:rPr>
+        <w:t xml:space="preserve"> claros: Botones bien diferenciados</w:t>
+      </w:r>
+    </w:p>
+    <w:p>
+      <w:pPr>
+        <w:pStyle w:val="Ttulo2"/>
         <w:keepNext w:val="0"/>
         <w:keepLines w:val="0"/>
-        <w:shd w:fill="ffffff" w:val="clear"/>
-        <w:spacing w:after="240" w:before="480" w:line="349.09090909090907" w:lineRule="auto"/>
-        <w:rPr>
-          <w:rFonts w:ascii="Roboto" w:cs="Roboto" w:eastAsia="Roboto" w:hAnsi="Roboto"/>
-          <w:b w:val="1"/>
-          <w:color w:val="0f1115"/>
+        <w:shd w:val="clear" w:color="auto" w:fill="FFFFFF"/>
+        <w:spacing w:before="480" w:after="240" w:line="349" w:lineRule="auto"/>
+        <w:rPr>
+          <w:rFonts w:ascii="Roboto" w:eastAsia="Roboto" w:hAnsi="Roboto" w:cs="Roboto"/>
+          <w:b/>
+          <w:color w:val="0F1115"/>
           <w:sz w:val="33"/>
           <w:szCs w:val="33"/>
         </w:rPr>
       </w:pPr>
-      <w:bookmarkStart w:colFirst="0" w:colLast="0" w:name="_o6oc3odq7zb8" w:id="14"/>
+      <w:bookmarkStart w:id="14" w:name="_o6oc3odq7zb8" w:colFirst="0" w:colLast="0"/>
       <w:bookmarkEnd w:id="14"/>
       <w:r>
         <w:rPr>
-          <w:rFonts w:ascii="Roboto" w:cs="Roboto" w:eastAsia="Roboto" w:hAnsi="Roboto"/>
-          <w:b w:val="1"/>
-          <w:color w:val="0f1115"/>
+          <w:rFonts w:ascii="Roboto" w:eastAsia="Roboto" w:hAnsi="Roboto" w:cs="Roboto"/>
+          <w:b/>
+          <w:color w:val="0F1115"/>
           <w:sz w:val="33"/>
           <w:szCs w:val="33"/>
-          <w:rtl w:val="0"/>
-        </w:rPr>
-        <w:t xml:space="preserve">5. Contenido y Temática</w:t>
-      </w:r>
-    </w:p>
-    <w:p>
-      <w:pPr>
-        <w:pStyle w:val="Heading3"/>
-        <w:keepNext w:val="0"/>
-        <w:keepLines w:val="0"/>
-        <w:shd w:fill="ffffff" w:val="clear"/>
-        <w:spacing w:after="240" w:before="480" w:line="360" w:lineRule="auto"/>
-        <w:rPr>
-          <w:rFonts w:ascii="Roboto" w:cs="Roboto" w:eastAsia="Roboto" w:hAnsi="Roboto"/>
-          <w:b w:val="1"/>
-          <w:color w:val="0f1115"/>
-          <w:sz w:val="30"/>
-          <w:szCs w:val="30"/>
-        </w:rPr>
-      </w:pPr>
-      <w:bookmarkStart w:colFirst="0" w:colLast="0" w:name="_yeopeqlxy0z8" w:id="15"/>
+        </w:rPr>
+        <w:t>5. Contenido y Temática</w:t>
+      </w:r>
+      <w:bookmarkStart w:id="15" w:name="_yeopeqlxy0z8" w:colFirst="0" w:colLast="0"/>
       <w:bookmarkEnd w:id="15"/>
-      <w:r>
-        <w:rPr>
-          <w:rFonts w:ascii="Roboto" w:cs="Roboto" w:eastAsia="Roboto" w:hAnsi="Roboto"/>
-          <w:b w:val="1"/>
-          <w:color w:val="0f1115"/>
-          <w:sz w:val="30"/>
-          <w:szCs w:val="30"/>
-          <w:rtl w:val="0"/>
-        </w:rPr>
-        <w:t xml:space="preserve">5.1. Selección de Temas para Posts</w:t>
-      </w:r>
-    </w:p>
-    <w:p>
-      <w:pPr>
-        <w:shd w:fill="ffffff" w:val="clear"/>
-        <w:spacing w:after="240" w:before="240" w:lineRule="auto"/>
-        <w:rPr>
-          <w:rFonts w:ascii="Roboto" w:cs="Roboto" w:eastAsia="Roboto" w:hAnsi="Roboto"/>
-          <w:color w:val="0f1115"/>
-          <w:sz w:val="24"/>
-          <w:szCs w:val="24"/>
-        </w:rPr>
-      </w:pPr>
-      <w:r>
-        <w:rPr>
-          <w:rFonts w:ascii="Roboto" w:cs="Roboto" w:eastAsia="Roboto" w:hAnsi="Roboto"/>
-          <w:color w:val="0f1115"/>
-          <w:sz w:val="24"/>
-          <w:szCs w:val="24"/>
-          <w:rtl w:val="0"/>
-        </w:rPr>
-        <w:t xml:space="preserve">Los tres posts cubren aspectos fundamentales de Undertale:</w:t>
+    </w:p>
+    <w:p>
+      <w:pPr>
+        <w:shd w:val="clear" w:color="auto" w:fill="FFFFFF"/>
+        <w:spacing w:before="240" w:after="240"/>
+        <w:rPr>
+          <w:rFonts w:ascii="Roboto" w:eastAsia="Roboto" w:hAnsi="Roboto" w:cs="Roboto"/>
+          <w:color w:val="0F1115"/>
+          <w:sz w:val="24"/>
+          <w:szCs w:val="24"/>
+        </w:rPr>
+      </w:pPr>
+      <w:r>
+        <w:rPr>
+          <w:rFonts w:ascii="Roboto" w:eastAsia="Roboto" w:hAnsi="Roboto" w:cs="Roboto"/>
+          <w:color w:val="0F1115"/>
+          <w:sz w:val="24"/>
+          <w:szCs w:val="24"/>
+        </w:rPr>
+        <w:t xml:space="preserve">Los tres posts cubren aspectos fundamentales de </w:t>
+      </w:r>
+      <w:proofErr w:type="spellStart"/>
+      <w:r>
+        <w:rPr>
+          <w:rFonts w:ascii="Roboto" w:eastAsia="Roboto" w:hAnsi="Roboto" w:cs="Roboto"/>
+          <w:color w:val="0F1115"/>
+          <w:sz w:val="24"/>
+          <w:szCs w:val="24"/>
+        </w:rPr>
+        <w:t>Undertale</w:t>
+      </w:r>
+      <w:proofErr w:type="spellEnd"/>
+      <w:r>
+        <w:rPr>
+          <w:rFonts w:ascii="Roboto" w:eastAsia="Roboto" w:hAnsi="Roboto" w:cs="Roboto"/>
+          <w:color w:val="0F1115"/>
+          <w:sz w:val="24"/>
+          <w:szCs w:val="24"/>
+        </w:rPr>
+        <w:t>:</w:t>
       </w:r>
     </w:p>
     <w:p>
@@ -1473,19 +1407,17 @@
           <w:ilvl w:val="0"/>
           <w:numId w:val="3"/>
         </w:numPr>
-        <w:shd w:fill="ffffff" w:val="clear"/>
-        <w:spacing w:after="0" w:afterAutospacing="0" w:before="240" w:lineRule="auto"/>
-        <w:ind w:left="720" w:hanging="360"/>
-      </w:pPr>
-      <w:r>
-        <w:rPr>
-          <w:rFonts w:ascii="Roboto" w:cs="Roboto" w:eastAsia="Roboto" w:hAnsi="Roboto"/>
-          <w:color w:val="0f1115"/>
-          <w:sz w:val="24"/>
-          <w:szCs w:val="24"/>
-          <w:rtl w:val="0"/>
-        </w:rPr>
-        <w:t xml:space="preserve">Personajes: El corazón emocional del juego</w:t>
+        <w:shd w:val="clear" w:color="auto" w:fill="FFFFFF"/>
+        <w:spacing w:before="240"/>
+      </w:pPr>
+      <w:r>
+        <w:rPr>
+          <w:rFonts w:ascii="Roboto" w:eastAsia="Roboto" w:hAnsi="Roboto" w:cs="Roboto"/>
+          <w:color w:val="0F1115"/>
+          <w:sz w:val="24"/>
+          <w:szCs w:val="24"/>
+        </w:rPr>
+        <w:t>Personajes: El corazón emocional del juego</w:t>
       </w:r>
     </w:p>
     <w:p>
@@ -1494,19 +1426,16 @@
           <w:ilvl w:val="0"/>
           <w:numId w:val="3"/>
         </w:numPr>
-        <w:shd w:fill="ffffff" w:val="clear"/>
-        <w:spacing w:after="0" w:afterAutospacing="0" w:before="0" w:beforeAutospacing="0" w:lineRule="auto"/>
-        <w:ind w:left="720" w:hanging="360"/>
-      </w:pPr>
-      <w:r>
-        <w:rPr>
-          <w:rFonts w:ascii="Roboto" w:cs="Roboto" w:eastAsia="Roboto" w:hAnsi="Roboto"/>
-          <w:color w:val="0f1115"/>
-          <w:sz w:val="24"/>
-          <w:szCs w:val="24"/>
-          <w:rtl w:val="0"/>
-        </w:rPr>
-        <w:t xml:space="preserve">Rutas: La mecánica más innovadora</w:t>
+        <w:shd w:val="clear" w:color="auto" w:fill="FFFFFF"/>
+      </w:pPr>
+      <w:r>
+        <w:rPr>
+          <w:rFonts w:ascii="Roboto" w:eastAsia="Roboto" w:hAnsi="Roboto" w:cs="Roboto"/>
+          <w:color w:val="0F1115"/>
+          <w:sz w:val="24"/>
+          <w:szCs w:val="24"/>
+        </w:rPr>
+        <w:t>Rutas: La mecánica más innovadora</w:t>
       </w:r>
     </w:p>
     <w:p>
@@ -1515,184 +1444,68 @@
           <w:ilvl w:val="0"/>
           <w:numId w:val="3"/>
         </w:numPr>
-        <w:shd w:fill="ffffff" w:val="clear"/>
-        <w:spacing w:after="240" w:before="0" w:beforeAutospacing="0" w:lineRule="auto"/>
-        <w:ind w:left="720" w:hanging="360"/>
-      </w:pPr>
-      <w:r>
-        <w:rPr>
-          <w:rFonts w:ascii="Roboto" w:cs="Roboto" w:eastAsia="Roboto" w:hAnsi="Roboto"/>
-          <w:color w:val="0f1115"/>
-          <w:sz w:val="24"/>
-          <w:szCs w:val="24"/>
-          <w:rtl w:val="0"/>
-        </w:rPr>
-        <w:t xml:space="preserve">Música: Elemento crucial de la experiencia</w:t>
-      </w:r>
-    </w:p>
-    <w:p>
-      <w:pPr>
-        <w:pStyle w:val="Heading3"/>
+        <w:shd w:val="clear" w:color="auto" w:fill="FFFFFF"/>
+        <w:spacing w:after="240"/>
+      </w:pPr>
+      <w:r>
+        <w:rPr>
+          <w:rFonts w:ascii="Roboto" w:eastAsia="Roboto" w:hAnsi="Roboto" w:cs="Roboto"/>
+          <w:color w:val="0F1115"/>
+          <w:sz w:val="24"/>
+          <w:szCs w:val="24"/>
+        </w:rPr>
+        <w:t>Música: Elemento crucial de la experiencia</w:t>
+      </w:r>
+    </w:p>
+    <w:p>
+      <w:pPr>
+        <w:pStyle w:val="Ttulo2"/>
         <w:keepNext w:val="0"/>
         <w:keepLines w:val="0"/>
-        <w:shd w:fill="ffffff" w:val="clear"/>
-        <w:spacing w:after="240" w:before="480" w:line="360" w:lineRule="auto"/>
-        <w:rPr>
-          <w:rFonts w:ascii="Roboto" w:cs="Roboto" w:eastAsia="Roboto" w:hAnsi="Roboto"/>
-          <w:b w:val="1"/>
-          <w:color w:val="0f1115"/>
-          <w:sz w:val="30"/>
-          <w:szCs w:val="30"/>
-        </w:rPr>
-      </w:pPr>
-      <w:bookmarkStart w:colFirst="0" w:colLast="0" w:name="_7oi7uh9i1yue" w:id="16"/>
-      <w:bookmarkEnd w:id="16"/>
-      <w:r>
-        <w:rPr>
-          <w:rFonts w:ascii="Roboto" w:cs="Roboto" w:eastAsia="Roboto" w:hAnsi="Roboto"/>
-          <w:b w:val="1"/>
-          <w:color w:val="0f1115"/>
-          <w:sz w:val="30"/>
-          <w:szCs w:val="30"/>
-          <w:rtl w:val="0"/>
-        </w:rPr>
-        <w:t xml:space="preserve">5.2. Enfoque del Contenido</w:t>
-      </w:r>
-    </w:p>
-    <w:p>
-      <w:pPr>
-        <w:shd w:fill="ffffff" w:val="clear"/>
-        <w:spacing w:after="240" w:before="240" w:lineRule="auto"/>
-        <w:rPr>
-          <w:rFonts w:ascii="Roboto" w:cs="Roboto" w:eastAsia="Roboto" w:hAnsi="Roboto"/>
-          <w:color w:val="0f1115"/>
-          <w:sz w:val="24"/>
-          <w:szCs w:val="24"/>
-        </w:rPr>
-      </w:pPr>
-      <w:r>
-        <w:rPr>
-          <w:rFonts w:ascii="Roboto" w:cs="Roboto" w:eastAsia="Roboto" w:hAnsi="Roboto"/>
-          <w:color w:val="0f1115"/>
-          <w:sz w:val="24"/>
-          <w:szCs w:val="24"/>
-          <w:rtl w:val="0"/>
-        </w:rPr>
-        <w:t xml:space="preserve">El contenido se escribió para:</w:t>
-      </w:r>
-    </w:p>
-    <w:p>
-      <w:pPr>
-        <w:numPr>
-          <w:ilvl w:val="0"/>
-          <w:numId w:val="2"/>
-        </w:numPr>
-        <w:shd w:fill="ffffff" w:val="clear"/>
-        <w:spacing w:after="0" w:afterAutospacing="0" w:before="240" w:lineRule="auto"/>
-        <w:ind w:left="720" w:hanging="360"/>
-      </w:pPr>
-      <w:r>
-        <w:rPr>
-          <w:rFonts w:ascii="Roboto" w:cs="Roboto" w:eastAsia="Roboto" w:hAnsi="Roboto"/>
-          <w:color w:val="0f1115"/>
-          <w:sz w:val="24"/>
-          <w:szCs w:val="24"/>
-          <w:rtl w:val="0"/>
-        </w:rPr>
-        <w:t xml:space="preserve">Fans existentes que buscan profundizar</w:t>
-      </w:r>
-    </w:p>
-    <w:p>
-      <w:pPr>
-        <w:numPr>
-          <w:ilvl w:val="0"/>
-          <w:numId w:val="2"/>
-        </w:numPr>
-        <w:shd w:fill="ffffff" w:val="clear"/>
-        <w:spacing w:after="0" w:afterAutospacing="0" w:before="0" w:beforeAutospacing="0" w:lineRule="auto"/>
-        <w:ind w:left="720" w:hanging="360"/>
-      </w:pPr>
-      <w:r>
-        <w:rPr>
-          <w:rFonts w:ascii="Roboto" w:cs="Roboto" w:eastAsia="Roboto" w:hAnsi="Roboto"/>
-          <w:color w:val="0f1115"/>
-          <w:sz w:val="24"/>
-          <w:szCs w:val="24"/>
-          <w:rtl w:val="0"/>
-        </w:rPr>
-        <w:t xml:space="preserve">Nuevos jugadores que necesitan introducción</w:t>
-      </w:r>
-    </w:p>
-    <w:p>
-      <w:pPr>
-        <w:numPr>
-          <w:ilvl w:val="0"/>
-          <w:numId w:val="2"/>
-        </w:numPr>
-        <w:shd w:fill="ffffff" w:val="clear"/>
-        <w:spacing w:after="240" w:before="0" w:beforeAutospacing="0" w:lineRule="auto"/>
-        <w:ind w:left="720" w:hanging="360"/>
-      </w:pPr>
-      <w:r>
-        <w:rPr>
-          <w:rFonts w:ascii="Roboto" w:cs="Roboto" w:eastAsia="Roboto" w:hAnsi="Roboto"/>
-          <w:color w:val="0f1115"/>
-          <w:sz w:val="24"/>
-          <w:szCs w:val="24"/>
-          <w:rtl w:val="0"/>
-        </w:rPr>
-        <w:t xml:space="preserve">Lectores interesados en análisis de videojuegos</w:t>
-      </w:r>
-    </w:p>
-    <w:p>
-      <w:pPr>
-        <w:pStyle w:val="Heading2"/>
-        <w:keepNext w:val="0"/>
-        <w:keepLines w:val="0"/>
-        <w:shd w:fill="ffffff" w:val="clear"/>
-        <w:spacing w:after="240" w:before="480" w:line="349.09090909090907" w:lineRule="auto"/>
-        <w:rPr>
-          <w:rFonts w:ascii="Roboto" w:cs="Roboto" w:eastAsia="Roboto" w:hAnsi="Roboto"/>
-          <w:b w:val="1"/>
-          <w:color w:val="0f1115"/>
+        <w:shd w:val="clear" w:color="auto" w:fill="FFFFFF"/>
+        <w:spacing w:before="480" w:after="240" w:line="349" w:lineRule="auto"/>
+        <w:rPr>
+          <w:rFonts w:ascii="Roboto" w:eastAsia="Roboto" w:hAnsi="Roboto" w:cs="Roboto"/>
+          <w:b/>
+          <w:color w:val="0F1115"/>
           <w:sz w:val="33"/>
           <w:szCs w:val="33"/>
         </w:rPr>
       </w:pPr>
-      <w:bookmarkStart w:colFirst="0" w:colLast="0" w:name="_ff182je8flj6" w:id="17"/>
+      <w:bookmarkStart w:id="16" w:name="_7oi7uh9i1yue" w:colFirst="0" w:colLast="0"/>
+      <w:bookmarkStart w:id="17" w:name="_ff182je8flj6" w:colFirst="0" w:colLast="0"/>
+      <w:bookmarkEnd w:id="16"/>
       <w:bookmarkEnd w:id="17"/>
       <w:r>
         <w:rPr>
-          <w:rFonts w:ascii="Roboto" w:cs="Roboto" w:eastAsia="Roboto" w:hAnsi="Roboto"/>
-          <w:b w:val="1"/>
-          <w:color w:val="0f1115"/>
+          <w:rFonts w:ascii="Roboto" w:eastAsia="Roboto" w:hAnsi="Roboto" w:cs="Roboto"/>
+          <w:b/>
+          <w:color w:val="0F1115"/>
           <w:sz w:val="33"/>
           <w:szCs w:val="33"/>
-          <w:rtl w:val="0"/>
-        </w:rPr>
-        <w:t xml:space="preserve">6. Consideraciones de Accesibilidad</w:t>
-      </w:r>
-    </w:p>
-    <w:p>
-      <w:pPr>
-        <w:shd w:fill="ffffff" w:val="clear"/>
-        <w:spacing w:after="240" w:before="240" w:lineRule="auto"/>
-        <w:rPr>
-          <w:rFonts w:ascii="Roboto" w:cs="Roboto" w:eastAsia="Roboto" w:hAnsi="Roboto"/>
-          <w:color w:val="0f1115"/>
-          <w:sz w:val="24"/>
-          <w:szCs w:val="24"/>
-        </w:rPr>
-      </w:pPr>
-      <w:r>
-        <w:rPr>
-          <w:rFonts w:ascii="Roboto" w:cs="Roboto" w:eastAsia="Roboto" w:hAnsi="Roboto"/>
-          <w:color w:val="0f1115"/>
-          <w:sz w:val="24"/>
-          <w:szCs w:val="24"/>
-          <w:rtl w:val="0"/>
-        </w:rPr>
-        <w:t xml:space="preserve">Implementé varias prácticas accesibles:</w:t>
+        </w:rPr>
+        <w:t>6. Consideraciones de Accesibilidad</w:t>
+      </w:r>
+    </w:p>
+    <w:p>
+      <w:pPr>
+        <w:shd w:val="clear" w:color="auto" w:fill="FFFFFF"/>
+        <w:spacing w:before="240" w:after="240"/>
+        <w:rPr>
+          <w:rFonts w:ascii="Roboto" w:eastAsia="Roboto" w:hAnsi="Roboto" w:cs="Roboto"/>
+          <w:color w:val="0F1115"/>
+          <w:sz w:val="24"/>
+          <w:szCs w:val="24"/>
+        </w:rPr>
+      </w:pPr>
+      <w:r>
+        <w:rPr>
+          <w:rFonts w:ascii="Roboto" w:eastAsia="Roboto" w:hAnsi="Roboto" w:cs="Roboto"/>
+          <w:color w:val="0F1115"/>
+          <w:sz w:val="24"/>
+          <w:szCs w:val="24"/>
+        </w:rPr>
+        <w:t>Implementé varias prácticas accesibles:</w:t>
       </w:r>
     </w:p>
     <w:p>
@@ -1701,19 +1514,17 @@
           <w:ilvl w:val="0"/>
           <w:numId w:val="11"/>
         </w:numPr>
-        <w:shd w:fill="ffffff" w:val="clear"/>
-        <w:spacing w:after="0" w:afterAutospacing="0" w:before="240" w:lineRule="auto"/>
-        <w:ind w:left="720" w:hanging="360"/>
-      </w:pPr>
-      <w:r>
-        <w:rPr>
-          <w:rFonts w:ascii="Roboto" w:cs="Roboto" w:eastAsia="Roboto" w:hAnsi="Roboto"/>
-          <w:color w:val="0f1115"/>
-          <w:sz w:val="24"/>
-          <w:szCs w:val="24"/>
-          <w:rtl w:val="0"/>
-        </w:rPr>
-        <w:t xml:space="preserve">Estructura semántica HTML5</w:t>
+        <w:shd w:val="clear" w:color="auto" w:fill="FFFFFF"/>
+        <w:spacing w:before="240"/>
+      </w:pPr>
+      <w:r>
+        <w:rPr>
+          <w:rFonts w:ascii="Roboto" w:eastAsia="Roboto" w:hAnsi="Roboto" w:cs="Roboto"/>
+          <w:color w:val="0F1115"/>
+          <w:sz w:val="24"/>
+          <w:szCs w:val="24"/>
+        </w:rPr>
+        <w:t>Estructura semántica HTML5</w:t>
       </w:r>
     </w:p>
     <w:p>
@@ -1722,19 +1533,16 @@
           <w:ilvl w:val="0"/>
           <w:numId w:val="11"/>
         </w:numPr>
-        <w:shd w:fill="ffffff" w:val="clear"/>
-        <w:spacing w:after="0" w:afterAutospacing="0" w:before="0" w:beforeAutospacing="0" w:lineRule="auto"/>
-        <w:ind w:left="720" w:hanging="360"/>
-      </w:pPr>
-      <w:r>
-        <w:rPr>
-          <w:rFonts w:ascii="Roboto" w:cs="Roboto" w:eastAsia="Roboto" w:hAnsi="Roboto"/>
-          <w:color w:val="0f1115"/>
-          <w:sz w:val="24"/>
-          <w:szCs w:val="24"/>
-          <w:rtl w:val="0"/>
-        </w:rPr>
-        <w:t xml:space="preserve">Contraste de colores suficiente</w:t>
+        <w:shd w:val="clear" w:color="auto" w:fill="FFFFFF"/>
+      </w:pPr>
+      <w:r>
+        <w:rPr>
+          <w:rFonts w:ascii="Roboto" w:eastAsia="Roboto" w:hAnsi="Roboto" w:cs="Roboto"/>
+          <w:color w:val="0F1115"/>
+          <w:sz w:val="24"/>
+          <w:szCs w:val="24"/>
+        </w:rPr>
+        <w:t>Contraste de colores suficiente</w:t>
       </w:r>
     </w:p>
     <w:p>
@@ -1743,19 +1551,16 @@
           <w:ilvl w:val="0"/>
           <w:numId w:val="11"/>
         </w:numPr>
-        <w:shd w:fill="ffffff" w:val="clear"/>
-        <w:spacing w:after="0" w:afterAutospacing="0" w:before="0" w:beforeAutospacing="0" w:lineRule="auto"/>
-        <w:ind w:left="720" w:hanging="360"/>
-      </w:pPr>
-      <w:r>
-        <w:rPr>
-          <w:rFonts w:ascii="Roboto" w:cs="Roboto" w:eastAsia="Roboto" w:hAnsi="Roboto"/>
-          <w:color w:val="0f1115"/>
-          <w:sz w:val="24"/>
-          <w:szCs w:val="24"/>
-          <w:rtl w:val="0"/>
-        </w:rPr>
-        <w:t xml:space="preserve">Navegación por teclado viable</w:t>
+        <w:shd w:val="clear" w:color="auto" w:fill="FFFFFF"/>
+      </w:pPr>
+      <w:r>
+        <w:rPr>
+          <w:rFonts w:ascii="Roboto" w:eastAsia="Roboto" w:hAnsi="Roboto" w:cs="Roboto"/>
+          <w:color w:val="0F1115"/>
+          <w:sz w:val="24"/>
+          <w:szCs w:val="24"/>
+        </w:rPr>
+        <w:t>Navegación por teclado viable</w:t>
       </w:r>
     </w:p>
     <w:p>
@@ -1764,19 +1569,16 @@
           <w:ilvl w:val="0"/>
           <w:numId w:val="11"/>
         </w:numPr>
-        <w:shd w:fill="ffffff" w:val="clear"/>
-        <w:spacing w:after="0" w:afterAutospacing="0" w:before="0" w:beforeAutospacing="0" w:lineRule="auto"/>
-        <w:ind w:left="720" w:hanging="360"/>
-      </w:pPr>
-      <w:r>
-        <w:rPr>
-          <w:rFonts w:ascii="Roboto" w:cs="Roboto" w:eastAsia="Roboto" w:hAnsi="Roboto"/>
-          <w:color w:val="0f1115"/>
-          <w:sz w:val="24"/>
-          <w:szCs w:val="24"/>
-          <w:rtl w:val="0"/>
-        </w:rPr>
-        <w:t xml:space="preserve">Textos alternativos en imágenes</w:t>
+        <w:shd w:val="clear" w:color="auto" w:fill="FFFFFF"/>
+      </w:pPr>
+      <w:r>
+        <w:rPr>
+          <w:rFonts w:ascii="Roboto" w:eastAsia="Roboto" w:hAnsi="Roboto" w:cs="Roboto"/>
+          <w:color w:val="0F1115"/>
+          <w:sz w:val="24"/>
+          <w:szCs w:val="24"/>
+        </w:rPr>
+        <w:t>Textos alternativos en imágenes</w:t>
       </w:r>
     </w:p>
     <w:p>
@@ -1785,54 +1587,47 @@
           <w:ilvl w:val="0"/>
           <w:numId w:val="11"/>
         </w:numPr>
-        <w:shd w:fill="ffffff" w:val="clear"/>
-        <w:spacing w:after="240" w:before="0" w:beforeAutospacing="0" w:lineRule="auto"/>
-        <w:ind w:left="720" w:hanging="360"/>
-      </w:pPr>
-      <w:r>
-        <w:rPr>
-          <w:rFonts w:ascii="Roboto" w:cs="Roboto" w:eastAsia="Roboto" w:hAnsi="Roboto"/>
-          <w:color w:val="0f1115"/>
-          <w:sz w:val="24"/>
-          <w:szCs w:val="24"/>
-          <w:rtl w:val="0"/>
-        </w:rPr>
-        <w:t xml:space="preserve">Tamaños de fuente escalables</w:t>
-      </w:r>
-    </w:p>
-    <w:p>
-      <w:pPr>
-        <w:rPr/>
-      </w:pPr>
-      <w:r>
-        <w:rPr>
-          <w:rtl w:val="0"/>
-        </w:rPr>
-      </w:r>
-    </w:p>
+        <w:shd w:val="clear" w:color="auto" w:fill="FFFFFF"/>
+        <w:spacing w:after="240"/>
+      </w:pPr>
+      <w:r>
+        <w:rPr>
+          <w:rFonts w:ascii="Roboto" w:eastAsia="Roboto" w:hAnsi="Roboto" w:cs="Roboto"/>
+          <w:color w:val="0F1115"/>
+          <w:sz w:val="24"/>
+          <w:szCs w:val="24"/>
+        </w:rPr>
+        <w:t>Tamaños de fuente escalables</w:t>
+      </w:r>
+    </w:p>
+    <w:p/>
     <w:sectPr>
-      <w:pgSz w:h="15840" w:w="12240" w:orient="portrait"/>
-      <w:pgMar w:bottom="1440" w:top="1440" w:left="1440" w:right="1440" w:header="720" w:footer="720"/>
+      <w:pgSz w:w="12240" w:h="15840"/>
+      <w:pgMar w:top="1440" w:right="1440" w:bottom="1440" w:left="1440" w:header="720" w:footer="720" w:gutter="0"/>
       <w:pgNumType w:start="1"/>
+      <w:cols w:space="720"/>
     </w:sectPr>
   </w:body>
 </w:document>
 </file>
 
 <file path=word/numbering.xml><?xml version="1.0" encoding="utf-8"?>
-<w:numbering xmlns:mc="http://schemas.openxmlformats.org/markup-compatibility/2006" xmlns:o="urn:schemas-microsoft-com:office:office" xmlns:r="http://schemas.openxmlformats.org/officeDocument/2006/relationships" xmlns:m="http://schemas.openxmlformats.org/officeDocument/2006/math" xmlns:v="urn:schemas-microsoft-com:vml" xmlns:wp="http://schemas.openxmlformats.org/drawingml/2006/wordprocessingDrawing" xmlns:w10="urn:schemas-microsoft-com:office:word" xmlns:w="http://schemas.openxmlformats.org/wordprocessingml/2006/main" xmlns:wne="http://schemas.microsoft.com/office/word/2006/wordml" xmlns:sl="http://schemas.openxmlformats.org/schemaLibrary/2006/main" xmlns:a="http://schemas.openxmlformats.org/drawingml/2006/main" xmlns:pic="http://schemas.openxmlformats.org/drawingml/2006/picture" xmlns:c="http://schemas.openxmlformats.org/drawingml/2006/chart" xmlns:lc="http://schemas.openxmlformats.org/drawingml/2006/lockedCanvas" xmlns:dgm="http://schemas.openxmlformats.org/drawingml/2006/diagram" xmlns:wps="http://schemas.microsoft.com/office/word/2010/wordprocessingShape" xmlns:wpg="http://schemas.microsoft.com/office/word/2010/wordprocessingGroup" xmlns:w14="http://schemas.microsoft.com/office/word/2010/wordml" xmlns:w15="http://schemas.microsoft.com/office/word/2012/wordml" xmlns:w16="http://schemas.microsoft.com/office/word/2018/wordml" xmlns:w16cex="http://schemas.microsoft.com/office/word/2018/wordml/cex" xmlns:w16cid="http://schemas.microsoft.com/office/word/2016/wordml/cid" xmlns="http://schemas.microsoft.com/office/tasks/2019/documenttasks" xmlns:cr="http://schemas.microsoft.com/office/comments/2020/reactions">
-  <w:abstractNum w:abstractNumId="1">
+<w:numbering xmlns:wpc="http://schemas.microsoft.com/office/word/2010/wordprocessingCanvas" xmlns:cx="http://schemas.microsoft.com/office/drawing/2014/chartex" xmlns:cx1="http://schemas.microsoft.com/office/drawing/2015/9/8/chartex" xmlns:cx2="http://schemas.microsoft.com/office/drawing/2015/10/21/chartex" xmlns:cx3="http://schemas.microsoft.com/office/drawing/2016/5/9/chartex" xmlns:cx4="http://schemas.microsoft.com/office/drawing/2016/5/10/chartex" xmlns:cx5="http://schemas.microsoft.com/office/drawing/2016/5/11/chartex" xmlns:cx6="http://schemas.microsoft.com/office/drawing/2016/5/12/chartex" xmlns:cx7="http://schemas.microsoft.com/office/drawing/2016/5/13/chartex" xmlns:cx8="http://schemas.microsoft.com/office/drawing/2016/5/14/chartex" xmlns:mc="http://schemas.openxmlformats.org/markup-compatibility/2006" xmlns:aink="http://schemas.microsoft.com/office/drawing/2016/ink" xmlns:am3d="http://schemas.microsoft.com/office/drawing/2017/model3d" xmlns:o="urn:schemas-microsoft-com:office:office" xmlns:oel="http://schemas.microsoft.com/office/2019/extlst" xmlns:r="http://schemas.openxmlformats.org/officeDocument/2006/relationships" xmlns:m="http://schemas.openxmlformats.org/officeDocument/2006/math" xmlns:v="urn:schemas-microsoft-com:vml" xmlns:wp14="http://schemas.microsoft.com/office/word/2010/wordprocessingDrawing" xmlns:wp="http://schemas.openxmlformats.org/drawingml/2006/wordprocessingDrawing" xmlns:w10="urn:schemas-microsoft-com:office:word" xmlns:w="http://schemas.openxmlformats.org/wordprocessingml/2006/main" xmlns:w14="http://schemas.microsoft.com/office/word/2010/wordml" xmlns:w15="http://schemas.microsoft.com/office/word/2012/wordml" xmlns:w16cex="http://schemas.microsoft.com/office/word/2018/wordml/cex" xmlns:w16cid="http://schemas.microsoft.com/office/word/2016/wordml/cid" xmlns:w16="http://schemas.microsoft.com/office/word/2018/wordml" xmlns:w16du="http://schemas.microsoft.com/office/word/2023/wordml/word16du" xmlns:w16sdtdh="http://schemas.microsoft.com/office/word/2020/wordml/sdtdatahash" xmlns:w16sdtfl="http://schemas.microsoft.com/office/word/2024/wordml/sdtformatlock" xmlns:w16se="http://schemas.microsoft.com/office/word/2015/wordml/symex" xmlns:wpg="http://schemas.microsoft.com/office/word/2010/wordprocessingGroup" xmlns:wpi="http://schemas.microsoft.com/office/word/2010/wordprocessingInk" xmlns:wne="http://schemas.microsoft.com/office/word/2006/wordml" xmlns:wps="http://schemas.microsoft.com/office/word/2010/wordprocessingShape" mc:Ignorable="w14 w15 w16se w16cid w16 w16cex w16sdtdh w16sdtfl w16du wp14">
+  <w:abstractNum w:abstractNumId="0" w15:restartNumberingAfterBreak="0">
+    <w:nsid w:val="0CC343E3"/>
+    <w:multiLevelType w:val="multilevel"/>
+    <w:tmpl w:val="5BDC89B6"/>
     <w:lvl w:ilvl="0">
       <w:start w:val="1"/>
-      <w:numFmt w:val="bullet"/>
-      <w:lvlText w:val="●"/>
+      <w:numFmt w:val="decimal"/>
+      <w:lvlText w:val="%1."/>
       <w:lvlJc w:val="left"/>
       <w:pPr>
         <w:ind w:left="720" w:hanging="360"/>
       </w:pPr>
       <w:rPr>
-        <w:rFonts w:ascii="Roboto" w:cs="Roboto" w:eastAsia="Roboto" w:hAnsi="Roboto"/>
-        <w:color w:val="0f1115"/>
+        <w:rFonts w:ascii="Roboto" w:eastAsia="Roboto" w:hAnsi="Roboto" w:cs="Roboto"/>
+        <w:color w:val="0F1115"/>
         <w:sz w:val="24"/>
         <w:szCs w:val="24"/>
         <w:u w:val="none"/>
@@ -1840,8 +1635,8 @@
     </w:lvl>
     <w:lvl w:ilvl="1">
       <w:start w:val="1"/>
-      <w:numFmt w:val="bullet"/>
-      <w:lvlText w:val="○"/>
+      <w:numFmt w:val="lowerLetter"/>
+      <w:lvlText w:val="%2."/>
       <w:lvlJc w:val="left"/>
       <w:pPr>
         <w:ind w:left="1440" w:hanging="360"/>
@@ -1852,8 +1647,8 @@
     </w:lvl>
     <w:lvl w:ilvl="2">
       <w:start w:val="1"/>
-      <w:numFmt w:val="bullet"/>
-      <w:lvlText w:val="■"/>
+      <w:numFmt w:val="lowerRoman"/>
+      <w:lvlText w:val="%3."/>
       <w:lvlJc w:val="left"/>
       <w:pPr>
         <w:ind w:left="2160" w:hanging="360"/>
@@ -1864,8 +1659,8 @@
     </w:lvl>
     <w:lvl w:ilvl="3">
       <w:start w:val="1"/>
-      <w:numFmt w:val="bullet"/>
-      <w:lvlText w:val="●"/>
+      <w:numFmt w:val="decimal"/>
+      <w:lvlText w:val="%4."/>
       <w:lvlJc w:val="left"/>
       <w:pPr>
         <w:ind w:left="2880" w:hanging="360"/>
@@ -1876,8 +1671,8 @@
     </w:lvl>
     <w:lvl w:ilvl="4">
       <w:start w:val="1"/>
-      <w:numFmt w:val="bullet"/>
-      <w:lvlText w:val="○"/>
+      <w:numFmt w:val="lowerLetter"/>
+      <w:lvlText w:val="%5."/>
       <w:lvlJc w:val="left"/>
       <w:pPr>
         <w:ind w:left="3600" w:hanging="360"/>
@@ -1888,8 +1683,8 @@
     </w:lvl>
     <w:lvl w:ilvl="5">
       <w:start w:val="1"/>
-      <w:numFmt w:val="bullet"/>
-      <w:lvlText w:val="■"/>
+      <w:numFmt w:val="lowerRoman"/>
+      <w:lvlText w:val="%6."/>
       <w:lvlJc w:val="left"/>
       <w:pPr>
         <w:ind w:left="4320" w:hanging="360"/>
@@ -1900,8 +1695,8 @@
     </w:lvl>
     <w:lvl w:ilvl="6">
       <w:start w:val="1"/>
-      <w:numFmt w:val="bullet"/>
-      <w:lvlText w:val="●"/>
+      <w:numFmt w:val="decimal"/>
+      <w:lvlText w:val="%7."/>
       <w:lvlJc w:val="left"/>
       <w:pPr>
         <w:ind w:left="5040" w:hanging="360"/>
@@ -1912,8 +1707,8 @@
     </w:lvl>
     <w:lvl w:ilvl="7">
       <w:start w:val="1"/>
-      <w:numFmt w:val="bullet"/>
-      <w:lvlText w:val="○"/>
+      <w:numFmt w:val="lowerLetter"/>
+      <w:lvlText w:val="%8."/>
       <w:lvlJc w:val="left"/>
       <w:pPr>
         <w:ind w:left="5760" w:hanging="360"/>
@@ -1924,8 +1719,8 @@
     </w:lvl>
     <w:lvl w:ilvl="8">
       <w:start w:val="1"/>
-      <w:numFmt w:val="bullet"/>
-      <w:lvlText w:val="■"/>
+      <w:numFmt w:val="lowerRoman"/>
+      <w:lvlText w:val="%9."/>
       <w:lvlJc w:val="left"/>
       <w:pPr>
         <w:ind w:left="6480" w:hanging="360"/>
@@ -1935,18 +1730,21 @@
       </w:rPr>
     </w:lvl>
   </w:abstractNum>
-  <w:abstractNum w:abstractNumId="2">
+  <w:abstractNum w:abstractNumId="1" w15:restartNumberingAfterBreak="0">
+    <w:nsid w:val="11AC175E"/>
+    <w:multiLevelType w:val="multilevel"/>
+    <w:tmpl w:val="498E51D4"/>
     <w:lvl w:ilvl="0">
       <w:start w:val="1"/>
-      <w:numFmt w:val="bullet"/>
-      <w:lvlText w:val="●"/>
+      <w:numFmt w:val="decimal"/>
+      <w:lvlText w:val="%1."/>
       <w:lvlJc w:val="left"/>
       <w:pPr>
         <w:ind w:left="720" w:hanging="360"/>
       </w:pPr>
       <w:rPr>
-        <w:rFonts w:ascii="Roboto" w:cs="Roboto" w:eastAsia="Roboto" w:hAnsi="Roboto"/>
-        <w:color w:val="0f1115"/>
+        <w:rFonts w:ascii="Roboto" w:eastAsia="Roboto" w:hAnsi="Roboto" w:cs="Roboto"/>
+        <w:color w:val="0F1115"/>
         <w:sz w:val="24"/>
         <w:szCs w:val="24"/>
         <w:u w:val="none"/>
@@ -1954,8 +1752,8 @@
     </w:lvl>
     <w:lvl w:ilvl="1">
       <w:start w:val="1"/>
-      <w:numFmt w:val="bullet"/>
-      <w:lvlText w:val="○"/>
+      <w:numFmt w:val="lowerLetter"/>
+      <w:lvlText w:val="%2."/>
       <w:lvlJc w:val="left"/>
       <w:pPr>
         <w:ind w:left="1440" w:hanging="360"/>
@@ -1966,8 +1764,8 @@
     </w:lvl>
     <w:lvl w:ilvl="2">
       <w:start w:val="1"/>
-      <w:numFmt w:val="bullet"/>
-      <w:lvlText w:val="■"/>
+      <w:numFmt w:val="lowerRoman"/>
+      <w:lvlText w:val="%3."/>
       <w:lvlJc w:val="left"/>
       <w:pPr>
         <w:ind w:left="2160" w:hanging="360"/>
@@ -1978,89 +1776,92 @@
     </w:lvl>
     <w:lvl w:ilvl="3">
       <w:start w:val="1"/>
+      <w:numFmt w:val="decimal"/>
+      <w:lvlText w:val="%4."/>
+      <w:lvlJc w:val="left"/>
+      <w:pPr>
+        <w:ind w:left="2880" w:hanging="360"/>
+      </w:pPr>
+      <w:rPr>
+        <w:u w:val="none"/>
+      </w:rPr>
+    </w:lvl>
+    <w:lvl w:ilvl="4">
+      <w:start w:val="1"/>
+      <w:numFmt w:val="lowerLetter"/>
+      <w:lvlText w:val="%5."/>
+      <w:lvlJc w:val="left"/>
+      <w:pPr>
+        <w:ind w:left="3600" w:hanging="360"/>
+      </w:pPr>
+      <w:rPr>
+        <w:u w:val="none"/>
+      </w:rPr>
+    </w:lvl>
+    <w:lvl w:ilvl="5">
+      <w:start w:val="1"/>
+      <w:numFmt w:val="lowerRoman"/>
+      <w:lvlText w:val="%6."/>
+      <w:lvlJc w:val="left"/>
+      <w:pPr>
+        <w:ind w:left="4320" w:hanging="360"/>
+      </w:pPr>
+      <w:rPr>
+        <w:u w:val="none"/>
+      </w:rPr>
+    </w:lvl>
+    <w:lvl w:ilvl="6">
+      <w:start w:val="1"/>
+      <w:numFmt w:val="decimal"/>
+      <w:lvlText w:val="%7."/>
+      <w:lvlJc w:val="left"/>
+      <w:pPr>
+        <w:ind w:left="5040" w:hanging="360"/>
+      </w:pPr>
+      <w:rPr>
+        <w:u w:val="none"/>
+      </w:rPr>
+    </w:lvl>
+    <w:lvl w:ilvl="7">
+      <w:start w:val="1"/>
+      <w:numFmt w:val="lowerLetter"/>
+      <w:lvlText w:val="%8."/>
+      <w:lvlJc w:val="left"/>
+      <w:pPr>
+        <w:ind w:left="5760" w:hanging="360"/>
+      </w:pPr>
+      <w:rPr>
+        <w:u w:val="none"/>
+      </w:rPr>
+    </w:lvl>
+    <w:lvl w:ilvl="8">
+      <w:start w:val="1"/>
+      <w:numFmt w:val="lowerRoman"/>
+      <w:lvlText w:val="%9."/>
+      <w:lvlJc w:val="left"/>
+      <w:pPr>
+        <w:ind w:left="6480" w:hanging="360"/>
+      </w:pPr>
+      <w:rPr>
+        <w:u w:val="none"/>
+      </w:rPr>
+    </w:lvl>
+  </w:abstractNum>
+  <w:abstractNum w:abstractNumId="2" w15:restartNumberingAfterBreak="0">
+    <w:nsid w:val="1419438A"/>
+    <w:multiLevelType w:val="multilevel"/>
+    <w:tmpl w:val="93385734"/>
+    <w:lvl w:ilvl="0">
+      <w:start w:val="1"/>
       <w:numFmt w:val="bullet"/>
       <w:lvlText w:val="●"/>
       <w:lvlJc w:val="left"/>
       <w:pPr>
-        <w:ind w:left="2880" w:hanging="360"/>
-      </w:pPr>
-      <w:rPr>
-        <w:u w:val="none"/>
-      </w:rPr>
-    </w:lvl>
-    <w:lvl w:ilvl="4">
-      <w:start w:val="1"/>
-      <w:numFmt w:val="bullet"/>
-      <w:lvlText w:val="○"/>
-      <w:lvlJc w:val="left"/>
-      <w:pPr>
-        <w:ind w:left="3600" w:hanging="360"/>
-      </w:pPr>
-      <w:rPr>
-        <w:u w:val="none"/>
-      </w:rPr>
-    </w:lvl>
-    <w:lvl w:ilvl="5">
-      <w:start w:val="1"/>
-      <w:numFmt w:val="bullet"/>
-      <w:lvlText w:val="■"/>
-      <w:lvlJc w:val="left"/>
-      <w:pPr>
-        <w:ind w:left="4320" w:hanging="360"/>
-      </w:pPr>
-      <w:rPr>
-        <w:u w:val="none"/>
-      </w:rPr>
-    </w:lvl>
-    <w:lvl w:ilvl="6">
-      <w:start w:val="1"/>
-      <w:numFmt w:val="bullet"/>
-      <w:lvlText w:val="●"/>
-      <w:lvlJc w:val="left"/>
-      <w:pPr>
-        <w:ind w:left="5040" w:hanging="360"/>
-      </w:pPr>
-      <w:rPr>
-        <w:u w:val="none"/>
-      </w:rPr>
-    </w:lvl>
-    <w:lvl w:ilvl="7">
-      <w:start w:val="1"/>
-      <w:numFmt w:val="bullet"/>
-      <w:lvlText w:val="○"/>
-      <w:lvlJc w:val="left"/>
-      <w:pPr>
-        <w:ind w:left="5760" w:hanging="360"/>
-      </w:pPr>
-      <w:rPr>
-        <w:u w:val="none"/>
-      </w:rPr>
-    </w:lvl>
-    <w:lvl w:ilvl="8">
-      <w:start w:val="1"/>
-      <w:numFmt w:val="bullet"/>
-      <w:lvlText w:val="■"/>
-      <w:lvlJc w:val="left"/>
-      <w:pPr>
-        <w:ind w:left="6480" w:hanging="360"/>
-      </w:pPr>
-      <w:rPr>
-        <w:u w:val="none"/>
-      </w:rPr>
-    </w:lvl>
-  </w:abstractNum>
-  <w:abstractNum w:abstractNumId="3">
-    <w:lvl w:ilvl="0">
-      <w:start w:val="1"/>
-      <w:numFmt w:val="decimal"/>
-      <w:lvlText w:val="%1."/>
-      <w:lvlJc w:val="left"/>
-      <w:pPr>
         <w:ind w:left="720" w:hanging="360"/>
       </w:pPr>
       <w:rPr>
-        <w:rFonts w:ascii="Roboto" w:cs="Roboto" w:eastAsia="Roboto" w:hAnsi="Roboto"/>
-        <w:color w:val="0f1115"/>
+        <w:rFonts w:ascii="Roboto" w:eastAsia="Roboto" w:hAnsi="Roboto" w:cs="Roboto"/>
+        <w:color w:val="0F1115"/>
         <w:sz w:val="24"/>
         <w:szCs w:val="24"/>
         <w:u w:val="none"/>
@@ -2068,8 +1869,8 @@
     </w:lvl>
     <w:lvl w:ilvl="1">
       <w:start w:val="1"/>
-      <w:numFmt w:val="lowerLetter"/>
-      <w:lvlText w:val="%2."/>
+      <w:numFmt w:val="bullet"/>
+      <w:lvlText w:val="○"/>
       <w:lvlJc w:val="left"/>
       <w:pPr>
         <w:ind w:left="1440" w:hanging="360"/>
@@ -2080,8 +1881,8 @@
     </w:lvl>
     <w:lvl w:ilvl="2">
       <w:start w:val="1"/>
-      <w:numFmt w:val="lowerRoman"/>
-      <w:lvlText w:val="%3."/>
+      <w:numFmt w:val="bullet"/>
+      <w:lvlText w:val="■"/>
       <w:lvlJc w:val="left"/>
       <w:pPr>
         <w:ind w:left="2160" w:hanging="360"/>
@@ -2092,8 +1893,8 @@
     </w:lvl>
     <w:lvl w:ilvl="3">
       <w:start w:val="1"/>
-      <w:numFmt w:val="decimal"/>
-      <w:lvlText w:val="%4."/>
+      <w:numFmt w:val="bullet"/>
+      <w:lvlText w:val="●"/>
       <w:lvlJc w:val="left"/>
       <w:pPr>
         <w:ind w:left="2880" w:hanging="360"/>
@@ -2104,8 +1905,8 @@
     </w:lvl>
     <w:lvl w:ilvl="4">
       <w:start w:val="1"/>
-      <w:numFmt w:val="lowerLetter"/>
-      <w:lvlText w:val="%5."/>
+      <w:numFmt w:val="bullet"/>
+      <w:lvlText w:val="○"/>
       <w:lvlJc w:val="left"/>
       <w:pPr>
         <w:ind w:left="3600" w:hanging="360"/>
@@ -2116,8 +1917,8 @@
     </w:lvl>
     <w:lvl w:ilvl="5">
       <w:start w:val="1"/>
-      <w:numFmt w:val="lowerRoman"/>
-      <w:lvlText w:val="%6."/>
+      <w:numFmt w:val="bullet"/>
+      <w:lvlText w:val="■"/>
       <w:lvlJc w:val="left"/>
       <w:pPr>
         <w:ind w:left="4320" w:hanging="360"/>
@@ -2128,8 +1929,8 @@
     </w:lvl>
     <w:lvl w:ilvl="6">
       <w:start w:val="1"/>
-      <w:numFmt w:val="decimal"/>
-      <w:lvlText w:val="%7."/>
+      <w:numFmt w:val="bullet"/>
+      <w:lvlText w:val="●"/>
       <w:lvlJc w:val="left"/>
       <w:pPr>
         <w:ind w:left="5040" w:hanging="360"/>
@@ -2140,8 +1941,8 @@
     </w:lvl>
     <w:lvl w:ilvl="7">
       <w:start w:val="1"/>
-      <w:numFmt w:val="lowerLetter"/>
-      <w:lvlText w:val="%8."/>
+      <w:numFmt w:val="bullet"/>
+      <w:lvlText w:val="○"/>
       <w:lvlJc w:val="left"/>
       <w:pPr>
         <w:ind w:left="5760" w:hanging="360"/>
@@ -2152,8 +1953,8 @@
     </w:lvl>
     <w:lvl w:ilvl="8">
       <w:start w:val="1"/>
-      <w:numFmt w:val="lowerRoman"/>
-      <w:lvlText w:val="%9."/>
+      <w:numFmt w:val="bullet"/>
+      <w:lvlText w:val="■"/>
       <w:lvlJc w:val="left"/>
       <w:pPr>
         <w:ind w:left="6480" w:hanging="360"/>
@@ -2163,18 +1964,21 @@
       </w:rPr>
     </w:lvl>
   </w:abstractNum>
-  <w:abstractNum w:abstractNumId="4">
+  <w:abstractNum w:abstractNumId="3" w15:restartNumberingAfterBreak="0">
+    <w:nsid w:val="24731211"/>
+    <w:multiLevelType w:val="multilevel"/>
+    <w:tmpl w:val="A5D8C6B0"/>
     <w:lvl w:ilvl="0">
       <w:start w:val="1"/>
-      <w:numFmt w:val="decimal"/>
-      <w:lvlText w:val="%1."/>
+      <w:numFmt w:val="bullet"/>
+      <w:lvlText w:val="●"/>
       <w:lvlJc w:val="left"/>
       <w:pPr>
         <w:ind w:left="720" w:hanging="360"/>
       </w:pPr>
       <w:rPr>
-        <w:rFonts w:ascii="Roboto" w:cs="Roboto" w:eastAsia="Roboto" w:hAnsi="Roboto"/>
-        <w:color w:val="0f1115"/>
+        <w:rFonts w:ascii="Roboto" w:eastAsia="Roboto" w:hAnsi="Roboto" w:cs="Roboto"/>
+        <w:color w:val="0F1115"/>
         <w:sz w:val="24"/>
         <w:szCs w:val="24"/>
         <w:u w:val="none"/>
@@ -2182,8 +1986,8 @@
     </w:lvl>
     <w:lvl w:ilvl="1">
       <w:start w:val="1"/>
-      <w:numFmt w:val="lowerLetter"/>
-      <w:lvlText w:val="%2."/>
+      <w:numFmt w:val="bullet"/>
+      <w:lvlText w:val="○"/>
       <w:lvlJc w:val="left"/>
       <w:pPr>
         <w:ind w:left="1440" w:hanging="360"/>
@@ -2194,8 +1998,8 @@
     </w:lvl>
     <w:lvl w:ilvl="2">
       <w:start w:val="1"/>
-      <w:numFmt w:val="lowerRoman"/>
-      <w:lvlText w:val="%3."/>
+      <w:numFmt w:val="bullet"/>
+      <w:lvlText w:val="■"/>
       <w:lvlJc w:val="left"/>
       <w:pPr>
         <w:ind w:left="2160" w:hanging="360"/>
@@ -2206,8 +2010,8 @@
     </w:lvl>
     <w:lvl w:ilvl="3">
       <w:start w:val="1"/>
-      <w:numFmt w:val="decimal"/>
-      <w:lvlText w:val="%4."/>
+      <w:numFmt w:val="bullet"/>
+      <w:lvlText w:val="●"/>
       <w:lvlJc w:val="left"/>
       <w:pPr>
         <w:ind w:left="2880" w:hanging="360"/>
@@ -2218,8 +2022,8 @@
     </w:lvl>
     <w:lvl w:ilvl="4">
       <w:start w:val="1"/>
-      <w:numFmt w:val="lowerLetter"/>
-      <w:lvlText w:val="%5."/>
+      <w:numFmt w:val="bullet"/>
+      <w:lvlText w:val="○"/>
       <w:lvlJc w:val="left"/>
       <w:pPr>
         <w:ind w:left="3600" w:hanging="360"/>
@@ -2230,8 +2034,8 @@
     </w:lvl>
     <w:lvl w:ilvl="5">
       <w:start w:val="1"/>
-      <w:numFmt w:val="lowerRoman"/>
-      <w:lvlText w:val="%6."/>
+      <w:numFmt w:val="bullet"/>
+      <w:lvlText w:val="■"/>
       <w:lvlJc w:val="left"/>
       <w:pPr>
         <w:ind w:left="4320" w:hanging="360"/>
@@ -2242,8 +2046,8 @@
     </w:lvl>
     <w:lvl w:ilvl="6">
       <w:start w:val="1"/>
-      <w:numFmt w:val="decimal"/>
-      <w:lvlText w:val="%7."/>
+      <w:numFmt w:val="bullet"/>
+      <w:lvlText w:val="●"/>
       <w:lvlJc w:val="left"/>
       <w:pPr>
         <w:ind w:left="5040" w:hanging="360"/>
@@ -2254,8 +2058,8 @@
     </w:lvl>
     <w:lvl w:ilvl="7">
       <w:start w:val="1"/>
-      <w:numFmt w:val="lowerLetter"/>
-      <w:lvlText w:val="%8."/>
+      <w:numFmt w:val="bullet"/>
+      <w:lvlText w:val="○"/>
       <w:lvlJc w:val="left"/>
       <w:pPr>
         <w:ind w:left="5760" w:hanging="360"/>
@@ -2266,8 +2070,8 @@
     </w:lvl>
     <w:lvl w:ilvl="8">
       <w:start w:val="1"/>
-      <w:numFmt w:val="lowerRoman"/>
-      <w:lvlText w:val="%9."/>
+      <w:numFmt w:val="bullet"/>
+      <w:lvlText w:val="■"/>
       <w:lvlJc w:val="left"/>
       <w:pPr>
         <w:ind w:left="6480" w:hanging="360"/>
@@ -2277,7 +2081,10 @@
       </w:rPr>
     </w:lvl>
   </w:abstractNum>
-  <w:abstractNum w:abstractNumId="5">
+  <w:abstractNum w:abstractNumId="4" w15:restartNumberingAfterBreak="0">
+    <w:nsid w:val="3A72577E"/>
+    <w:multiLevelType w:val="multilevel"/>
+    <w:tmpl w:val="A060FF7C"/>
     <w:lvl w:ilvl="0">
       <w:start w:val="1"/>
       <w:numFmt w:val="bullet"/>
@@ -2287,8 +2094,8 @@
         <w:ind w:left="720" w:hanging="360"/>
       </w:pPr>
       <w:rPr>
-        <w:rFonts w:ascii="Roboto" w:cs="Roboto" w:eastAsia="Roboto" w:hAnsi="Roboto"/>
-        <w:color w:val="0f1115"/>
+        <w:rFonts w:ascii="Roboto" w:eastAsia="Roboto" w:hAnsi="Roboto" w:cs="Roboto"/>
+        <w:color w:val="0F1115"/>
         <w:sz w:val="24"/>
         <w:szCs w:val="24"/>
         <w:u w:val="none"/>
@@ -2391,7 +2198,10 @@
       </w:rPr>
     </w:lvl>
   </w:abstractNum>
-  <w:abstractNum w:abstractNumId="6">
+  <w:abstractNum w:abstractNumId="5" w15:restartNumberingAfterBreak="0">
+    <w:nsid w:val="43A6046A"/>
+    <w:multiLevelType w:val="multilevel"/>
+    <w:tmpl w:val="30E8AC32"/>
     <w:lvl w:ilvl="0">
       <w:start w:val="1"/>
       <w:numFmt w:val="bullet"/>
@@ -2401,8 +2211,8 @@
         <w:ind w:left="720" w:hanging="360"/>
       </w:pPr>
       <w:rPr>
-        <w:rFonts w:ascii="Roboto" w:cs="Roboto" w:eastAsia="Roboto" w:hAnsi="Roboto"/>
-        <w:color w:val="0f1115"/>
+        <w:rFonts w:ascii="Roboto" w:eastAsia="Roboto" w:hAnsi="Roboto" w:cs="Roboto"/>
+        <w:color w:val="0F1115"/>
         <w:sz w:val="24"/>
         <w:szCs w:val="24"/>
         <w:u w:val="none"/>
@@ -2505,7 +2315,10 @@
       </w:rPr>
     </w:lvl>
   </w:abstractNum>
-  <w:abstractNum w:abstractNumId="7">
+  <w:abstractNum w:abstractNumId="6" w15:restartNumberingAfterBreak="0">
+    <w:nsid w:val="44D437A5"/>
+    <w:multiLevelType w:val="multilevel"/>
+    <w:tmpl w:val="09BE4056"/>
     <w:lvl w:ilvl="0">
       <w:start w:val="1"/>
       <w:numFmt w:val="bullet"/>
@@ -2515,8 +2328,8 @@
         <w:ind w:left="720" w:hanging="360"/>
       </w:pPr>
       <w:rPr>
-        <w:rFonts w:ascii="Roboto" w:cs="Roboto" w:eastAsia="Roboto" w:hAnsi="Roboto"/>
-        <w:color w:val="0f1115"/>
+        <w:rFonts w:ascii="Roboto" w:eastAsia="Roboto" w:hAnsi="Roboto" w:cs="Roboto"/>
+        <w:color w:val="0F1115"/>
         <w:sz w:val="24"/>
         <w:szCs w:val="24"/>
         <w:u w:val="none"/>
@@ -2619,7 +2432,10 @@
       </w:rPr>
     </w:lvl>
   </w:abstractNum>
-  <w:abstractNum w:abstractNumId="8">
+  <w:abstractNum w:abstractNumId="7" w15:restartNumberingAfterBreak="0">
+    <w:nsid w:val="5DC62C16"/>
+    <w:multiLevelType w:val="multilevel"/>
+    <w:tmpl w:val="EB3E6528"/>
     <w:lvl w:ilvl="0">
       <w:start w:val="1"/>
       <w:numFmt w:val="bullet"/>
@@ -2629,8 +2445,8 @@
         <w:ind w:left="720" w:hanging="360"/>
       </w:pPr>
       <w:rPr>
-        <w:rFonts w:ascii="Roboto" w:cs="Roboto" w:eastAsia="Roboto" w:hAnsi="Roboto"/>
-        <w:color w:val="0f1115"/>
+        <w:rFonts w:ascii="Roboto" w:eastAsia="Roboto" w:hAnsi="Roboto" w:cs="Roboto"/>
+        <w:color w:val="0F1115"/>
         <w:sz w:val="24"/>
         <w:szCs w:val="24"/>
         <w:u w:val="none"/>
@@ -2733,7 +2549,10 @@
       </w:rPr>
     </w:lvl>
   </w:abstractNum>
-  <w:abstractNum w:abstractNumId="9">
+  <w:abstractNum w:abstractNumId="8" w15:restartNumberingAfterBreak="0">
+    <w:nsid w:val="70303944"/>
+    <w:multiLevelType w:val="multilevel"/>
+    <w:tmpl w:val="46708456"/>
     <w:lvl w:ilvl="0">
       <w:start w:val="1"/>
       <w:numFmt w:val="bullet"/>
@@ -2743,8 +2562,8 @@
         <w:ind w:left="720" w:hanging="360"/>
       </w:pPr>
       <w:rPr>
-        <w:rFonts w:ascii="Roboto" w:cs="Roboto" w:eastAsia="Roboto" w:hAnsi="Roboto"/>
-        <w:color w:val="0f1115"/>
+        <w:rFonts w:ascii="Roboto" w:eastAsia="Roboto" w:hAnsi="Roboto" w:cs="Roboto"/>
+        <w:color w:val="0F1115"/>
         <w:sz w:val="24"/>
         <w:szCs w:val="24"/>
         <w:u w:val="none"/>
@@ -2847,7 +2666,10 @@
       </w:rPr>
     </w:lvl>
   </w:abstractNum>
-  <w:abstractNum w:abstractNumId="10">
+  <w:abstractNum w:abstractNumId="9" w15:restartNumberingAfterBreak="0">
+    <w:nsid w:val="70AD788E"/>
+    <w:multiLevelType w:val="multilevel"/>
+    <w:tmpl w:val="76808820"/>
     <w:lvl w:ilvl="0">
       <w:start w:val="1"/>
       <w:numFmt w:val="bullet"/>
@@ -2857,8 +2679,8 @@
         <w:ind w:left="720" w:hanging="360"/>
       </w:pPr>
       <w:rPr>
-        <w:rFonts w:ascii="Roboto" w:cs="Roboto" w:eastAsia="Roboto" w:hAnsi="Roboto"/>
-        <w:color w:val="0f1115"/>
+        <w:rFonts w:ascii="Roboto" w:eastAsia="Roboto" w:hAnsi="Roboto" w:cs="Roboto"/>
+        <w:color w:val="0F1115"/>
         <w:sz w:val="24"/>
         <w:szCs w:val="24"/>
         <w:u w:val="none"/>
@@ -2961,7 +2783,10 @@
       </w:rPr>
     </w:lvl>
   </w:abstractNum>
-  <w:abstractNum w:abstractNumId="11">
+  <w:abstractNum w:abstractNumId="10" w15:restartNumberingAfterBreak="0">
+    <w:nsid w:val="7DDD5C66"/>
+    <w:multiLevelType w:val="multilevel"/>
+    <w:tmpl w:val="1C14AE9E"/>
     <w:lvl w:ilvl="0">
       <w:start w:val="1"/>
       <w:numFmt w:val="bullet"/>
@@ -2971,8 +2796,8 @@
         <w:ind w:left="720" w:hanging="360"/>
       </w:pPr>
       <w:rPr>
-        <w:rFonts w:ascii="Roboto" w:cs="Roboto" w:eastAsia="Roboto" w:hAnsi="Roboto"/>
-        <w:color w:val="0f1115"/>
+        <w:rFonts w:ascii="Roboto" w:eastAsia="Roboto" w:hAnsi="Roboto" w:cs="Roboto"/>
+        <w:color w:val="0F1115"/>
         <w:sz w:val="24"/>
         <w:szCs w:val="24"/>
         <w:u w:val="none"/>
@@ -3075,51 +2900,51 @@
       </w:rPr>
     </w:lvl>
   </w:abstractNum>
-  <w:num w:numId="1">
+  <w:num w:numId="1" w16cid:durableId="568805707">
+    <w:abstractNumId w:val="8"/>
+  </w:num>
+  <w:num w:numId="2" w16cid:durableId="386925585">
+    <w:abstractNumId w:val="9"/>
+  </w:num>
+  <w:num w:numId="3" w16cid:durableId="550187192">
     <w:abstractNumId w:val="1"/>
   </w:num>
-  <w:num w:numId="2">
+  <w:num w:numId="4" w16cid:durableId="1589583235">
+    <w:abstractNumId w:val="0"/>
+  </w:num>
+  <w:num w:numId="5" w16cid:durableId="2041392009">
     <w:abstractNumId w:val="2"/>
   </w:num>
-  <w:num w:numId="3">
-    <w:abstractNumId w:val="3"/>
+  <w:num w:numId="6" w16cid:durableId="479079791">
+    <w:abstractNumId w:val="7"/>
   </w:num>
-  <w:num w:numId="4">
+  <w:num w:numId="7" w16cid:durableId="1187522574">
+    <w:abstractNumId w:val="6"/>
+  </w:num>
+  <w:num w:numId="8" w16cid:durableId="87508478">
+    <w:abstractNumId w:val="10"/>
+  </w:num>
+  <w:num w:numId="9" w16cid:durableId="546571830">
+    <w:abstractNumId w:val="5"/>
+  </w:num>
+  <w:num w:numId="10" w16cid:durableId="1034692170">
     <w:abstractNumId w:val="4"/>
   </w:num>
-  <w:num w:numId="5">
-    <w:abstractNumId w:val="5"/>
-  </w:num>
-  <w:num w:numId="6">
-    <w:abstractNumId w:val="6"/>
-  </w:num>
-  <w:num w:numId="7">
-    <w:abstractNumId w:val="7"/>
-  </w:num>
-  <w:num w:numId="8">
-    <w:abstractNumId w:val="8"/>
-  </w:num>
-  <w:num w:numId="9">
-    <w:abstractNumId w:val="9"/>
-  </w:num>
-  <w:num w:numId="10">
-    <w:abstractNumId w:val="10"/>
-  </w:num>
-  <w:num w:numId="11">
-    <w:abstractNumId w:val="11"/>
+  <w:num w:numId="11" w16cid:durableId="404760289">
+    <w:abstractNumId w:val="3"/>
   </w:num>
 </w:numbering>
 </file>
 
 <file path=word/styles.xml><?xml version="1.0" encoding="utf-8"?>
-<w:styles xmlns:mc="http://schemas.openxmlformats.org/markup-compatibility/2006" xmlns:o="urn:schemas-microsoft-com:office:office" xmlns:r="http://schemas.openxmlformats.org/officeDocument/2006/relationships" xmlns:m="http://schemas.openxmlformats.org/officeDocument/2006/math" xmlns:v="urn:schemas-microsoft-com:vml" xmlns:wp="http://schemas.openxmlformats.org/drawingml/2006/wordprocessingDrawing" xmlns:w10="urn:schemas-microsoft-com:office:word" xmlns:w="http://schemas.openxmlformats.org/wordprocessingml/2006/main" xmlns:wne="http://schemas.microsoft.com/office/word/2006/wordml" xmlns:sl="http://schemas.openxmlformats.org/schemaLibrary/2006/main" xmlns:a="http://schemas.openxmlformats.org/drawingml/2006/main" xmlns:pic="http://schemas.openxmlformats.org/drawingml/2006/picture" xmlns:c="http://schemas.openxmlformats.org/drawingml/2006/chart" xmlns:lc="http://schemas.openxmlformats.org/drawingml/2006/lockedCanvas" xmlns:dgm="http://schemas.openxmlformats.org/drawingml/2006/diagram" xmlns:wps="http://schemas.microsoft.com/office/word/2010/wordprocessingShape" xmlns:wpg="http://schemas.microsoft.com/office/word/2010/wordprocessingGroup" xmlns:w14="http://schemas.microsoft.com/office/word/2010/wordml" xmlns:w15="http://schemas.microsoft.com/office/word/2012/wordml" xmlns:w16="http://schemas.microsoft.com/office/word/2018/wordml" xmlns:w16cex="http://schemas.microsoft.com/office/word/2018/wordml/cex" xmlns:w16cid="http://schemas.microsoft.com/office/word/2016/wordml/cid" xmlns="http://schemas.microsoft.com/office/tasks/2019/documenttasks" xmlns:cr="http://schemas.microsoft.com/office/comments/2020/reactions">
+<w:styles xmlns:mc="http://schemas.openxmlformats.org/markup-compatibility/2006" xmlns:r="http://schemas.openxmlformats.org/officeDocument/2006/relationships" xmlns:w="http://schemas.openxmlformats.org/wordprocessingml/2006/main" xmlns:w14="http://schemas.microsoft.com/office/word/2010/wordml" xmlns:w15="http://schemas.microsoft.com/office/word/2012/wordml" xmlns:w16cex="http://schemas.microsoft.com/office/word/2018/wordml/cex" xmlns:w16cid="http://schemas.microsoft.com/office/word/2016/wordml/cid" xmlns:w16="http://schemas.microsoft.com/office/word/2018/wordml" xmlns:w16du="http://schemas.microsoft.com/office/word/2023/wordml/word16du" xmlns:w16sdtdh="http://schemas.microsoft.com/office/word/2020/wordml/sdtdatahash" xmlns:w16sdtfl="http://schemas.microsoft.com/office/word/2024/wordml/sdtformatlock" xmlns:w16se="http://schemas.microsoft.com/office/word/2015/wordml/symex" mc:Ignorable="w14 w15 w16se w16cid w16 w16cex w16sdtdh w16sdtfl w16du">
   <w:docDefaults>
     <w:rPrDefault>
       <w:rPr>
-        <w:rFonts w:ascii="Arial" w:cs="Arial" w:eastAsia="Arial" w:hAnsi="Arial"/>
+        <w:rFonts w:ascii="Arial" w:eastAsia="Arial" w:hAnsi="Arial" w:cs="Arial"/>
         <w:sz w:val="22"/>
         <w:szCs w:val="22"/>
-        <w:lang w:val="es"/>
+        <w:lang w:val="es" w:eastAsia="es-ES" w:bidi="ar-SA"/>
       </w:rPr>
     </w:rPrDefault>
     <w:pPrDefault>
@@ -3128,77 +2953,455 @@
       </w:pPr>
     </w:pPrDefault>
   </w:docDefaults>
-  <w:style w:type="table" w:styleId="TableNormal" w:default="1">
-    <w:name w:val="TableNormal"/>
-    <w:tblPr>
-      <w:tblCellMar>
-        <w:top w:w="100.0" w:type="dxa"/>
-        <w:left w:w="100.0" w:type="dxa"/>
-        <w:bottom w:w="100.0" w:type="dxa"/>
-        <w:right w:w="100.0" w:type="dxa"/>
-      </w:tblCellMar>
-    </w:tblPr>
+  <w:latentStyles w:defLockedState="0" w:defUIPriority="99" w:defSemiHidden="0" w:defUnhideWhenUsed="0" w:defQFormat="0" w:count="376">
+    <w:lsdException w:name="Normal" w:uiPriority="0" w:qFormat="1"/>
+    <w:lsdException w:name="heading 1" w:uiPriority="9" w:qFormat="1"/>
+    <w:lsdException w:name="heading 2" w:semiHidden="1" w:uiPriority="9" w:unhideWhenUsed="1" w:qFormat="1"/>
+    <w:lsdException w:name="heading 3" w:semiHidden="1" w:uiPriority="9" w:unhideWhenUsed="1" w:qFormat="1"/>
+    <w:lsdException w:name="heading 4" w:semiHidden="1" w:uiPriority="9" w:unhideWhenUsed="1" w:qFormat="1"/>
+    <w:lsdException w:name="heading 5" w:semiHidden="1" w:uiPriority="9" w:unhideWhenUsed="1" w:qFormat="1"/>
+    <w:lsdException w:name="heading 6" w:semiHidden="1" w:uiPriority="9" w:unhideWhenUsed="1" w:qFormat="1"/>
+    <w:lsdException w:name="heading 7" w:semiHidden="1" w:uiPriority="9" w:unhideWhenUsed="1" w:qFormat="1"/>
+    <w:lsdException w:name="heading 8" w:semiHidden="1" w:uiPriority="9" w:unhideWhenUsed="1" w:qFormat="1"/>
+    <w:lsdException w:name="heading 9" w:semiHidden="1" w:uiPriority="9" w:unhideWhenUsed="1" w:qFormat="1"/>
+    <w:lsdException w:name="index 1" w:semiHidden="1" w:unhideWhenUsed="1"/>
+    <w:lsdException w:name="index 2" w:semiHidden="1" w:unhideWhenUsed="1"/>
+    <w:lsdException w:name="index 3" w:semiHidden="1" w:unhideWhenUsed="1"/>
+    <w:lsdException w:name="index 4" w:semiHidden="1" w:unhideWhenUsed="1"/>
+    <w:lsdException w:name="index 5" w:semiHidden="1" w:unhideWhenUsed="1"/>
+    <w:lsdException w:name="index 6" w:semiHidden="1" w:unhideWhenUsed="1"/>
+    <w:lsdException w:name="index 7" w:semiHidden="1" w:unhideWhenUsed="1"/>
+    <w:lsdException w:name="index 8" w:semiHidden="1" w:unhideWhenUsed="1"/>
+    <w:lsdException w:name="index 9" w:semiHidden="1" w:unhideWhenUsed="1"/>
+    <w:lsdException w:name="toc 1" w:semiHidden="1" w:uiPriority="39" w:unhideWhenUsed="1"/>
+    <w:lsdException w:name="toc 2" w:semiHidden="1" w:uiPriority="39" w:unhideWhenUsed="1"/>
+    <w:lsdException w:name="toc 3" w:semiHidden="1" w:uiPriority="39" w:unhideWhenUsed="1"/>
+    <w:lsdException w:name="toc 4" w:semiHidden="1" w:uiPriority="39" w:unhideWhenUsed="1"/>
+    <w:lsdException w:name="toc 5" w:semiHidden="1" w:uiPriority="39" w:unhideWhenUsed="1"/>
+    <w:lsdException w:name="toc 6" w:semiHidden="1" w:uiPriority="39" w:unhideWhenUsed="1"/>
+    <w:lsdException w:name="toc 7" w:semiHidden="1" w:uiPriority="39" w:unhideWhenUsed="1"/>
+    <w:lsdException w:name="toc 8" w:semiHidden="1" w:uiPriority="39" w:unhideWhenUsed="1"/>
+    <w:lsdException w:name="toc 9" w:semiHidden="1" w:uiPriority="39" w:unhideWhenUsed="1"/>
+    <w:lsdException w:name="Normal Indent" w:semiHidden="1" w:unhideWhenUsed="1"/>
+    <w:lsdException w:name="footnote text" w:semiHidden="1" w:unhideWhenUsed="1"/>
+    <w:lsdException w:name="annotation text" w:semiHidden="1" w:unhideWhenUsed="1"/>
+    <w:lsdException w:name="header" w:semiHidden="1" w:unhideWhenUsed="1"/>
+    <w:lsdException w:name="footer" w:semiHidden="1" w:unhideWhenUsed="1"/>
+    <w:lsdException w:name="index heading" w:semiHidden="1" w:unhideWhenUsed="1"/>
+    <w:lsdException w:name="caption" w:semiHidden="1" w:uiPriority="35" w:unhideWhenUsed="1" w:qFormat="1"/>
+    <w:lsdException w:name="table of figures" w:semiHidden="1" w:unhideWhenUsed="1"/>
+    <w:lsdException w:name="envelope address" w:semiHidden="1" w:unhideWhenUsed="1"/>
+    <w:lsdException w:name="envelope return" w:semiHidden="1" w:unhideWhenUsed="1"/>
+    <w:lsdException w:name="footnote reference" w:semiHidden="1" w:unhideWhenUsed="1"/>
+    <w:lsdException w:name="annotation reference" w:semiHidden="1" w:unhideWhenUsed="1"/>
+    <w:lsdException w:name="line number" w:semiHidden="1" w:unhideWhenUsed="1"/>
+    <w:lsdException w:name="page number" w:semiHidden="1" w:unhideWhenUsed="1"/>
+    <w:lsdException w:name="endnote reference" w:semiHidden="1" w:unhideWhenUsed="1"/>
+    <w:lsdException w:name="endnote text" w:semiHidden="1" w:unhideWhenUsed="1"/>
+    <w:lsdException w:name="table of authorities" w:semiHidden="1" w:unhideWhenUsed="1"/>
+    <w:lsdException w:name="macro" w:semiHidden="1" w:unhideWhenUsed="1"/>
+    <w:lsdException w:name="toa heading" w:semiHidden="1" w:unhideWhenUsed="1"/>
+    <w:lsdException w:name="List" w:semiHidden="1" w:unhideWhenUsed="1"/>
+    <w:lsdException w:name="List Bullet" w:semiHidden="1" w:unhideWhenUsed="1"/>
+    <w:lsdException w:name="List Number" w:semiHidden="1" w:unhideWhenUsed="1"/>
+    <w:lsdException w:name="List 2" w:semiHidden="1" w:unhideWhenUsed="1"/>
+    <w:lsdException w:name="List 3" w:semiHidden="1" w:unhideWhenUsed="1"/>
+    <w:lsdException w:name="List 4" w:semiHidden="1" w:unhideWhenUsed="1"/>
+    <w:lsdException w:name="List 5" w:semiHidden="1" w:unhideWhenUsed="1"/>
+    <w:lsdException w:name="List Bullet 2" w:semiHidden="1" w:unhideWhenUsed="1"/>
+    <w:lsdException w:name="List Bullet 3" w:semiHidden="1" w:unhideWhenUsed="1"/>
+    <w:lsdException w:name="List Bullet 4" w:semiHidden="1" w:unhideWhenUsed="1"/>
+    <w:lsdException w:name="List Bullet 5" w:semiHidden="1" w:unhideWhenUsed="1"/>
+    <w:lsdException w:name="List Number 2" w:semiHidden="1" w:unhideWhenUsed="1"/>
+    <w:lsdException w:name="List Number 3" w:semiHidden="1" w:unhideWhenUsed="1"/>
+    <w:lsdException w:name="List Number 4" w:semiHidden="1" w:unhideWhenUsed="1"/>
+    <w:lsdException w:name="List Number 5" w:semiHidden="1" w:unhideWhenUsed="1"/>
+    <w:lsdException w:name="Title" w:uiPriority="10" w:qFormat="1"/>
+    <w:lsdException w:name="Closing" w:semiHidden="1" w:unhideWhenUsed="1"/>
+    <w:lsdException w:name="Signature" w:semiHidden="1" w:unhideWhenUsed="1"/>
+    <w:lsdException w:name="Default Paragraph Font" w:semiHidden="1" w:uiPriority="1" w:unhideWhenUsed="1"/>
+    <w:lsdException w:name="Body Text" w:semiHidden="1" w:unhideWhenUsed="1"/>
+    <w:lsdException w:name="Body Text Indent" w:semiHidden="1" w:unhideWhenUsed="1"/>
+    <w:lsdException w:name="List Continue" w:semiHidden="1" w:unhideWhenUsed="1"/>
+    <w:lsdException w:name="List Continue 2" w:semiHidden="1" w:unhideWhenUsed="1"/>
+    <w:lsdException w:name="List Continue 3" w:semiHidden="1" w:unhideWhenUsed="1"/>
+    <w:lsdException w:name="List Continue 4" w:semiHidden="1" w:unhideWhenUsed="1"/>
+    <w:lsdException w:name="List Continue 5" w:semiHidden="1" w:unhideWhenUsed="1"/>
+    <w:lsdException w:name="Message Header" w:semiHidden="1" w:unhideWhenUsed="1"/>
+    <w:lsdException w:name="Subtitle" w:uiPriority="11" w:qFormat="1"/>
+    <w:lsdException w:name="Salutation" w:semiHidden="1" w:unhideWhenUsed="1"/>
+    <w:lsdException w:name="Date" w:semiHidden="1" w:unhideWhenUsed="1"/>
+    <w:lsdException w:name="Body Text First Indent" w:semiHidden="1" w:unhideWhenUsed="1"/>
+    <w:lsdException w:name="Body Text First Indent 2" w:semiHidden="1" w:unhideWhenUsed="1"/>
+    <w:lsdException w:name="Note Heading" w:semiHidden="1" w:unhideWhenUsed="1"/>
+    <w:lsdException w:name="Body Text 2" w:semiHidden="1" w:unhideWhenUsed="1"/>
+    <w:lsdException w:name="Body Text 3" w:semiHidden="1" w:unhideWhenUsed="1"/>
+    <w:lsdException w:name="Body Text Indent 2" w:semiHidden="1" w:unhideWhenUsed="1"/>
+    <w:lsdException w:name="Body Text Indent 3" w:semiHidden="1" w:unhideWhenUsed="1"/>
+    <w:lsdException w:name="Block Text" w:semiHidden="1" w:unhideWhenUsed="1"/>
+    <w:lsdException w:name="Hyperlink" w:semiHidden="1" w:unhideWhenUsed="1"/>
+    <w:lsdException w:name="FollowedHyperlink" w:semiHidden="1" w:unhideWhenUsed="1"/>
+    <w:lsdException w:name="Strong" w:uiPriority="22" w:qFormat="1"/>
+    <w:lsdException w:name="Emphasis" w:uiPriority="20" w:qFormat="1"/>
+    <w:lsdException w:name="Document Map" w:semiHidden="1" w:unhideWhenUsed="1"/>
+    <w:lsdException w:name="Plain Text" w:semiHidden="1" w:unhideWhenUsed="1"/>
+    <w:lsdException w:name="E-mail Signature" w:semiHidden="1" w:unhideWhenUsed="1"/>
+    <w:lsdException w:name="HTML Top of Form" w:semiHidden="1" w:unhideWhenUsed="1"/>
+    <w:lsdException w:name="HTML Bottom of Form" w:semiHidden="1" w:unhideWhenUsed="1"/>
+    <w:lsdException w:name="Normal (Web)" w:semiHidden="1" w:unhideWhenUsed="1"/>
+    <w:lsdException w:name="HTML Acronym" w:semiHidden="1" w:unhideWhenUsed="1"/>
+    <w:lsdException w:name="HTML Address" w:semiHidden="1" w:unhideWhenUsed="1"/>
+    <w:lsdException w:name="HTML Cite" w:semiHidden="1" w:unhideWhenUsed="1"/>
+    <w:lsdException w:name="HTML Code" w:semiHidden="1" w:unhideWhenUsed="1"/>
+    <w:lsdException w:name="HTML Definition" w:semiHidden="1" w:unhideWhenUsed="1"/>
+    <w:lsdException w:name="HTML Keyboard" w:semiHidden="1" w:unhideWhenUsed="1"/>
+    <w:lsdException w:name="HTML Preformatted" w:semiHidden="1" w:unhideWhenUsed="1"/>
+    <w:lsdException w:name="HTML Sample" w:semiHidden="1" w:unhideWhenUsed="1"/>
+    <w:lsdException w:name="HTML Typewriter" w:semiHidden="1" w:unhideWhenUsed="1"/>
+    <w:lsdException w:name="HTML Variable" w:semiHidden="1" w:unhideWhenUsed="1"/>
+    <w:lsdException w:name="Normal Table" w:semiHidden="1" w:unhideWhenUsed="1"/>
+    <w:lsdException w:name="annotation subject" w:semiHidden="1" w:unhideWhenUsed="1"/>
+    <w:lsdException w:name="No List" w:semiHidden="1" w:unhideWhenUsed="1"/>
+    <w:lsdException w:name="Outline List 1" w:semiHidden="1" w:unhideWhenUsed="1"/>
+    <w:lsdException w:name="Outline List 2" w:semiHidden="1" w:unhideWhenUsed="1"/>
+    <w:lsdException w:name="Outline List 3" w:semiHidden="1" w:unhideWhenUsed="1"/>
+    <w:lsdException w:name="Table Simple 1" w:semiHidden="1" w:unhideWhenUsed="1"/>
+    <w:lsdException w:name="Table Simple 2" w:semiHidden="1" w:unhideWhenUsed="1"/>
+    <w:lsdException w:name="Table Simple 3" w:semiHidden="1" w:unhideWhenUsed="1"/>
+    <w:lsdException w:name="Table Classic 1" w:semiHidden="1" w:unhideWhenUsed="1"/>
+    <w:lsdException w:name="Table Classic 2" w:semiHidden="1" w:unhideWhenUsed="1"/>
+    <w:lsdException w:name="Table Classic 3" w:semiHidden="1" w:unhideWhenUsed="1"/>
+    <w:lsdException w:name="Table Classic 4" w:semiHidden="1" w:unhideWhenUsed="1"/>
+    <w:lsdException w:name="Table Colorful 1" w:semiHidden="1" w:unhideWhenUsed="1"/>
+    <w:lsdException w:name="Table Colorful 2" w:semiHidden="1" w:unhideWhenUsed="1"/>
+    <w:lsdException w:name="Table Colorful 3" w:semiHidden="1" w:unhideWhenUsed="1"/>
+    <w:lsdException w:name="Table Columns 1" w:semiHidden="1" w:unhideWhenUsed="1"/>
+    <w:lsdException w:name="Table Columns 2" w:semiHidden="1" w:unhideWhenUsed="1"/>
+    <w:lsdException w:name="Table Columns 3" w:semiHidden="1" w:unhideWhenUsed="1"/>
+    <w:lsdException w:name="Table Columns 4" w:semiHidden="1" w:unhideWhenUsed="1"/>
+    <w:lsdException w:name="Table Columns 5" w:semiHidden="1" w:unhideWhenUsed="1"/>
+    <w:lsdException w:name="Table Grid 1" w:semiHidden="1" w:unhideWhenUsed="1"/>
+    <w:lsdException w:name="Table Grid 2" w:semiHidden="1" w:unhideWhenUsed="1"/>
+    <w:lsdException w:name="Table Grid 3" w:semiHidden="1" w:unhideWhenUsed="1"/>
+    <w:lsdException w:name="Table Grid 4" w:semiHidden="1" w:unhideWhenUsed="1"/>
+    <w:lsdException w:name="Table Grid 5" w:semiHidden="1" w:unhideWhenUsed="1"/>
+    <w:lsdException w:name="Table Grid 6" w:semiHidden="1" w:unhideWhenUsed="1"/>
+    <w:lsdException w:name="Table Grid 7" w:semiHidden="1" w:unhideWhenUsed="1"/>
+    <w:lsdException w:name="Table Grid 8" w:semiHidden="1" w:unhideWhenUsed="1"/>
+    <w:lsdException w:name="Table List 1" w:semiHidden="1" w:unhideWhenUsed="1"/>
+    <w:lsdException w:name="Table List 2" w:semiHidden="1" w:unhideWhenUsed="1"/>
+    <w:lsdException w:name="Table List 3" w:semiHidden="1" w:unhideWhenUsed="1"/>
+    <w:lsdException w:name="Table List 4" w:semiHidden="1" w:unhideWhenUsed="1"/>
+    <w:lsdException w:name="Table List 5" w:semiHidden="1" w:unhideWhenUsed="1"/>
+    <w:lsdException w:name="Table List 6" w:semiHidden="1" w:unhideWhenUsed="1"/>
+    <w:lsdException w:name="Table List 7" w:semiHidden="1" w:unhideWhenUsed="1"/>
+    <w:lsdException w:name="Table List 8" w:semiHidden="1" w:unhideWhenUsed="1"/>
+    <w:lsdException w:name="Table 3D effects 1" w:semiHidden="1" w:unhideWhenUsed="1"/>
+    <w:lsdException w:name="Table 3D effects 2" w:semiHidden="1" w:unhideWhenUsed="1"/>
+    <w:lsdException w:name="Table 3D effects 3" w:semiHidden="1" w:unhideWhenUsed="1"/>
+    <w:lsdException w:name="Table Contemporary" w:semiHidden="1" w:unhideWhenUsed="1"/>
+    <w:lsdException w:name="Table Elegant" w:semiHidden="1" w:unhideWhenUsed="1"/>
+    <w:lsdException w:name="Table Professional" w:semiHidden="1" w:unhideWhenUsed="1"/>
+    <w:lsdException w:name="Table Subtle 1" w:semiHidden="1" w:unhideWhenUsed="1"/>
+    <w:lsdException w:name="Table Subtle 2" w:semiHidden="1" w:unhideWhenUsed="1"/>
+    <w:lsdException w:name="Table Web 1" w:semiHidden="1" w:unhideWhenUsed="1"/>
+    <w:lsdException w:name="Table Web 2" w:semiHidden="1" w:unhideWhenUsed="1"/>
+    <w:lsdException w:name="Table Web 3" w:semiHidden="1" w:unhideWhenUsed="1"/>
+    <w:lsdException w:name="Balloon Text" w:semiHidden="1" w:unhideWhenUsed="1"/>
+    <w:lsdException w:name="Table Grid" w:uiPriority="39"/>
+    <w:lsdException w:name="Table Theme" w:semiHidden="1" w:unhideWhenUsed="1"/>
+    <w:lsdException w:name="Placeholder Text" w:semiHidden="1"/>
+    <w:lsdException w:name="No Spacing" w:uiPriority="1" w:qFormat="1"/>
+    <w:lsdException w:name="Light Shading" w:uiPriority="60"/>
+    <w:lsdException w:name="Light List" w:uiPriority="61"/>
+    <w:lsdException w:name="Light Grid" w:uiPriority="62"/>
+    <w:lsdException w:name="Medium Shading 1" w:uiPriority="63"/>
+    <w:lsdException w:name="Medium Shading 2" w:uiPriority="64"/>
+    <w:lsdException w:name="Medium List 1" w:uiPriority="65"/>
+    <w:lsdException w:name="Medium List 2" w:uiPriority="66"/>
+    <w:lsdException w:name="Medium Grid 1" w:uiPriority="67"/>
+    <w:lsdException w:name="Medium Grid 2" w:uiPriority="68"/>
+    <w:lsdException w:name="Medium Grid 3" w:uiPriority="69"/>
+    <w:lsdException w:name="Dark List" w:uiPriority="70"/>
+    <w:lsdException w:name="Colorful Shading" w:uiPriority="71"/>
+    <w:lsdException w:name="Colorful List" w:uiPriority="72"/>
+    <w:lsdException w:name="Colorful Grid" w:uiPriority="73"/>
+    <w:lsdException w:name="Light Shading Accent 1" w:uiPriority="60"/>
+    <w:lsdException w:name="Light List Accent 1" w:uiPriority="61"/>
+    <w:lsdException w:name="Light Grid Accent 1" w:uiPriority="62"/>
+    <w:lsdException w:name="Medium Shading 1 Accent 1" w:uiPriority="63"/>
+    <w:lsdException w:name="Medium Shading 2 Accent 1" w:uiPriority="64"/>
+    <w:lsdException w:name="Medium List 1 Accent 1" w:uiPriority="65"/>
+    <w:lsdException w:name="Revision" w:semiHidden="1"/>
+    <w:lsdException w:name="List Paragraph" w:uiPriority="34" w:qFormat="1"/>
+    <w:lsdException w:name="Quote" w:uiPriority="29" w:qFormat="1"/>
+    <w:lsdException w:name="Intense Quote" w:uiPriority="30" w:qFormat="1"/>
+    <w:lsdException w:name="Medium List 2 Accent 1" w:uiPriority="66"/>
+    <w:lsdException w:name="Medium Grid 1 Accent 1" w:uiPriority="67"/>
+    <w:lsdException w:name="Medium Grid 2 Accent 1" w:uiPriority="68"/>
+    <w:lsdException w:name="Medium Grid 3 Accent 1" w:uiPriority="69"/>
+    <w:lsdException w:name="Dark List Accent 1" w:uiPriority="70"/>
+    <w:lsdException w:name="Colorful Shading Accent 1" w:uiPriority="71"/>
+    <w:lsdException w:name="Colorful List Accent 1" w:uiPriority="72"/>
+    <w:lsdException w:name="Colorful Grid Accent 1" w:uiPriority="73"/>
+    <w:lsdException w:name="Light Shading Accent 2" w:uiPriority="60"/>
+    <w:lsdException w:name="Light List Accent 2" w:uiPriority="61"/>
+    <w:lsdException w:name="Light Grid Accent 2" w:uiPriority="62"/>
+    <w:lsdException w:name="Medium Shading 1 Accent 2" w:uiPriority="63"/>
+    <w:lsdException w:name="Medium Shading 2 Accent 2" w:uiPriority="64"/>
+    <w:lsdException w:name="Medium List 1 Accent 2" w:uiPriority="65"/>
+    <w:lsdException w:name="Medium List 2 Accent 2" w:uiPriority="66"/>
+    <w:lsdException w:name="Medium Grid 1 Accent 2" w:uiPriority="67"/>
+    <w:lsdException w:name="Medium Grid 2 Accent 2" w:uiPriority="68"/>
+    <w:lsdException w:name="Medium Grid 3 Accent 2" w:uiPriority="69"/>
+    <w:lsdException w:name="Dark List Accent 2" w:uiPriority="70"/>
+    <w:lsdException w:name="Colorful Shading Accent 2" w:uiPriority="71"/>
+    <w:lsdException w:name="Colorful List Accent 2" w:uiPriority="72"/>
+    <w:lsdException w:name="Colorful Grid Accent 2" w:uiPriority="73"/>
+    <w:lsdException w:name="Light Shading Accent 3" w:uiPriority="60"/>
+    <w:lsdException w:name="Light List Accent 3" w:uiPriority="61"/>
+    <w:lsdException w:name="Light Grid Accent 3" w:uiPriority="62"/>
+    <w:lsdException w:name="Medium Shading 1 Accent 3" w:uiPriority="63"/>
+    <w:lsdException w:name="Medium Shading 2 Accent 3" w:uiPriority="64"/>
+    <w:lsdException w:name="Medium List 1 Accent 3" w:uiPriority="65"/>
+    <w:lsdException w:name="Medium List 2 Accent 3" w:uiPriority="66"/>
+    <w:lsdException w:name="Medium Grid 1 Accent 3" w:uiPriority="67"/>
+    <w:lsdException w:name="Medium Grid 2 Accent 3" w:uiPriority="68"/>
+    <w:lsdException w:name="Medium Grid 3 Accent 3" w:uiPriority="69"/>
+    <w:lsdException w:name="Dark List Accent 3" w:uiPriority="70"/>
+    <w:lsdException w:name="Colorful Shading Accent 3" w:uiPriority="71"/>
+    <w:lsdException w:name="Colorful List Accent 3" w:uiPriority="72"/>
+    <w:lsdException w:name="Colorful Grid Accent 3" w:uiPriority="73"/>
+    <w:lsdException w:name="Light Shading Accent 4" w:uiPriority="60"/>
+    <w:lsdException w:name="Light List Accent 4" w:uiPriority="61"/>
+    <w:lsdException w:name="Light Grid Accent 4" w:uiPriority="62"/>
+    <w:lsdException w:name="Medium Shading 1 Accent 4" w:uiPriority="63"/>
+    <w:lsdException w:name="Medium Shading 2 Accent 4" w:uiPriority="64"/>
+    <w:lsdException w:name="Medium List 1 Accent 4" w:uiPriority="65"/>
+    <w:lsdException w:name="Medium List 2 Accent 4" w:uiPriority="66"/>
+    <w:lsdException w:name="Medium Grid 1 Accent 4" w:uiPriority="67"/>
+    <w:lsdException w:name="Medium Grid 2 Accent 4" w:uiPriority="68"/>
+    <w:lsdException w:name="Medium Grid 3 Accent 4" w:uiPriority="69"/>
+    <w:lsdException w:name="Dark List Accent 4" w:uiPriority="70"/>
+    <w:lsdException w:name="Colorful Shading Accent 4" w:uiPriority="71"/>
+    <w:lsdException w:name="Colorful List Accent 4" w:uiPriority="72"/>
+    <w:lsdException w:name="Colorful Grid Accent 4" w:uiPriority="73"/>
+    <w:lsdException w:name="Light Shading Accent 5" w:uiPriority="60"/>
+    <w:lsdException w:name="Light List Accent 5" w:uiPriority="61"/>
+    <w:lsdException w:name="Light Grid Accent 5" w:uiPriority="62"/>
+    <w:lsdException w:name="Medium Shading 1 Accent 5" w:uiPriority="63"/>
+    <w:lsdException w:name="Medium Shading 2 Accent 5" w:uiPriority="64"/>
+    <w:lsdException w:name="Medium List 1 Accent 5" w:uiPriority="65"/>
+    <w:lsdException w:name="Medium List 2 Accent 5" w:uiPriority="66"/>
+    <w:lsdException w:name="Medium Grid 1 Accent 5" w:uiPriority="67"/>
+    <w:lsdException w:name="Medium Grid 2 Accent 5" w:uiPriority="68"/>
+    <w:lsdException w:name="Medium Grid 3 Accent 5" w:uiPriority="69"/>
+    <w:lsdException w:name="Dark List Accent 5" w:uiPriority="70"/>
+    <w:lsdException w:name="Colorful Shading Accent 5" w:uiPriority="71"/>
+    <w:lsdException w:name="Colorful List Accent 5" w:uiPriority="72"/>
+    <w:lsdException w:name="Colorful Grid Accent 5" w:uiPriority="73"/>
+    <w:lsdException w:name="Light Shading Accent 6" w:uiPriority="60"/>
+    <w:lsdException w:name="Light List Accent 6" w:uiPriority="61"/>
+    <w:lsdException w:name="Light Grid Accent 6" w:uiPriority="62"/>
+    <w:lsdException w:name="Medium Shading 1 Accent 6" w:uiPriority="63"/>
+    <w:lsdException w:name="Medium Shading 2 Accent 6" w:uiPriority="64"/>
+    <w:lsdException w:name="Medium List 1 Accent 6" w:uiPriority="65"/>
+    <w:lsdException w:name="Medium List 2 Accent 6" w:uiPriority="66"/>
+    <w:lsdException w:name="Medium Grid 1 Accent 6" w:uiPriority="67"/>
+    <w:lsdException w:name="Medium Grid 2 Accent 6" w:uiPriority="68"/>
+    <w:lsdException w:name="Medium Grid 3 Accent 6" w:uiPriority="69"/>
+    <w:lsdException w:name="Dark List Accent 6" w:uiPriority="70"/>
+    <w:lsdException w:name="Colorful Shading Accent 6" w:uiPriority="71"/>
+    <w:lsdException w:name="Colorful List Accent 6" w:uiPriority="72"/>
+    <w:lsdException w:name="Colorful Grid Accent 6" w:uiPriority="73"/>
+    <w:lsdException w:name="Subtle Emphasis" w:uiPriority="19" w:qFormat="1"/>
+    <w:lsdException w:name="Intense Emphasis" w:uiPriority="21" w:qFormat="1"/>
+    <w:lsdException w:name="Subtle Reference" w:uiPriority="31" w:qFormat="1"/>
+    <w:lsdException w:name="Intense Reference" w:uiPriority="32" w:qFormat="1"/>
+    <w:lsdException w:name="Book Title" w:uiPriority="33" w:qFormat="1"/>
+    <w:lsdException w:name="Bibliography" w:semiHidden="1" w:uiPriority="37" w:unhideWhenUsed="1"/>
+    <w:lsdException w:name="TOC Heading" w:semiHidden="1" w:uiPriority="39" w:unhideWhenUsed="1" w:qFormat="1"/>
+    <w:lsdException w:name="Plain Table 1" w:uiPriority="41"/>
+    <w:lsdException w:name="Plain Table 2" w:uiPriority="42"/>
+    <w:lsdException w:name="Plain Table 3" w:uiPriority="43"/>
+    <w:lsdException w:name="Plain Table 4" w:uiPriority="44"/>
+    <w:lsdException w:name="Plain Table 5" w:uiPriority="45"/>
+    <w:lsdException w:name="Grid Table Light" w:uiPriority="40"/>
+    <w:lsdException w:name="Grid Table 1 Light" w:uiPriority="46"/>
+    <w:lsdException w:name="Grid Table 2" w:uiPriority="47"/>
+    <w:lsdException w:name="Grid Table 3" w:uiPriority="48"/>
+    <w:lsdException w:name="Grid Table 4" w:uiPriority="49"/>
+    <w:lsdException w:name="Grid Table 5 Dark" w:uiPriority="50"/>
+    <w:lsdException w:name="Grid Table 6 Colorful" w:uiPriority="51"/>
+    <w:lsdException w:name="Grid Table 7 Colorful" w:uiPriority="52"/>
+    <w:lsdException w:name="Grid Table 1 Light Accent 1" w:uiPriority="46"/>
+    <w:lsdException w:name="Grid Table 2 Accent 1" w:uiPriority="47"/>
+    <w:lsdException w:name="Grid Table 3 Accent 1" w:uiPriority="48"/>
+    <w:lsdException w:name="Grid Table 4 Accent 1" w:uiPriority="49"/>
+    <w:lsdException w:name="Grid Table 5 Dark Accent 1" w:uiPriority="50"/>
+    <w:lsdException w:name="Grid Table 6 Colorful Accent 1" w:uiPriority="51"/>
+    <w:lsdException w:name="Grid Table 7 Colorful Accent 1" w:uiPriority="52"/>
+    <w:lsdException w:name="Grid Table 1 Light Accent 2" w:uiPriority="46"/>
+    <w:lsdException w:name="Grid Table 2 Accent 2" w:uiPriority="47"/>
+    <w:lsdException w:name="Grid Table 3 Accent 2" w:uiPriority="48"/>
+    <w:lsdException w:name="Grid Table 4 Accent 2" w:uiPriority="49"/>
+    <w:lsdException w:name="Grid Table 5 Dark Accent 2" w:uiPriority="50"/>
+    <w:lsdException w:name="Grid Table 6 Colorful Accent 2" w:uiPriority="51"/>
+    <w:lsdException w:name="Grid Table 7 Colorful Accent 2" w:uiPriority="52"/>
+    <w:lsdException w:name="Grid Table 1 Light Accent 3" w:uiPriority="46"/>
+    <w:lsdException w:name="Grid Table 2 Accent 3" w:uiPriority="47"/>
+    <w:lsdException w:name="Grid Table 3 Accent 3" w:uiPriority="48"/>
+    <w:lsdException w:name="Grid Table 4 Accent 3" w:uiPriority="49"/>
+    <w:lsdException w:name="Grid Table 5 Dark Accent 3" w:uiPriority="50"/>
+    <w:lsdException w:name="Grid Table 6 Colorful Accent 3" w:uiPriority="51"/>
+    <w:lsdException w:name="Grid Table 7 Colorful Accent 3" w:uiPriority="52"/>
+    <w:lsdException w:name="Grid Table 1 Light Accent 4" w:uiPriority="46"/>
+    <w:lsdException w:name="Grid Table 2 Accent 4" w:uiPriority="47"/>
+    <w:lsdException w:name="Grid Table 3 Accent 4" w:uiPriority="48"/>
+    <w:lsdException w:name="Grid Table 4 Accent 4" w:uiPriority="49"/>
+    <w:lsdException w:name="Grid Table 5 Dark Accent 4" w:uiPriority="50"/>
+    <w:lsdException w:name="Grid Table 6 Colorful Accent 4" w:uiPriority="51"/>
+    <w:lsdException w:name="Grid Table 7 Colorful Accent 4" w:uiPriority="52"/>
+    <w:lsdException w:name="Grid Table 1 Light Accent 5" w:uiPriority="46"/>
+    <w:lsdException w:name="Grid Table 2 Accent 5" w:uiPriority="47"/>
+    <w:lsdException w:name="Grid Table 3 Accent 5" w:uiPriority="48"/>
+    <w:lsdException w:name="Grid Table 4 Accent 5" w:uiPriority="49"/>
+    <w:lsdException w:name="Grid Table 5 Dark Accent 5" w:uiPriority="50"/>
+    <w:lsdException w:name="Grid Table 6 Colorful Accent 5" w:uiPriority="51"/>
+    <w:lsdException w:name="Grid Table 7 Colorful Accent 5" w:uiPriority="52"/>
+    <w:lsdException w:name="Grid Table 1 Light Accent 6" w:uiPriority="46"/>
+    <w:lsdException w:name="Grid Table 2 Accent 6" w:uiPriority="47"/>
+    <w:lsdException w:name="Grid Table 3 Accent 6" w:uiPriority="48"/>
+    <w:lsdException w:name="Grid Table 4 Accent 6" w:uiPriority="49"/>
+    <w:lsdException w:name="Grid Table 5 Dark Accent 6" w:uiPriority="50"/>
+    <w:lsdException w:name="Grid Table 6 Colorful Accent 6" w:uiPriority="51"/>
+    <w:lsdException w:name="Grid Table 7 Colorful Accent 6" w:uiPriority="52"/>
+    <w:lsdException w:name="List Table 1 Light" w:uiPriority="46"/>
+    <w:lsdException w:name="List Table 2" w:uiPriority="47"/>
+    <w:lsdException w:name="List Table 3" w:uiPriority="48"/>
+    <w:lsdException w:name="List Table 4" w:uiPriority="49"/>
+    <w:lsdException w:name="List Table 5 Dark" w:uiPriority="50"/>
+    <w:lsdException w:name="List Table 6 Colorful" w:uiPriority="51"/>
+    <w:lsdException w:name="List Table 7 Colorful" w:uiPriority="52"/>
+    <w:lsdException w:name="List Table 1 Light Accent 1" w:uiPriority="46"/>
+    <w:lsdException w:name="List Table 2 Accent 1" w:uiPriority="47"/>
+    <w:lsdException w:name="List Table 3 Accent 1" w:uiPriority="48"/>
+    <w:lsdException w:name="List Table 4 Accent 1" w:uiPriority="49"/>
+    <w:lsdException w:name="List Table 5 Dark Accent 1" w:uiPriority="50"/>
+    <w:lsdException w:name="List Table 6 Colorful Accent 1" w:uiPriority="51"/>
+    <w:lsdException w:name="List Table 7 Colorful Accent 1" w:uiPriority="52"/>
+    <w:lsdException w:name="List Table 1 Light Accent 2" w:uiPriority="46"/>
+    <w:lsdException w:name="List Table 2 Accent 2" w:uiPriority="47"/>
+    <w:lsdException w:name="List Table 3 Accent 2" w:uiPriority="48"/>
+    <w:lsdException w:name="List Table 4 Accent 2" w:uiPriority="49"/>
+    <w:lsdException w:name="List Table 5 Dark Accent 2" w:uiPriority="50"/>
+    <w:lsdException w:name="List Table 6 Colorful Accent 2" w:uiPriority="51"/>
+    <w:lsdException w:name="List Table 7 Colorful Accent 2" w:uiPriority="52"/>
+    <w:lsdException w:name="List Table 1 Light Accent 3" w:uiPriority="46"/>
+    <w:lsdException w:name="List Table 2 Accent 3" w:uiPriority="47"/>
+    <w:lsdException w:name="List Table 3 Accent 3" w:uiPriority="48"/>
+    <w:lsdException w:name="List Table 4 Accent 3" w:uiPriority="49"/>
+    <w:lsdException w:name="List Table 5 Dark Accent 3" w:uiPriority="50"/>
+    <w:lsdException w:name="List Table 6 Colorful Accent 3" w:uiPriority="51"/>
+    <w:lsdException w:name="List Table 7 Colorful Accent 3" w:uiPriority="52"/>
+    <w:lsdException w:name="List Table 1 Light Accent 4" w:uiPriority="46"/>
+    <w:lsdException w:name="List Table 2 Accent 4" w:uiPriority="47"/>
+    <w:lsdException w:name="List Table 3 Accent 4" w:uiPriority="48"/>
+    <w:lsdException w:name="List Table 4 Accent 4" w:uiPriority="49"/>
+    <w:lsdException w:name="List Table 5 Dark Accent 4" w:uiPriority="50"/>
+    <w:lsdException w:name="List Table 6 Colorful Accent 4" w:uiPriority="51"/>
+    <w:lsdException w:name="List Table 7 Colorful Accent 4" w:uiPriority="52"/>
+    <w:lsdException w:name="List Table 1 Light Accent 5" w:uiPriority="46"/>
+    <w:lsdException w:name="List Table 2 Accent 5" w:uiPriority="47"/>
+    <w:lsdException w:name="List Table 3 Accent 5" w:uiPriority="48"/>
+    <w:lsdException w:name="List Table 4 Accent 5" w:uiPriority="49"/>
+    <w:lsdException w:name="List Table 5 Dark Accent 5" w:uiPriority="50"/>
+    <w:lsdException w:name="List Table 6 Colorful Accent 5" w:uiPriority="51"/>
+    <w:lsdException w:name="List Table 7 Colorful Accent 5" w:uiPriority="52"/>
+    <w:lsdException w:name="List Table 1 Light Accent 6" w:uiPriority="46"/>
+    <w:lsdException w:name="List Table 2 Accent 6" w:uiPriority="47"/>
+    <w:lsdException w:name="List Table 3 Accent 6" w:uiPriority="48"/>
+    <w:lsdException w:name="List Table 4 Accent 6" w:uiPriority="49"/>
+    <w:lsdException w:name="List Table 5 Dark Accent 6" w:uiPriority="50"/>
+    <w:lsdException w:name="List Table 6 Colorful Accent 6" w:uiPriority="51"/>
+    <w:lsdException w:name="List Table 7 Colorful Accent 6" w:uiPriority="52"/>
+    <w:lsdException w:name="Mention" w:semiHidden="1" w:unhideWhenUsed="1"/>
+    <w:lsdException w:name="Smart Hyperlink" w:semiHidden="1" w:unhideWhenUsed="1"/>
+    <w:lsdException w:name="Hashtag" w:semiHidden="1" w:unhideWhenUsed="1"/>
+    <w:lsdException w:name="Unresolved Mention" w:semiHidden="1" w:unhideWhenUsed="1"/>
+    <w:lsdException w:name="Smart Link" w:semiHidden="1" w:unhideWhenUsed="1"/>
+  </w:latentStyles>
+  <w:style w:type="paragraph" w:default="1" w:styleId="Normal">
+    <w:name w:val="Normal"/>
+    <w:qFormat/>
   </w:style>
-  <w:style w:type="paragraph" w:styleId="Normal" w:default="1">
-    <w:name w:val="normal"/>
-  </w:style>
-  <w:style w:type="paragraph" w:styleId="Heading1">
+  <w:style w:type="paragraph" w:styleId="Ttulo1">
     <w:name w:val="heading 1"/>
     <w:basedOn w:val="Normal"/>
     <w:next w:val="Normal"/>
+    <w:uiPriority w:val="9"/>
+    <w:qFormat/>
     <w:pPr>
-      <w:keepNext w:val="1"/>
-      <w:keepLines w:val="1"/>
-      <w:pageBreakBefore w:val="0"/>
-      <w:spacing w:after="120" w:before="400" w:lineRule="auto"/>
+      <w:keepNext/>
+      <w:keepLines/>
+      <w:spacing w:before="400" w:after="120"/>
+      <w:outlineLvl w:val="0"/>
     </w:pPr>
     <w:rPr>
       <w:sz w:val="40"/>
       <w:szCs w:val="40"/>
     </w:rPr>
   </w:style>
-  <w:style w:type="paragraph" w:styleId="Heading2">
+  <w:style w:type="paragraph" w:styleId="Ttulo2">
     <w:name w:val="heading 2"/>
     <w:basedOn w:val="Normal"/>
     <w:next w:val="Normal"/>
+    <w:uiPriority w:val="9"/>
+    <w:unhideWhenUsed/>
+    <w:qFormat/>
     <w:pPr>
-      <w:keepNext w:val="1"/>
-      <w:keepLines w:val="1"/>
-      <w:pageBreakBefore w:val="0"/>
-      <w:spacing w:after="120" w:before="360" w:lineRule="auto"/>
+      <w:keepNext/>
+      <w:keepLines/>
+      <w:spacing w:before="360" w:after="120"/>
+      <w:outlineLvl w:val="1"/>
     </w:pPr>
     <w:rPr>
-      <w:b w:val="0"/>
       <w:sz w:val="32"/>
       <w:szCs w:val="32"/>
     </w:rPr>
   </w:style>
-  <w:style w:type="paragraph" w:styleId="Heading3">
+  <w:style w:type="paragraph" w:styleId="Ttulo3">
     <w:name w:val="heading 3"/>
     <w:basedOn w:val="Normal"/>
     <w:next w:val="Normal"/>
+    <w:uiPriority w:val="9"/>
+    <w:unhideWhenUsed/>
+    <w:qFormat/>
     <w:pPr>
-      <w:keepNext w:val="1"/>
-      <w:keepLines w:val="1"/>
-      <w:pageBreakBefore w:val="0"/>
-      <w:spacing w:after="80" w:before="320" w:lineRule="auto"/>
+      <w:keepNext/>
+      <w:keepLines/>
+      <w:spacing w:before="320" w:after="80"/>
+      <w:outlineLvl w:val="2"/>
     </w:pPr>
     <w:rPr>
-      <w:b w:val="0"/>
       <w:color w:val="434343"/>
       <w:sz w:val="28"/>
       <w:szCs w:val="28"/>
     </w:rPr>
   </w:style>
-  <w:style w:type="paragraph" w:styleId="Heading4">
+  <w:style w:type="paragraph" w:styleId="Ttulo4">
     <w:name w:val="heading 4"/>
     <w:basedOn w:val="Normal"/>
     <w:next w:val="Normal"/>
+    <w:uiPriority w:val="9"/>
+    <w:semiHidden/>
+    <w:unhideWhenUsed/>
+    <w:qFormat/>
     <w:pPr>
-      <w:keepNext w:val="1"/>
-      <w:keepLines w:val="1"/>
-      <w:pageBreakBefore w:val="0"/>
-      <w:spacing w:after="80" w:before="280" w:lineRule="auto"/>
+      <w:keepNext/>
+      <w:keepLines/>
+      <w:spacing w:before="280" w:after="80"/>
+      <w:outlineLvl w:val="3"/>
     </w:pPr>
     <w:rPr>
       <w:color w:val="666666"/>
@@ -3206,67 +3409,109 @@
       <w:szCs w:val="24"/>
     </w:rPr>
   </w:style>
-  <w:style w:type="paragraph" w:styleId="Heading5">
+  <w:style w:type="paragraph" w:styleId="Ttulo5">
     <w:name w:val="heading 5"/>
     <w:basedOn w:val="Normal"/>
     <w:next w:val="Normal"/>
+    <w:uiPriority w:val="9"/>
+    <w:semiHidden/>
+    <w:unhideWhenUsed/>
+    <w:qFormat/>
     <w:pPr>
-      <w:keepNext w:val="1"/>
-      <w:keepLines w:val="1"/>
-      <w:pageBreakBefore w:val="0"/>
-      <w:spacing w:after="80" w:before="240" w:lineRule="auto"/>
+      <w:keepNext/>
+      <w:keepLines/>
+      <w:spacing w:before="240" w:after="80"/>
+      <w:outlineLvl w:val="4"/>
     </w:pPr>
     <w:rPr>
       <w:color w:val="666666"/>
-      <w:sz w:val="22"/>
-      <w:szCs w:val="22"/>
     </w:rPr>
   </w:style>
-  <w:style w:type="paragraph" w:styleId="Heading6">
+  <w:style w:type="paragraph" w:styleId="Ttulo6">
     <w:name w:val="heading 6"/>
     <w:basedOn w:val="Normal"/>
     <w:next w:val="Normal"/>
+    <w:uiPriority w:val="9"/>
+    <w:semiHidden/>
+    <w:unhideWhenUsed/>
+    <w:qFormat/>
     <w:pPr>
-      <w:keepNext w:val="1"/>
-      <w:keepLines w:val="1"/>
-      <w:pageBreakBefore w:val="0"/>
-      <w:spacing w:after="80" w:before="240" w:lineRule="auto"/>
+      <w:keepNext/>
+      <w:keepLines/>
+      <w:spacing w:before="240" w:after="80"/>
+      <w:outlineLvl w:val="5"/>
     </w:pPr>
     <w:rPr>
-      <w:i w:val="1"/>
+      <w:i/>
       <w:color w:val="666666"/>
-      <w:sz w:val="22"/>
-      <w:szCs w:val="22"/>
     </w:rPr>
   </w:style>
-  <w:style w:type="paragraph" w:styleId="Title">
+  <w:style w:type="character" w:default="1" w:styleId="Fuentedeprrafopredeter">
+    <w:name w:val="Default Paragraph Font"/>
+    <w:uiPriority w:val="1"/>
+    <w:semiHidden/>
+    <w:unhideWhenUsed/>
+  </w:style>
+  <w:style w:type="table" w:default="1" w:styleId="Tablanormal">
+    <w:name w:val="Normal Table"/>
+    <w:uiPriority w:val="99"/>
+    <w:semiHidden/>
+    <w:unhideWhenUsed/>
+    <w:tblPr>
+      <w:tblInd w:w="0" w:type="dxa"/>
+      <w:tblCellMar>
+        <w:top w:w="0" w:type="dxa"/>
+        <w:left w:w="108" w:type="dxa"/>
+        <w:bottom w:w="0" w:type="dxa"/>
+        <w:right w:w="108" w:type="dxa"/>
+      </w:tblCellMar>
+    </w:tblPr>
+  </w:style>
+  <w:style w:type="numbering" w:default="1" w:styleId="Sinlista">
+    <w:name w:val="No List"/>
+    <w:uiPriority w:val="99"/>
+    <w:semiHidden/>
+    <w:unhideWhenUsed/>
+  </w:style>
+  <w:style w:type="table" w:customStyle="1" w:styleId="TableNormal">
+    <w:name w:val="TableNormal"/>
+    <w:tblPr>
+      <w:tblCellMar>
+        <w:top w:w="100" w:type="dxa"/>
+        <w:left w:w="100" w:type="dxa"/>
+        <w:bottom w:w="100" w:type="dxa"/>
+        <w:right w:w="100" w:type="dxa"/>
+      </w:tblCellMar>
+    </w:tblPr>
+  </w:style>
+  <w:style w:type="paragraph" w:styleId="Ttulo">
     <w:name w:val="Title"/>
     <w:basedOn w:val="Normal"/>
     <w:next w:val="Normal"/>
+    <w:uiPriority w:val="10"/>
+    <w:qFormat/>
     <w:pPr>
-      <w:keepNext w:val="1"/>
-      <w:keepLines w:val="1"/>
-      <w:pageBreakBefore w:val="0"/>
-      <w:spacing w:after="60" w:before="0" w:lineRule="auto"/>
+      <w:keepNext/>
+      <w:keepLines/>
+      <w:spacing w:after="60"/>
     </w:pPr>
     <w:rPr>
       <w:sz w:val="52"/>
       <w:szCs w:val="52"/>
     </w:rPr>
   </w:style>
-  <w:style w:type="paragraph" w:styleId="Subtitle">
+  <w:style w:type="paragraph" w:styleId="Subttulo">
     <w:name w:val="Subtitle"/>
     <w:basedOn w:val="Normal"/>
     <w:next w:val="Normal"/>
+    <w:uiPriority w:val="11"/>
+    <w:qFormat/>
     <w:pPr>
-      <w:keepNext w:val="1"/>
-      <w:keepLines w:val="1"/>
-      <w:pageBreakBefore w:val="0"/>
-      <w:spacing w:after="320" w:before="0" w:lineRule="auto"/>
+      <w:keepNext/>
+      <w:keepLines/>
+      <w:spacing w:after="320"/>
     </w:pPr>
     <w:rPr>
-      <w:rFonts w:ascii="Arial" w:cs="Arial" w:eastAsia="Arial" w:hAnsi="Arial"/>
-      <w:i w:val="0"/>
       <w:color w:val="666666"/>
       <w:sz w:val="30"/>
       <w:szCs w:val="30"/>
